--- a/HW2/hw2.docx
+++ b/HW2/hw2.docx
@@ -316,17 +316,456 @@
     <w:p>
       <w:pPr>
         <w:jc w:val="both"/>
-      </w:pPr>
-      <w:r>
-        <w:t xml:space="preserve">     (</w:t>
-      </w:r>
-      <w:proofErr w:type="gramStart"/>
-      <w:r>
-        <w:t>b</w:t>
-      </w:r>
-      <w:proofErr w:type="gramEnd"/>
-      <w:r>
-        <w:t>)</w:t>
+        <w:rPr>
+          <w:lang w:eastAsia="zh-CN"/>
+        </w:rPr>
+      </w:pPr>
+      <w:r>
+        <w:t xml:space="preserve">     (b)</w:t>
+      </w:r>
+      <w:r>
+        <w:rPr>
+          <w:rFonts w:hint="eastAsia"/>
+          <w:lang w:eastAsia="zh-CN"/>
+        </w:rPr>
+        <w:t xml:space="preserve"> </w:t>
+      </w:r>
+      <w:proofErr w:type="gramStart"/>
+      <w:r>
+        <w:rPr>
+          <w:lang w:eastAsia="zh-CN"/>
+        </w:rPr>
+        <w:t>function</w:t>
+      </w:r>
+      <w:proofErr w:type="gramEnd"/>
+      <w:r>
+        <w:rPr>
+          <w:lang w:eastAsia="zh-CN"/>
+        </w:rPr>
+        <w:t xml:space="preserve"> Sum(n) = 1 + 2 +3 + …+n</w:t>
+      </w:r>
+    </w:p>
+    <w:p>
+      <w:pPr>
+        <w:jc w:val="both"/>
+        <w:rPr>
+          <w:lang w:eastAsia="zh-CN"/>
+        </w:rPr>
+      </w:pPr>
+      <w:r>
+        <w:rPr>
+          <w:lang w:eastAsia="zh-CN"/>
+        </w:rPr>
+        <w:tab/>
+        <w:t xml:space="preserve">Sum = </w:t>
+      </w:r>
+      <w:proofErr w:type="gramStart"/>
+      <w:r>
+        <w:rPr>
+          <w:lang w:eastAsia="zh-CN"/>
+        </w:rPr>
+        <w:t>Y(</w:t>
+      </w:r>
+      <w:proofErr w:type="gramEnd"/>
+      <w:r>
+        <w:sym w:font="Symbol" w:char="F06C"/>
+      </w:r>
+      <w:r>
+        <w:rPr>
+          <w:vertAlign w:val="subscript"/>
+        </w:rPr>
+        <w:t>f</w:t>
+      </w:r>
+      <w:r>
+        <w:t xml:space="preserve">. </w:t>
+      </w:r>
+      <w:r>
+        <w:sym w:font="Symbol" w:char="F06C"/>
+      </w:r>
+      <w:r>
+        <w:rPr>
+          <w:vertAlign w:val="subscript"/>
+        </w:rPr>
+        <w:t>n</w:t>
+      </w:r>
+      <w:r>
+        <w:t>. if (= n 1</w:t>
+      </w:r>
+      <w:r>
+        <w:rPr>
+          <w:lang w:eastAsia="zh-CN"/>
+        </w:rPr>
+        <w:t>) 1 (+n f(-n 1)))</w:t>
+      </w:r>
+    </w:p>
+    <w:p>
+      <w:pPr>
+        <w:jc w:val="both"/>
+        <w:rPr>
+          <w:lang w:eastAsia="zh-CN"/>
+        </w:rPr>
+      </w:pPr>
+      <w:r>
+        <w:rPr>
+          <w:lang w:eastAsia="zh-CN"/>
+        </w:rPr>
+        <w:tab/>
+        <w:t xml:space="preserve">Sum 5 = </w:t>
+      </w:r>
+      <w:proofErr w:type="gramStart"/>
+      <w:r>
+        <w:rPr>
+          <w:lang w:eastAsia="zh-CN"/>
+        </w:rPr>
+        <w:t>Y(</w:t>
+      </w:r>
+      <w:proofErr w:type="gramEnd"/>
+      <w:r>
+        <w:sym w:font="Symbol" w:char="F06C"/>
+      </w:r>
+      <w:r>
+        <w:rPr>
+          <w:vertAlign w:val="subscript"/>
+        </w:rPr>
+        <w:t>f</w:t>
+      </w:r>
+      <w:r>
+        <w:t xml:space="preserve">. </w:t>
+      </w:r>
+      <w:r>
+        <w:sym w:font="Symbol" w:char="F06C"/>
+      </w:r>
+      <w:r>
+        <w:rPr>
+          <w:vertAlign w:val="subscript"/>
+        </w:rPr>
+        <w:t>n</w:t>
+      </w:r>
+      <w:r>
+        <w:t>. if (= n 1</w:t>
+      </w:r>
+      <w:r>
+        <w:rPr>
+          <w:lang w:eastAsia="zh-CN"/>
+        </w:rPr>
+        <w:t xml:space="preserve">) 1 (+n f(-n 1))) 5 </w:t>
+      </w:r>
+    </w:p>
+    <w:p>
+      <w:pPr>
+        <w:jc w:val="both"/>
+        <w:rPr>
+          <w:lang w:eastAsia="zh-CN"/>
+        </w:rPr>
+      </w:pPr>
+      <w:r>
+        <w:rPr>
+          <w:lang w:eastAsia="zh-CN"/>
+        </w:rPr>
+        <w:t xml:space="preserve">                           = </w:t>
+      </w:r>
+      <w:r>
+        <w:sym w:font="Symbol" w:char="F06C"/>
+      </w:r>
+      <w:proofErr w:type="gramStart"/>
+      <w:r>
+        <w:rPr>
+          <w:vertAlign w:val="subscript"/>
+        </w:rPr>
+        <w:t>f</w:t>
+      </w:r>
+      <w:proofErr w:type="gramEnd"/>
+      <w:r>
+        <w:t xml:space="preserve">. </w:t>
+      </w:r>
+      <w:r>
+        <w:sym w:font="Symbol" w:char="F06C"/>
+      </w:r>
+      <w:r>
+        <w:rPr>
+          <w:vertAlign w:val="subscript"/>
+        </w:rPr>
+        <w:t>n</w:t>
+      </w:r>
+      <w:r>
+        <w:t>. if (= n 1</w:t>
+      </w:r>
+      <w:r>
+        <w:rPr>
+          <w:lang w:eastAsia="zh-CN"/>
+        </w:rPr>
+        <w:t>) 1 (+n f(-n 1)) Y(</w:t>
+      </w:r>
+      <w:r>
+        <w:sym w:font="Symbol" w:char="F06C"/>
+      </w:r>
+      <w:r>
+        <w:rPr>
+          <w:vertAlign w:val="subscript"/>
+        </w:rPr>
+        <w:t>f</w:t>
+      </w:r>
+      <w:r>
+        <w:t xml:space="preserve">. </w:t>
+      </w:r>
+      <w:r>
+        <w:sym w:font="Symbol" w:char="F06C"/>
+      </w:r>
+      <w:r>
+        <w:rPr>
+          <w:vertAlign w:val="subscript"/>
+        </w:rPr>
+        <w:t>n</w:t>
+      </w:r>
+      <w:r>
+        <w:t>. if (= n 1</w:t>
+      </w:r>
+      <w:r>
+        <w:rPr>
+          <w:lang w:eastAsia="zh-CN"/>
+        </w:rPr>
+        <w:t xml:space="preserve">) 1 (+n f(-n 1))) 5 </w:t>
+      </w:r>
+    </w:p>
+    <w:p>
+      <w:pPr>
+        <w:jc w:val="both"/>
+        <w:rPr>
+          <w:lang w:eastAsia="zh-CN"/>
+        </w:rPr>
+      </w:pPr>
+      <w:r>
+        <w:rPr>
+          <w:lang w:eastAsia="zh-CN"/>
+        </w:rPr>
+        <w:tab/>
+      </w:r>
+      <w:r>
+        <w:rPr>
+          <w:lang w:eastAsia="zh-CN"/>
+        </w:rPr>
+        <w:tab/>
+        <w:t>=</w:t>
+      </w:r>
+      <w:r>
+        <w:rPr>
+          <w:lang w:eastAsia="zh-CN"/>
+        </w:rPr>
+        <w:t xml:space="preserve"> </w:t>
+      </w:r>
+      <w:r>
+        <w:sym w:font="Symbol" w:char="F06C"/>
+      </w:r>
+      <w:proofErr w:type="gramStart"/>
+      <w:r>
+        <w:rPr>
+          <w:vertAlign w:val="subscript"/>
+        </w:rPr>
+        <w:t>n</w:t>
+      </w:r>
+      <w:proofErr w:type="gramEnd"/>
+      <w:r>
+        <w:t>. if (= n 1</w:t>
+      </w:r>
+      <w:r>
+        <w:rPr>
+          <w:lang w:eastAsia="zh-CN"/>
+        </w:rPr>
+        <w:t>) 1 (+n (Y(</w:t>
+      </w:r>
+      <w:r>
+        <w:sym w:font="Symbol" w:char="F06C"/>
+      </w:r>
+      <w:r>
+        <w:rPr>
+          <w:vertAlign w:val="subscript"/>
+        </w:rPr>
+        <w:t>f</w:t>
+      </w:r>
+      <w:r>
+        <w:t xml:space="preserve">. </w:t>
+      </w:r>
+      <w:r>
+        <w:sym w:font="Symbol" w:char="F06C"/>
+      </w:r>
+      <w:r>
+        <w:rPr>
+          <w:vertAlign w:val="subscript"/>
+        </w:rPr>
+        <w:t>n</w:t>
+      </w:r>
+      <w:r>
+        <w:t>. if (= n 1</w:t>
+      </w:r>
+      <w:r>
+        <w:rPr>
+          <w:lang w:eastAsia="zh-CN"/>
+        </w:rPr>
+        <w:t>) 1 (+n f(-n 1))) (- n 1)) 5</w:t>
+      </w:r>
+    </w:p>
+    <w:p>
+      <w:pPr>
+        <w:jc w:val="both"/>
+        <w:rPr>
+          <w:lang w:eastAsia="zh-CN"/>
+        </w:rPr>
+      </w:pPr>
+      <w:r>
+        <w:rPr>
+          <w:lang w:eastAsia="zh-CN"/>
+        </w:rPr>
+        <w:t xml:space="preserve">      </w:t>
+      </w:r>
+      <w:r>
+        <w:rPr>
+          <w:lang w:eastAsia="zh-CN"/>
+        </w:rPr>
+        <w:tab/>
+      </w:r>
+      <w:r>
+        <w:rPr>
+          <w:lang w:eastAsia="zh-CN"/>
+        </w:rPr>
+        <w:tab/>
+        <w:t xml:space="preserve">= </w:t>
+      </w:r>
+      <w:proofErr w:type="gramStart"/>
+      <w:r>
+        <w:t>if</w:t>
+      </w:r>
+      <w:proofErr w:type="gramEnd"/>
+      <w:r>
+        <w:t xml:space="preserve"> (= 5 1</w:t>
+      </w:r>
+      <w:r>
+        <w:rPr>
+          <w:lang w:eastAsia="zh-CN"/>
+        </w:rPr>
+        <w:t>) 1 (+ 5 (Y(</w:t>
+      </w:r>
+      <w:r>
+        <w:sym w:font="Symbol" w:char="F06C"/>
+      </w:r>
+      <w:r>
+        <w:rPr>
+          <w:vertAlign w:val="subscript"/>
+        </w:rPr>
+        <w:t>f</w:t>
+      </w:r>
+      <w:r>
+        <w:t xml:space="preserve">. </w:t>
+      </w:r>
+      <w:r>
+        <w:sym w:font="Symbol" w:char="F06C"/>
+      </w:r>
+      <w:r>
+        <w:rPr>
+          <w:vertAlign w:val="subscript"/>
+        </w:rPr>
+        <w:t>n</w:t>
+      </w:r>
+      <w:r>
+        <w:t>. if (= n 1</w:t>
+      </w:r>
+      <w:r>
+        <w:rPr>
+          <w:lang w:eastAsia="zh-CN"/>
+        </w:rPr>
+        <w:t>) 1 (+n f(-n 1))) (- n 1)))</w:t>
+      </w:r>
+    </w:p>
+    <w:p>
+      <w:pPr>
+        <w:jc w:val="both"/>
+        <w:rPr>
+          <w:lang w:eastAsia="zh-CN"/>
+        </w:rPr>
+      </w:pPr>
+      <w:r>
+        <w:rPr>
+          <w:lang w:eastAsia="zh-CN"/>
+        </w:rPr>
+        <w:tab/>
+      </w:r>
+      <w:r>
+        <w:rPr>
+          <w:lang w:eastAsia="zh-CN"/>
+        </w:rPr>
+        <w:tab/>
+        <w:t>= (+ 5 (</w:t>
+      </w:r>
+      <w:proofErr w:type="gramStart"/>
+      <w:r>
+        <w:rPr>
+          <w:lang w:eastAsia="zh-CN"/>
+        </w:rPr>
+        <w:t>Y(</w:t>
+      </w:r>
+      <w:proofErr w:type="gramEnd"/>
+      <w:r>
+        <w:sym w:font="Symbol" w:char="F06C"/>
+      </w:r>
+      <w:r>
+        <w:rPr>
+          <w:vertAlign w:val="subscript"/>
+        </w:rPr>
+        <w:t>f</w:t>
+      </w:r>
+      <w:r>
+        <w:t xml:space="preserve">. </w:t>
+      </w:r>
+      <w:r>
+        <w:sym w:font="Symbol" w:char="F06C"/>
+      </w:r>
+      <w:r>
+        <w:rPr>
+          <w:vertAlign w:val="subscript"/>
+        </w:rPr>
+        <w:t>n</w:t>
+      </w:r>
+      <w:r>
+        <w:t>. if (= n 1</w:t>
+      </w:r>
+      <w:r>
+        <w:rPr>
+          <w:lang w:eastAsia="zh-CN"/>
+        </w:rPr>
+        <w:t>) 1 (+n f(-n 1)))) 4</w:t>
+      </w:r>
+    </w:p>
+    <w:p>
+      <w:pPr>
+        <w:jc w:val="both"/>
+        <w:rPr>
+          <w:lang w:eastAsia="zh-CN"/>
+        </w:rPr>
+      </w:pPr>
+      <w:r>
+        <w:rPr>
+          <w:lang w:eastAsia="zh-CN"/>
+        </w:rPr>
+        <w:tab/>
+      </w:r>
+      <w:r>
+        <w:rPr>
+          <w:lang w:eastAsia="zh-CN"/>
+        </w:rPr>
+        <w:tab/>
+        <w:t>= …=</w:t>
+      </w:r>
+      <w:r>
+        <w:rPr>
+          <w:rFonts w:hint="eastAsia"/>
+          <w:lang w:eastAsia="zh-CN"/>
+        </w:rPr>
+        <w:t xml:space="preserve">  </w:t>
+      </w:r>
+      <w:r>
+        <w:rPr>
+          <w:lang w:eastAsia="zh-CN"/>
+        </w:rPr>
+        <w:t xml:space="preserve"> </w:t>
       </w:r>
     </w:p>
     <w:p>
@@ -869,11 +1308,9 @@
       <w:r>
         <w:t xml:space="preserve">. The </w:t>
       </w:r>
-      <w:proofErr w:type="gramStart"/>
-      <w:r>
-        <w:t>all possible</w:t>
-      </w:r>
-      <w:proofErr w:type="gramEnd"/>
+      <w:r>
+        <w:t>all-possible</w:t>
+      </w:r>
       <w:r>
         <w:t xml:space="preserve"> input of the list must satisfy type-safety property (the same type).</w:t>
       </w:r>
@@ -884,6 +1321,81 @@
           <w:tab w:val="left" w:pos="1940"/>
         </w:tabs>
         <w:jc w:val="both"/>
+        <w:rPr>
+          <w:lang w:eastAsia="zh-CN"/>
+        </w:rPr>
+      </w:pPr>
+      <w:r>
+        <w:t>(b)</w:t>
+      </w:r>
+      <w:r>
+        <w:rPr>
+          <w:rFonts w:hint="eastAsia"/>
+          <w:lang w:eastAsia="zh-CN"/>
+        </w:rPr>
+        <w:t xml:space="preserve"> </w:t>
+      </w:r>
+      <w:proofErr w:type="gramStart"/>
+      <w:r>
+        <w:rPr>
+          <w:rFonts w:hint="eastAsia"/>
+          <w:lang w:eastAsia="zh-CN"/>
+        </w:rPr>
+        <w:t>fun</w:t>
+      </w:r>
+      <w:proofErr w:type="gramEnd"/>
+      <w:r>
+        <w:rPr>
+          <w:rFonts w:hint="eastAsia"/>
+          <w:lang w:eastAsia="zh-CN"/>
+        </w:rPr>
+        <w:t xml:space="preserve"> foo f g x = </w:t>
+      </w:r>
+      <w:proofErr w:type="spellStart"/>
+      <w:r>
+        <w:rPr>
+          <w:rFonts w:hint="eastAsia"/>
+          <w:lang w:eastAsia="zh-CN"/>
+        </w:rPr>
+        <w:t>hd</w:t>
+      </w:r>
+      <w:proofErr w:type="spellEnd"/>
+      <w:r>
+        <w:rPr>
+          <w:rFonts w:hint="eastAsia"/>
+          <w:lang w:eastAsia="zh-CN"/>
+        </w:rPr>
+        <w:t xml:space="preserve"> (g (</w:t>
+      </w:r>
+      <w:proofErr w:type="spellStart"/>
+      <w:r>
+        <w:rPr>
+          <w:rFonts w:hint="eastAsia"/>
+          <w:lang w:eastAsia="zh-CN"/>
+        </w:rPr>
+        <w:t>hd</w:t>
+      </w:r>
+      <w:proofErr w:type="spellEnd"/>
+      <w:r>
+        <w:rPr>
+          <w:rFonts w:hint="eastAsia"/>
+          <w:lang w:eastAsia="zh-CN"/>
+        </w:rPr>
+        <w:t xml:space="preserve"> (f x)))</w:t>
+      </w:r>
+      <w:r>
+        <w:rPr>
+          <w:lang w:eastAsia="zh-CN"/>
+        </w:rPr>
+        <w:t>;</w:t>
+      </w:r>
+    </w:p>
+    <w:p>
+      <w:pPr>
+        <w:tabs>
+          <w:tab w:val="left" w:pos="1940"/>
+        </w:tabs>
+        <w:jc w:val="both"/>
       </w:pPr>
       <w:r>
         <w:t xml:space="preserve">(c) </w:t>
@@ -980,7 +1492,27 @@
         <w:jc w:val="both"/>
       </w:pPr>
       <w:r>
-        <w:t>Since we don’t know the type of x, y, so the type of x, y are x: ‘</w:t>
+        <w:lastRenderedPageBreak/>
+        <w:t xml:space="preserve">Since </w:t>
+      </w:r>
+      <w:r>
+        <w:t>the type of x, y</w:t>
+      </w:r>
+      <w:r>
+        <w:rPr>
+          <w:rFonts w:hint="eastAsia"/>
+          <w:lang w:eastAsia="zh-CN"/>
+        </w:rPr>
+        <w:t xml:space="preserve"> are not </w:t>
+      </w:r>
+      <w:r>
+        <w:rPr>
+          <w:lang w:eastAsia="zh-CN"/>
+        </w:rPr>
+        <w:t>constraints</w:t>
+      </w:r>
+      <w:r>
+        <w:t>, so the type of x, y are x: ‘</w:t>
       </w:r>
       <w:proofErr w:type="gramStart"/>
       <w:r>
@@ -1110,79 +1642,1495 @@
         <w:jc w:val="both"/>
       </w:pPr>
       <w:r>
+        <w:t>4</w:t>
+      </w:r>
+      <w:r>
+        <w:t>.</w:t>
+      </w:r>
+      <w:r>
+        <w:t xml:space="preserve"> </w:t>
+      </w:r>
+      <w:r>
+        <w:t>(</w:t>
+      </w:r>
+      <w:proofErr w:type="gramStart"/>
+      <w:r>
+        <w:t>a</w:t>
+      </w:r>
+      <w:proofErr w:type="gramEnd"/>
+      <w:r>
+        <w:t>) The three features of objected oriented programming are:</w:t>
+      </w:r>
+    </w:p>
+    <w:p>
+      <w:pPr>
+        <w:tabs>
+          <w:tab w:val="left" w:pos="1940"/>
+        </w:tabs>
+        <w:jc w:val="both"/>
+      </w:pPr>
+      <w:r>
+        <w:t xml:space="preserve">             1) </w:t>
+      </w:r>
+      <w:r>
+        <w:t>Encapsulation of data and code: classes</w:t>
+      </w:r>
+      <w:proofErr w:type="gramStart"/>
+      <w:r>
+        <w:t>;</w:t>
+      </w:r>
+      <w:proofErr w:type="gramEnd"/>
+    </w:p>
+    <w:p>
+      <w:pPr>
+        <w:pStyle w:val="ListParagraph"/>
+        <w:tabs>
+          <w:tab w:val="left" w:pos="1940"/>
+        </w:tabs>
+        <w:jc w:val="both"/>
+      </w:pPr>
+      <w:r>
+        <w:t xml:space="preserve">2) </w:t>
+      </w:r>
+      <w:r>
+        <w:t xml:space="preserve">Inheritance: This allows classes to be arranged in a hierarchy that </w:t>
+      </w:r>
+      <w:r>
+        <w:t xml:space="preserve">        </w:t>
+      </w:r>
+      <w:r>
+        <w:t>represents “is a type of”. Creating a new type (class) using code from an existing type.</w:t>
+      </w:r>
+    </w:p>
+    <w:p>
+      <w:pPr>
+        <w:tabs>
+          <w:tab w:val="left" w:pos="1940"/>
+        </w:tabs>
+        <w:ind w:left="360"/>
+        <w:jc w:val="both"/>
+      </w:pPr>
+      <w:r>
+        <w:t xml:space="preserve">       3) </w:t>
+      </w:r>
+      <w:r>
+        <w:t>Subtyping/ dynamic dispatch</w:t>
+      </w:r>
+    </w:p>
+    <w:p>
+      <w:pPr>
+        <w:pStyle w:val="ListParagraph"/>
+        <w:tabs>
+          <w:tab w:val="left" w:pos="1940"/>
+        </w:tabs>
+        <w:jc w:val="both"/>
+      </w:pPr>
+      <w:r>
+        <w:t>Subtyping: A type can be used as if it were another type. (If type B is a subtype of type A, then any value of type B can be used as a value of type A.)</w:t>
+      </w:r>
+    </w:p>
+    <w:p>
+      <w:pPr>
+        <w:pStyle w:val="ListParagraph"/>
+        <w:tabs>
+          <w:tab w:val="left" w:pos="1940"/>
+        </w:tabs>
+        <w:jc w:val="both"/>
+      </w:pPr>
+      <w:r>
+        <w:t>Dynamic dispatch: resolving the code to execute on an object based not on the declared type of a variable, but rather the actual object type.</w:t>
+      </w:r>
+    </w:p>
+    <w:p>
+      <w:pPr>
+        <w:tabs>
+          <w:tab w:val="left" w:pos="1940"/>
+        </w:tabs>
+        <w:jc w:val="both"/>
+      </w:pPr>
+      <w:r>
+        <w:t xml:space="preserve">   </w:t>
+      </w:r>
+      <w:r>
+        <w:t>(b)</w:t>
+      </w:r>
+      <w:r>
+        <w:t xml:space="preserve">  </w:t>
+      </w:r>
+    </w:p>
+    <w:p>
+      <w:pPr>
+        <w:tabs>
+          <w:tab w:val="left" w:pos="1940"/>
+        </w:tabs>
+        <w:jc w:val="both"/>
+        <w:rPr>
+          <w:rFonts w:hint="eastAsia"/>
+        </w:rPr>
+      </w:pPr>
+      <w:r>
+        <w:t xml:space="preserve">            I. </w:t>
+      </w:r>
+      <w:r>
+        <w:t xml:space="preserve">If B is subtype of A, </w:t>
+      </w:r>
+      <w:proofErr w:type="gramStart"/>
+      <w:r>
+        <w:t>then</w:t>
+      </w:r>
+      <w:proofErr w:type="gramEnd"/>
+      <w:r>
+        <w:t xml:space="preserve"> B is a subset A. </w:t>
+      </w:r>
+    </w:p>
+    <w:p>
+      <w:pPr>
+        <w:tabs>
+          <w:tab w:val="left" w:pos="1940"/>
+        </w:tabs>
+        <w:jc w:val="both"/>
+      </w:pPr>
+      <w:r>
+        <w:t xml:space="preserve">            II. </w:t>
+      </w:r>
+      <w:proofErr w:type="spellStart"/>
+      <w:r>
+        <w:t>Contravariant</w:t>
+      </w:r>
+      <w:proofErr w:type="spellEnd"/>
+      <w:r>
+        <w:t xml:space="preserve"> in the parameter type:</w:t>
+      </w:r>
+    </w:p>
+    <w:p>
+      <w:pPr>
+        <w:pStyle w:val="ListParagraph"/>
+        <w:tabs>
+          <w:tab w:val="left" w:pos="1940"/>
+        </w:tabs>
+        <w:jc w:val="both"/>
+      </w:pPr>
+      <w:r>
+        <w:t xml:space="preserve">    </w:t>
+      </w:r>
+      <w:r>
+        <w:t>Example:</w:t>
+      </w:r>
+    </w:p>
+    <w:p>
+      <w:pPr>
+        <w:pStyle w:val="ListParagraph"/>
+        <w:tabs>
+          <w:tab w:val="left" w:pos="1940"/>
+        </w:tabs>
+        <w:jc w:val="both"/>
+      </w:pPr>
+      <w:r>
+        <w:t xml:space="preserve">    </w:t>
+      </w:r>
+      <w:proofErr w:type="spellStart"/>
+      <w:r>
+        <w:t>Var</w:t>
+      </w:r>
+      <w:proofErr w:type="spellEnd"/>
+      <w:r>
+        <w:t xml:space="preserve"> q: car -&gt; </w:t>
+      </w:r>
+      <w:proofErr w:type="spellStart"/>
+      <w:r>
+        <w:t>int</w:t>
+      </w:r>
+      <w:proofErr w:type="spellEnd"/>
+    </w:p>
+    <w:p>
+      <w:pPr>
+        <w:pStyle w:val="ListParagraph"/>
+        <w:tabs>
+          <w:tab w:val="left" w:pos="1940"/>
+        </w:tabs>
+        <w:jc w:val="both"/>
+      </w:pPr>
+      <w:r>
+        <w:t xml:space="preserve">    </w:t>
+      </w:r>
+      <w:r>
+        <w:t xml:space="preserve">Function r (y: BMW): </w:t>
+      </w:r>
+      <w:proofErr w:type="spellStart"/>
+      <w:r>
+        <w:t>int</w:t>
+      </w:r>
+      <w:proofErr w:type="spellEnd"/>
+      <w:r>
+        <w:t xml:space="preserve"> {…}  </w:t>
+      </w:r>
+    </w:p>
+    <w:p>
+      <w:pPr>
+        <w:pStyle w:val="ListParagraph"/>
+        <w:tabs>
+          <w:tab w:val="left" w:pos="1940"/>
+        </w:tabs>
+        <w:jc w:val="both"/>
+      </w:pPr>
+      <w:r>
+        <w:t xml:space="preserve">    </w:t>
+      </w:r>
+      <w:r>
+        <w:t xml:space="preserve">Function s (y: Vehicle): </w:t>
+      </w:r>
+      <w:proofErr w:type="spellStart"/>
+      <w:r>
+        <w:t>int</w:t>
+      </w:r>
+      <w:proofErr w:type="spellEnd"/>
+      <w:r>
+        <w:t xml:space="preserve"> {…</w:t>
+      </w:r>
+      <w:proofErr w:type="gramStart"/>
+      <w:r>
+        <w:t>}           BMW</w:t>
+      </w:r>
+      <w:proofErr w:type="gramEnd"/>
+      <w:r>
+        <w:t xml:space="preserve"> &lt;: car , car &lt;: Vehicle</w:t>
+      </w:r>
+    </w:p>
+    <w:p>
+      <w:pPr>
+        <w:pStyle w:val="ListParagraph"/>
+        <w:tabs>
+          <w:tab w:val="left" w:pos="1940"/>
+        </w:tabs>
+        <w:jc w:val="both"/>
+      </w:pPr>
+    </w:p>
+    <w:p>
+      <w:pPr>
+        <w:pStyle w:val="ListParagraph"/>
+        <w:tabs>
+          <w:tab w:val="left" w:pos="1940"/>
+        </w:tabs>
+        <w:jc w:val="both"/>
+      </w:pPr>
+      <w:proofErr w:type="gramStart"/>
+      <w:r>
+        <w:t>q</w:t>
+      </w:r>
+      <w:proofErr w:type="gramEnd"/>
+      <w:r>
+        <w:t xml:space="preserve"> := r is not safe. Since q needs a car as parameter, r needs a BMW as </w:t>
+      </w:r>
+      <w:r>
+        <w:t xml:space="preserve">        </w:t>
+      </w:r>
+      <w:r>
+        <w:t>parameter. BMW is a car, but a car may not be BMW, it might be other brands of cars. So passing subclass is not safe. While q</w:t>
+      </w:r>
+      <w:proofErr w:type="gramStart"/>
+      <w:r>
+        <w:t>:=</w:t>
+      </w:r>
+      <w:proofErr w:type="gramEnd"/>
+      <w:r>
+        <w:t xml:space="preserve"> s is safe, it because that s expects a vehicle, </w:t>
+      </w:r>
+      <w:r>
+        <w:t>car is vehicle, so passing a car to the function needs vehicle is safe. In conclusion, function subtyping must be contravariant in the parameter type.</w:t>
+      </w:r>
+    </w:p>
+    <w:p>
+      <w:pPr>
+        <w:pStyle w:val="ListParagraph"/>
+        <w:tabs>
+          <w:tab w:val="left" w:pos="1940"/>
+        </w:tabs>
+        <w:jc w:val="both"/>
+      </w:pPr>
+    </w:p>
+    <w:p>
+      <w:pPr>
+        <w:pStyle w:val="ListParagraph"/>
+        <w:tabs>
+          <w:tab w:val="left" w:pos="1940"/>
+        </w:tabs>
+        <w:jc w:val="both"/>
+      </w:pPr>
+      <w:r>
+        <w:t>Covariant in the result type:</w:t>
+      </w:r>
+    </w:p>
+    <w:p>
+      <w:pPr>
+        <w:pStyle w:val="ListParagraph"/>
+        <w:tabs>
+          <w:tab w:val="left" w:pos="1940"/>
+        </w:tabs>
+        <w:jc w:val="both"/>
+      </w:pPr>
+      <w:r>
+        <w:t>Example:</w:t>
+      </w:r>
+    </w:p>
+    <w:p>
+      <w:pPr>
+        <w:pStyle w:val="ListParagraph"/>
+        <w:tabs>
+          <w:tab w:val="left" w:pos="1940"/>
+        </w:tabs>
+        <w:jc w:val="both"/>
+      </w:pPr>
+      <w:r>
+        <w:t>Class Mou</w:t>
+      </w:r>
+      <w:r>
+        <w:rPr>
+          <w:rFonts w:hint="eastAsia"/>
+          <w:lang w:eastAsia="zh-CN"/>
+        </w:rPr>
+        <w:t>ntai</w:t>
+      </w:r>
+      <w:r>
+        <w:t>nBicycle extends Bicycle {</w:t>
+      </w:r>
+    </w:p>
+    <w:p>
+      <w:pPr>
+        <w:pStyle w:val="ListParagraph"/>
+        <w:tabs>
+          <w:tab w:val="left" w:pos="1940"/>
+        </w:tabs>
+        <w:jc w:val="both"/>
+      </w:pPr>
+      <w:r>
+        <w:t xml:space="preserve">         </w:t>
+      </w:r>
+      <w:proofErr w:type="gramStart"/>
+      <w:r>
+        <w:t>Mou</w:t>
+      </w:r>
+      <w:r>
+        <w:rPr>
+          <w:lang w:eastAsia="zh-CN"/>
+        </w:rPr>
+        <w:t>ntai</w:t>
+      </w:r>
+      <w:r>
+        <w:t>nBicycle  get</w:t>
+      </w:r>
+      <w:r>
+        <w:rPr>
+          <w:rFonts w:hint="eastAsia"/>
+          <w:lang w:eastAsia="zh-CN"/>
+        </w:rPr>
+        <w:t>Bicycle</w:t>
+      </w:r>
+      <w:proofErr w:type="gramEnd"/>
+      <w:r>
+        <w:t>() {</w:t>
+      </w:r>
+    </w:p>
+    <w:p>
+      <w:pPr>
+        <w:pStyle w:val="ListParagraph"/>
+        <w:tabs>
+          <w:tab w:val="left" w:pos="1940"/>
+        </w:tabs>
+        <w:jc w:val="both"/>
+      </w:pPr>
+      <w:r>
+        <w:tab/>
+      </w:r>
+      <w:proofErr w:type="gramStart"/>
+      <w:r>
+        <w:t>return</w:t>
+      </w:r>
+      <w:proofErr w:type="gramEnd"/>
+      <w:r>
+        <w:t xml:space="preserve"> new MountainBicycle();</w:t>
+      </w:r>
+    </w:p>
+    <w:p>
+      <w:pPr>
+        <w:tabs>
+          <w:tab w:val="left" w:pos="1940"/>
+        </w:tabs>
+        <w:jc w:val="both"/>
+      </w:pPr>
+      <w:r>
+        <w:t xml:space="preserve">                       }</w:t>
+      </w:r>
+    </w:p>
+    <w:p>
+      <w:pPr>
+        <w:pStyle w:val="ListParagraph"/>
+        <w:tabs>
+          <w:tab w:val="left" w:pos="1940"/>
+        </w:tabs>
+        <w:jc w:val="both"/>
+      </w:pPr>
+      <w:r>
+        <w:t>}</w:t>
+      </w:r>
+    </w:p>
+    <w:p>
+      <w:pPr>
+        <w:pStyle w:val="ListParagraph"/>
+        <w:tabs>
+          <w:tab w:val="left" w:pos="1940"/>
+        </w:tabs>
+        <w:jc w:val="both"/>
+      </w:pPr>
+      <w:r>
+        <w:t>A subclass can override the getBicycle method to return a more specific type. Since MountainBicycle is bicycle, so method can return a mountain bicycle when returning bicycle. That is covariant in the result type. But we can’t return a vehicle (it might be a car or airplane)</w:t>
+      </w:r>
+      <w:r>
+        <w:t xml:space="preserve"> </w:t>
+      </w:r>
+      <w:r>
+        <w:t>when a bicycle is requested to return.</w:t>
+      </w:r>
+    </w:p>
+    <w:p>
+      <w:pPr>
+        <w:pStyle w:val="ListParagraph"/>
+        <w:tabs>
+          <w:tab w:val="left" w:pos="1940"/>
+        </w:tabs>
+        <w:jc w:val="both"/>
+      </w:pPr>
+      <w:r>
         <w:lastRenderedPageBreak/>
-        <w:t>4</w:t>
-      </w:r>
-      <w:r>
-        <w:t>.</w:t>
-      </w:r>
+        <w:t xml:space="preserve">III. According to the definition of the subset of subtyping, if B is a subtype of A, then the set of functions who take A as input is the subset of the set of functions who take B as input. And the set of functions whose return type is B is a subset of the set of functions whose return type is A. It means that the set of functions </w:t>
+      </w:r>
+      <w:proofErr w:type="gramStart"/>
+      <w:r>
+        <w:t>who</w:t>
+      </w:r>
+      <w:proofErr w:type="gramEnd"/>
+      <w:r>
+        <w:t xml:space="preserve"> take type A as input and output is type B will be the subset of the set of functions who take type B as input and output is type A. That is A =&gt; B </w:t>
+      </w:r>
+      <w:r>
+        <w:sym w:font="Symbol" w:char="F0CD"/>
+      </w:r>
+      <w:r>
+        <w:t xml:space="preserve"> B =&gt; A. So function subtyping satisfies the subset interpretation of subtyping.</w:t>
+      </w:r>
+    </w:p>
+    <w:p>
+      <w:pPr>
+        <w:pStyle w:val="ListParagraph"/>
+        <w:tabs>
+          <w:tab w:val="left" w:pos="1940"/>
+        </w:tabs>
+        <w:jc w:val="both"/>
+      </w:pPr>
+      <w:r>
+        <w:t xml:space="preserve">VI.  </w:t>
+      </w:r>
+      <w:bookmarkStart w:id="0" w:name="_GoBack"/>
+      <w:bookmarkEnd w:id="0"/>
+      <w:proofErr w:type="spellStart"/>
+      <w:r>
+        <w:t>Contravariant</w:t>
+      </w:r>
+      <w:proofErr w:type="spellEnd"/>
+      <w:r>
+        <w:t xml:space="preserve"> on parameter type:</w:t>
+      </w:r>
+    </w:p>
+    <w:p>
+      <w:pPr>
+        <w:pStyle w:val="ListParagraph"/>
+        <w:tabs>
+          <w:tab w:val="left" w:pos="1940"/>
+        </w:tabs>
+        <w:jc w:val="both"/>
+      </w:pPr>
+      <w:proofErr w:type="gramStart"/>
+      <w:r>
+        <w:t>class</w:t>
+      </w:r>
+      <w:proofErr w:type="gramEnd"/>
+      <w:r>
+        <w:t xml:space="preserve"> Animal </w:t>
+      </w:r>
+    </w:p>
+    <w:p>
+      <w:pPr>
+        <w:pStyle w:val="ListParagraph"/>
+        <w:tabs>
+          <w:tab w:val="left" w:pos="1940"/>
+        </w:tabs>
+        <w:jc w:val="both"/>
+      </w:pPr>
+      <w:proofErr w:type="gramStart"/>
+      <w:r>
+        <w:t>class</w:t>
+      </w:r>
+      <w:proofErr w:type="gramEnd"/>
+      <w:r>
+        <w:t xml:space="preserve"> Cat extends Animal</w:t>
+      </w:r>
+    </w:p>
+    <w:p>
+      <w:pPr>
+        <w:pStyle w:val="ListParagraph"/>
+        <w:tabs>
+          <w:tab w:val="left" w:pos="1940"/>
+        </w:tabs>
+        <w:jc w:val="both"/>
+      </w:pPr>
+      <w:proofErr w:type="gramStart"/>
+      <w:r>
+        <w:t>object</w:t>
+      </w:r>
+      <w:proofErr w:type="gramEnd"/>
       <w:r>
         <w:t xml:space="preserve"> </w:t>
       </w:r>
-      <w:r>
+      <w:proofErr w:type="spellStart"/>
+      <w:r>
+        <w:t>contravariantExample</w:t>
+      </w:r>
+      <w:proofErr w:type="spellEnd"/>
+      <w:r>
+        <w:t xml:space="preserve"> {</w:t>
+      </w:r>
+    </w:p>
+    <w:p>
+      <w:pPr>
+        <w:tabs>
+          <w:tab w:val="left" w:pos="1940"/>
+        </w:tabs>
+        <w:jc w:val="both"/>
+      </w:pPr>
+      <w:r>
+        <w:t xml:space="preserve">                           </w:t>
+      </w:r>
+      <w:proofErr w:type="spellStart"/>
+      <w:proofErr w:type="gramStart"/>
+      <w:r>
+        <w:t>def</w:t>
+      </w:r>
+      <w:proofErr w:type="spellEnd"/>
+      <w:proofErr w:type="gramEnd"/>
+      <w:r>
+        <w:t xml:space="preserve">  f (g: Cat =&gt; String) {</w:t>
+      </w:r>
+    </w:p>
+    <w:p>
+      <w:pPr>
+        <w:tabs>
+          <w:tab w:val="left" w:pos="1940"/>
+        </w:tabs>
+        <w:jc w:val="both"/>
+      </w:pPr>
+      <w:r>
+        <w:t xml:space="preserve">                                </w:t>
+      </w:r>
+      <w:proofErr w:type="spellStart"/>
+      <w:proofErr w:type="gramStart"/>
+      <w:r>
+        <w:t>val</w:t>
+      </w:r>
+      <w:proofErr w:type="spellEnd"/>
+      <w:proofErr w:type="gramEnd"/>
+      <w:r>
+        <w:t xml:space="preserve"> c: Cat = new Cat()</w:t>
+      </w:r>
+    </w:p>
+    <w:p>
+      <w:pPr>
+        <w:tabs>
+          <w:tab w:val="left" w:pos="1940"/>
+        </w:tabs>
+        <w:jc w:val="both"/>
+      </w:pPr>
+      <w:r>
+        <w:t xml:space="preserve">                                </w:t>
+      </w:r>
+      <w:proofErr w:type="gramStart"/>
+      <w:r>
+        <w:t>g</w:t>
+      </w:r>
+      <w:proofErr w:type="gramEnd"/>
+      <w:r>
+        <w:t>(c)</w:t>
+      </w:r>
+    </w:p>
+    <w:p>
+      <w:pPr>
+        <w:tabs>
+          <w:tab w:val="left" w:pos="1940"/>
+        </w:tabs>
+        <w:jc w:val="both"/>
+      </w:pPr>
+      <w:r>
+        <w:t xml:space="preserve">                                }</w:t>
+      </w:r>
+    </w:p>
+    <w:p>
+      <w:pPr>
+        <w:tabs>
+          <w:tab w:val="left" w:pos="1940"/>
+        </w:tabs>
+        <w:jc w:val="both"/>
+      </w:pPr>
+      <w:r>
+        <w:t xml:space="preserve">                           </w:t>
+      </w:r>
+      <w:proofErr w:type="spellStart"/>
+      <w:proofErr w:type="gramStart"/>
+      <w:r>
+        <w:t>def</w:t>
+      </w:r>
+      <w:proofErr w:type="spellEnd"/>
+      <w:proofErr w:type="gramEnd"/>
+      <w:r>
+        <w:t xml:space="preserve"> h (x: Animal) = </w:t>
+      </w:r>
+      <w:proofErr w:type="spellStart"/>
+      <w:r>
+        <w:t>x.toString</w:t>
+      </w:r>
+      <w:proofErr w:type="spellEnd"/>
+      <w:r>
+        <w:t>()</w:t>
+      </w:r>
+    </w:p>
+    <w:p>
+      <w:pPr>
+        <w:tabs>
+          <w:tab w:val="left" w:pos="1940"/>
+        </w:tabs>
+        <w:jc w:val="both"/>
+      </w:pPr>
+      <w:r>
+        <w:t xml:space="preserve">                           </w:t>
+      </w:r>
+      <w:proofErr w:type="spellStart"/>
+      <w:proofErr w:type="gramStart"/>
+      <w:r>
+        <w:t>def</w:t>
+      </w:r>
+      <w:proofErr w:type="spellEnd"/>
+      <w:proofErr w:type="gramEnd"/>
+      <w:r>
+        <w:t xml:space="preserve"> </w:t>
+      </w:r>
+      <w:proofErr w:type="spellStart"/>
+      <w:r>
+        <w:t>mian</w:t>
+      </w:r>
+      <w:proofErr w:type="spellEnd"/>
+      <w:r>
+        <w:t xml:space="preserve"> (</w:t>
+      </w:r>
+      <w:proofErr w:type="spellStart"/>
+      <w:r>
+        <w:t>args</w:t>
+      </w:r>
+      <w:proofErr w:type="spellEnd"/>
+      <w:r>
+        <w:t>: Array [String]) {</w:t>
+      </w:r>
+    </w:p>
+    <w:p>
+      <w:pPr>
+        <w:tabs>
+          <w:tab w:val="left" w:pos="1940"/>
+        </w:tabs>
+        <w:jc w:val="both"/>
+      </w:pPr>
+      <w:r>
+        <w:tab/>
+      </w:r>
+      <w:proofErr w:type="gramStart"/>
+      <w:r>
+        <w:t>f</w:t>
+      </w:r>
+      <w:proofErr w:type="gramEnd"/>
+      <w:r>
+        <w:t>(h)</w:t>
+      </w:r>
+    </w:p>
+    <w:p>
+      <w:pPr>
+        <w:tabs>
+          <w:tab w:val="left" w:pos="1940"/>
+        </w:tabs>
+        <w:jc w:val="both"/>
+      </w:pPr>
+      <w:r>
+        <w:tab/>
+        <w:t>}</w:t>
+      </w:r>
+    </w:p>
+    <w:p>
+      <w:pPr>
+        <w:pStyle w:val="ListParagraph"/>
+        <w:tabs>
+          <w:tab w:val="left" w:pos="1940"/>
+        </w:tabs>
+        <w:jc w:val="both"/>
+      </w:pPr>
+      <w:r>
+        <w:t>}</w:t>
+      </w:r>
+    </w:p>
+    <w:p>
+      <w:pPr>
+        <w:pStyle w:val="ListParagraph"/>
+        <w:tabs>
+          <w:tab w:val="left" w:pos="1940"/>
+        </w:tabs>
+        <w:jc w:val="both"/>
+      </w:pPr>
+    </w:p>
+    <w:p>
+      <w:pPr>
+        <w:tabs>
+          <w:tab w:val="left" w:pos="1940"/>
+        </w:tabs>
+        <w:jc w:val="both"/>
+      </w:pPr>
+      <w:r>
+        <w:t xml:space="preserve">          </w:t>
+      </w:r>
+      <w:r>
+        <w:t>Covariant on the result type:</w:t>
+      </w:r>
+    </w:p>
+    <w:p>
+      <w:pPr>
+        <w:tabs>
+          <w:tab w:val="left" w:pos="1940"/>
+        </w:tabs>
+        <w:jc w:val="both"/>
+      </w:pPr>
+      <w:r>
+        <w:t xml:space="preserve">              </w:t>
+      </w:r>
+      <w:proofErr w:type="gramStart"/>
+      <w:r>
+        <w:t>class</w:t>
+      </w:r>
+      <w:proofErr w:type="gramEnd"/>
+      <w:r>
+        <w:t xml:space="preserve"> Animal</w:t>
+      </w:r>
+    </w:p>
+    <w:p>
+      <w:pPr>
+        <w:pStyle w:val="ListParagraph"/>
+        <w:tabs>
+          <w:tab w:val="left" w:pos="1940"/>
+        </w:tabs>
+        <w:jc w:val="both"/>
+      </w:pPr>
+      <w:proofErr w:type="gramStart"/>
+      <w:r>
+        <w:t>class</w:t>
+      </w:r>
+      <w:proofErr w:type="gramEnd"/>
+      <w:r>
+        <w:t xml:space="preserve"> Tiger extends Animal</w:t>
+      </w:r>
+    </w:p>
+    <w:p>
+      <w:pPr>
+        <w:pStyle w:val="ListParagraph"/>
+        <w:tabs>
+          <w:tab w:val="left" w:pos="1940"/>
+        </w:tabs>
+        <w:jc w:val="both"/>
+      </w:pPr>
+      <w:proofErr w:type="gramStart"/>
+      <w:r>
+        <w:t>class</w:t>
+      </w:r>
+      <w:proofErr w:type="gramEnd"/>
+      <w:r>
+        <w:t xml:space="preserve"> Zoo[+A]</w:t>
+      </w:r>
+    </w:p>
+    <w:p>
+      <w:pPr>
+        <w:pStyle w:val="ListParagraph"/>
+        <w:tabs>
+          <w:tab w:val="left" w:pos="1940"/>
+        </w:tabs>
+        <w:jc w:val="both"/>
+      </w:pPr>
+      <w:proofErr w:type="spellStart"/>
+      <w:proofErr w:type="gramStart"/>
+      <w:r>
+        <w:t>def</w:t>
+      </w:r>
+      <w:proofErr w:type="spellEnd"/>
+      <w:proofErr w:type="gramEnd"/>
+      <w:r>
+        <w:t xml:space="preserve"> foo(x: Zoo[Animal}) : Zoo[Animal] = identity(x)</w:t>
+      </w:r>
+    </w:p>
+    <w:p>
+      <w:pPr>
+        <w:pStyle w:val="ListParagraph"/>
+        <w:tabs>
+          <w:tab w:val="left" w:pos="1940"/>
+        </w:tabs>
+        <w:jc w:val="both"/>
+      </w:pPr>
+      <w:proofErr w:type="gramStart"/>
+      <w:r>
+        <w:t>foo</w:t>
+      </w:r>
+      <w:proofErr w:type="gramEnd"/>
+      <w:r>
+        <w:t>(new Zoo[Tiger])</w:t>
+      </w:r>
+    </w:p>
+    <w:p>
+      <w:pPr>
+        <w:pStyle w:val="ListParagraph"/>
+        <w:tabs>
+          <w:tab w:val="left" w:pos="1940"/>
+        </w:tabs>
+        <w:jc w:val="both"/>
+      </w:pPr>
+    </w:p>
+    <w:p>
+      <w:pPr>
+        <w:pStyle w:val="ListParagraph"/>
+        <w:tabs>
+          <w:tab w:val="left" w:pos="1940"/>
+        </w:tabs>
+        <w:jc w:val="both"/>
+      </w:pPr>
+    </w:p>
+    <w:p>
+      <w:pPr>
+        <w:tabs>
+          <w:tab w:val="left" w:pos="1940"/>
+        </w:tabs>
+        <w:jc w:val="both"/>
+      </w:pPr>
+      <w:r>
+        <w:t xml:space="preserve">(c) </w:t>
+      </w:r>
+      <w:proofErr w:type="spellStart"/>
+      <w:proofErr w:type="gramStart"/>
+      <w:r>
+        <w:t>def</w:t>
+      </w:r>
+      <w:proofErr w:type="spellEnd"/>
+      <w:proofErr w:type="gramEnd"/>
+      <w:r>
+        <w:t xml:space="preserve"> </w:t>
+      </w:r>
+      <w:proofErr w:type="spellStart"/>
+      <w:r>
+        <w:t>minimumValue</w:t>
+      </w:r>
+      <w:proofErr w:type="spellEnd"/>
+      <w:r>
+        <w:t xml:space="preserve"> (t: Tree) : Tree = t match {</w:t>
+      </w:r>
+    </w:p>
+    <w:p>
+      <w:pPr>
+        <w:tabs>
+          <w:tab w:val="left" w:pos="1940"/>
+        </w:tabs>
+        <w:jc w:val="both"/>
+      </w:pPr>
+      <w:r>
+        <w:t xml:space="preserve">             </w:t>
+      </w:r>
+      <w:proofErr w:type="gramStart"/>
+      <w:r>
+        <w:t>case</w:t>
+      </w:r>
+      <w:proofErr w:type="gramEnd"/>
+      <w:r>
+        <w:t xml:space="preserve"> Node (v, l, r) =&gt; {</w:t>
+      </w:r>
+    </w:p>
+    <w:p>
+      <w:pPr>
+        <w:tabs>
+          <w:tab w:val="left" w:pos="1940"/>
+        </w:tabs>
+        <w:jc w:val="both"/>
+      </w:pPr>
+      <w:r>
+        <w:t xml:space="preserve">                  </w:t>
+      </w:r>
+      <w:proofErr w:type="gramStart"/>
+      <w:r>
+        <w:t>if</w:t>
+      </w:r>
+      <w:proofErr w:type="gramEnd"/>
+      <w:r>
+        <w:t xml:space="preserve"> (</w:t>
+      </w:r>
+      <w:proofErr w:type="spellStart"/>
+      <w:r>
+        <w:t>minimumValue</w:t>
+      </w:r>
+      <w:proofErr w:type="spellEnd"/>
+      <w:r>
+        <w:t>(l) &lt; v){</w:t>
+      </w:r>
+    </w:p>
+    <w:p>
+      <w:pPr>
+        <w:tabs>
+          <w:tab w:val="left" w:pos="1940"/>
+        </w:tabs>
+        <w:jc w:val="both"/>
+      </w:pPr>
+      <w:r>
+        <w:t xml:space="preserve">                       </w:t>
+      </w:r>
+      <w:proofErr w:type="gramStart"/>
+      <w:r>
+        <w:t>if</w:t>
+      </w:r>
+      <w:proofErr w:type="gramEnd"/>
+      <w:r>
+        <w:t xml:space="preserve"> (</w:t>
+      </w:r>
+      <w:proofErr w:type="spellStart"/>
+      <w:r>
+        <w:t>minimumValue</w:t>
+      </w:r>
+      <w:proofErr w:type="spellEnd"/>
+      <w:r>
+        <w:t xml:space="preserve">(l) &lt; </w:t>
+      </w:r>
+      <w:proofErr w:type="spellStart"/>
+      <w:r>
+        <w:t>minimumValue</w:t>
+      </w:r>
+      <w:proofErr w:type="spellEnd"/>
+      <w:r>
+        <w:t>(r)) {</w:t>
+      </w:r>
+    </w:p>
+    <w:p>
+      <w:pPr>
+        <w:tabs>
+          <w:tab w:val="left" w:pos="1940"/>
+        </w:tabs>
+        <w:jc w:val="both"/>
+      </w:pPr>
+      <w:r>
+        <w:tab/>
+      </w:r>
+      <w:proofErr w:type="gramStart"/>
+      <w:r>
+        <w:t>return</w:t>
+      </w:r>
+      <w:proofErr w:type="gramEnd"/>
+      <w:r>
+        <w:t xml:space="preserve"> </w:t>
+      </w:r>
+      <w:proofErr w:type="spellStart"/>
+      <w:r>
+        <w:t>minimumValue</w:t>
+      </w:r>
+      <w:proofErr w:type="spellEnd"/>
+      <w:r>
+        <w:t>(l)</w:t>
+      </w:r>
+    </w:p>
+    <w:p>
+      <w:pPr>
+        <w:tabs>
+          <w:tab w:val="left" w:pos="1940"/>
+        </w:tabs>
+        <w:jc w:val="both"/>
+      </w:pPr>
+      <w:r>
+        <w:t xml:space="preserve">                           } </w:t>
+      </w:r>
+      <w:proofErr w:type="gramStart"/>
+      <w:r>
+        <w:t>else</w:t>
+      </w:r>
+      <w:proofErr w:type="gramEnd"/>
+      <w:r>
+        <w:t xml:space="preserve"> {</w:t>
+      </w:r>
+      <w:r>
+        <w:t xml:space="preserve"> </w:t>
+      </w:r>
+      <w:r>
+        <w:t xml:space="preserve">return </w:t>
+      </w:r>
+      <w:proofErr w:type="spellStart"/>
+      <w:r>
+        <w:t>minimumValue</w:t>
+      </w:r>
+      <w:proofErr w:type="spellEnd"/>
+      <w:r>
+        <w:t>(r)}</w:t>
+      </w:r>
+    </w:p>
+    <w:p>
+      <w:pPr>
+        <w:tabs>
+          <w:tab w:val="left" w:pos="1940"/>
+        </w:tabs>
+        <w:jc w:val="both"/>
+      </w:pPr>
+      <w:r>
+        <w:t xml:space="preserve">             } </w:t>
+      </w:r>
+      <w:proofErr w:type="gramStart"/>
+      <w:r>
+        <w:t>else</w:t>
+      </w:r>
+      <w:proofErr w:type="gramEnd"/>
+      <w:r>
+        <w:t xml:space="preserve"> {</w:t>
+      </w:r>
+    </w:p>
+    <w:p>
+      <w:pPr>
+        <w:tabs>
+          <w:tab w:val="left" w:pos="1940"/>
+        </w:tabs>
+        <w:jc w:val="both"/>
+      </w:pPr>
+      <w:r>
+        <w:t xml:space="preserve">                        </w:t>
+      </w:r>
+      <w:proofErr w:type="gramStart"/>
+      <w:r>
+        <w:t>if</w:t>
+      </w:r>
+      <w:proofErr w:type="gramEnd"/>
+      <w:r>
+        <w:t xml:space="preserve"> (v &lt; </w:t>
+      </w:r>
+      <w:proofErr w:type="spellStart"/>
+      <w:r>
+        <w:t>minimumValue</w:t>
+      </w:r>
+      <w:proofErr w:type="spellEnd"/>
+      <w:r>
+        <w:t>(r)){</w:t>
+      </w:r>
+    </w:p>
+    <w:p>
+      <w:pPr>
+        <w:tabs>
+          <w:tab w:val="left" w:pos="1940"/>
+        </w:tabs>
+        <w:jc w:val="both"/>
+      </w:pPr>
+      <w:r>
+        <w:t xml:space="preserve">                                         </w:t>
+      </w:r>
+      <w:proofErr w:type="gramStart"/>
+      <w:r>
+        <w:t>return</w:t>
+      </w:r>
+      <w:proofErr w:type="gramEnd"/>
+      <w:r>
+        <w:t xml:space="preserve"> v</w:t>
+      </w:r>
+    </w:p>
+    <w:p>
+      <w:pPr>
+        <w:tabs>
+          <w:tab w:val="left" w:pos="1940"/>
+        </w:tabs>
+        <w:jc w:val="both"/>
+      </w:pPr>
+      <w:r>
+        <w:t xml:space="preserve">                         } </w:t>
+      </w:r>
+      <w:proofErr w:type="gramStart"/>
+      <w:r>
+        <w:t>else</w:t>
+      </w:r>
+      <w:proofErr w:type="gramEnd"/>
+      <w:r>
+        <w:t xml:space="preserve"> {return </w:t>
+      </w:r>
+      <w:proofErr w:type="spellStart"/>
+      <w:r>
+        <w:t>minimumValue</w:t>
+      </w:r>
+      <w:proofErr w:type="spellEnd"/>
+      <w:r>
+        <w:t>(r)}</w:t>
+      </w:r>
+    </w:p>
+    <w:p>
+      <w:pPr>
+        <w:tabs>
+          <w:tab w:val="left" w:pos="1940"/>
+        </w:tabs>
+        <w:jc w:val="both"/>
+      </w:pPr>
+      <w:r>
+        <w:t xml:space="preserve">                  }</w:t>
+      </w:r>
+    </w:p>
+    <w:p>
+      <w:pPr>
+        <w:tabs>
+          <w:tab w:val="left" w:pos="1940"/>
+        </w:tabs>
+        <w:jc w:val="both"/>
+      </w:pPr>
+      <w:r>
+        <w:t xml:space="preserve">              }</w:t>
+      </w:r>
+    </w:p>
+    <w:p>
+      <w:pPr>
+        <w:tabs>
+          <w:tab w:val="left" w:pos="1940"/>
+        </w:tabs>
+        <w:jc w:val="both"/>
+      </w:pPr>
+      <w:r>
+        <w:t xml:space="preserve">            </w:t>
+      </w:r>
+      <w:proofErr w:type="gramStart"/>
+      <w:r>
+        <w:t>case</w:t>
+      </w:r>
+      <w:proofErr w:type="gramEnd"/>
+      <w:r>
+        <w:t xml:space="preserve"> Leaf (v) =&gt; v</w:t>
+      </w:r>
+    </w:p>
+    <w:p>
+      <w:pPr>
+        <w:tabs>
+          <w:tab w:val="left" w:pos="1940"/>
+        </w:tabs>
+        <w:jc w:val="both"/>
+      </w:pPr>
+      <w:r>
+        <w:t xml:space="preserve">         }</w:t>
+      </w:r>
+    </w:p>
+    <w:p>
+      <w:pPr>
+        <w:pStyle w:val="ListParagraph"/>
+        <w:tabs>
+          <w:tab w:val="left" w:pos="1940"/>
+        </w:tabs>
+        <w:jc w:val="both"/>
+      </w:pPr>
+    </w:p>
+    <w:p>
+      <w:pPr>
+        <w:pStyle w:val="ListParagraph"/>
+        <w:tabs>
+          <w:tab w:val="left" w:pos="1940"/>
+        </w:tabs>
+        <w:jc w:val="both"/>
+      </w:pPr>
+    </w:p>
+    <w:p>
+      <w:pPr>
+        <w:tabs>
+          <w:tab w:val="left" w:pos="1940"/>
+        </w:tabs>
+        <w:jc w:val="both"/>
+      </w:pPr>
+      <w:r>
+        <w:lastRenderedPageBreak/>
         <w:t>(</w:t>
       </w:r>
       <w:proofErr w:type="gramStart"/>
       <w:r>
-        <w:t>a</w:t>
-      </w:r>
-      <w:proofErr w:type="gramEnd"/>
-      <w:r>
-        <w:t>) The three features of objected oriented programming are:</w:t>
+        <w:t>d)</w:t>
+      </w:r>
+      <w:proofErr w:type="gramEnd"/>
+      <w:r>
+        <w:t xml:space="preserve">I.  </w:t>
+      </w:r>
+      <w:proofErr w:type="gramStart"/>
+      <w:r>
+        <w:t>class</w:t>
+      </w:r>
+      <w:proofErr w:type="gramEnd"/>
+      <w:r>
+        <w:t xml:space="preserve"> Fruit {}</w:t>
+      </w:r>
+    </w:p>
+    <w:p>
+      <w:pPr>
+        <w:tabs>
+          <w:tab w:val="left" w:pos="1940"/>
+        </w:tabs>
+        <w:jc w:val="both"/>
+      </w:pPr>
+      <w:r>
+        <w:t xml:space="preserve">           </w:t>
+      </w:r>
+      <w:proofErr w:type="gramStart"/>
+      <w:r>
+        <w:t>class</w:t>
+      </w:r>
+      <w:proofErr w:type="gramEnd"/>
+      <w:r>
+        <w:t xml:space="preserve"> Apple extends Fruit{}</w:t>
+      </w:r>
+    </w:p>
+    <w:p>
+      <w:pPr>
+        <w:tabs>
+          <w:tab w:val="left" w:pos="1940"/>
+        </w:tabs>
+        <w:jc w:val="both"/>
+      </w:pPr>
+      <w:r>
+        <w:t xml:space="preserve">           </w:t>
+      </w:r>
+      <w:proofErr w:type="gramStart"/>
+      <w:r>
+        <w:t>class</w:t>
+      </w:r>
+      <w:proofErr w:type="gramEnd"/>
+      <w:r>
+        <w:t xml:space="preserve"> C &lt;T&gt; {}</w:t>
+      </w:r>
+    </w:p>
+    <w:p>
+      <w:pPr>
+        <w:tabs>
+          <w:tab w:val="left" w:pos="1940"/>
+        </w:tabs>
+        <w:jc w:val="both"/>
+      </w:pPr>
+      <w:r>
+        <w:t xml:space="preserve">           </w:t>
+      </w:r>
+      <w:proofErr w:type="gramStart"/>
+      <w:r>
+        <w:t>public</w:t>
+      </w:r>
+      <w:proofErr w:type="gramEnd"/>
+      <w:r>
+        <w:t xml:space="preserve"> class </w:t>
+      </w:r>
+      <w:r>
+        <w:t>Generic {</w:t>
+      </w:r>
+    </w:p>
+    <w:p>
+      <w:pPr>
+        <w:tabs>
+          <w:tab w:val="left" w:pos="1940"/>
+        </w:tabs>
+        <w:jc w:val="both"/>
+      </w:pPr>
+      <w:r>
+        <w:t xml:space="preserve">           </w:t>
+      </w:r>
+      <w:proofErr w:type="gramStart"/>
+      <w:r>
+        <w:t>public</w:t>
+      </w:r>
+      <w:proofErr w:type="gramEnd"/>
+      <w:r>
+        <w:t xml:space="preserve"> static void main () {</w:t>
+      </w:r>
+    </w:p>
+    <w:p>
+      <w:pPr>
+        <w:tabs>
+          <w:tab w:val="left" w:pos="1940"/>
+        </w:tabs>
+        <w:jc w:val="both"/>
+      </w:pPr>
+      <w:r>
+        <w:t xml:space="preserve">                     </w:t>
+      </w:r>
+      <w:r>
+        <w:t>C&lt;Apple&gt; apple</w:t>
+      </w:r>
+      <w:r>
+        <w:t xml:space="preserve"> = new </w:t>
+      </w:r>
+      <w:r>
+        <w:t>C</w:t>
+      </w:r>
+      <w:r>
+        <w:t>&lt;Apple&gt; ();</w:t>
       </w:r>
     </w:p>
     <w:p>
       <w:pPr>
         <w:pStyle w:val="ListParagraph"/>
-        <w:numPr>
-          <w:ilvl w:val="0"/>
-          <w:numId w:val="4"/>
-        </w:numPr>
-        <w:tabs>
-          <w:tab w:val="left" w:pos="1940"/>
-        </w:tabs>
-        <w:jc w:val="both"/>
-      </w:pPr>
-      <w:r>
-        <w:t>Encapsulation of data and code: classes;</w:t>
+        <w:tabs>
+          <w:tab w:val="left" w:pos="1940"/>
+        </w:tabs>
+        <w:jc w:val="both"/>
+      </w:pPr>
+      <w:r>
+        <w:t xml:space="preserve">        </w:t>
+      </w:r>
+      <w:r>
+        <w:t>C</w:t>
+      </w:r>
+      <w:r>
+        <w:t xml:space="preserve">&lt;Fruit&gt; </w:t>
+      </w:r>
+      <w:r>
+        <w:t>fruit= apple</w:t>
+      </w:r>
+      <w:r>
+        <w:t>;</w:t>
       </w:r>
     </w:p>
     <w:p>
       <w:pPr>
         <w:pStyle w:val="ListParagraph"/>
-        <w:numPr>
-          <w:ilvl w:val="0"/>
-          <w:numId w:val="4"/>
-        </w:numPr>
-        <w:tabs>
-          <w:tab w:val="left" w:pos="1940"/>
-        </w:tabs>
-        <w:jc w:val="both"/>
-      </w:pPr>
-      <w:r>
-        <w:t xml:space="preserve">Inheritance: This allows classes to be arranged in a hierarchy that </w:t>
-      </w:r>
-      <w:r>
-        <w:t xml:space="preserve">        </w:t>
-      </w:r>
-      <w:r>
-        <w:t>represents “is a type of”. Creating a new type (class) using code from an existing type.</w:t>
+        <w:tabs>
+          <w:tab w:val="left" w:pos="1940"/>
+        </w:tabs>
+        <w:jc w:val="both"/>
+      </w:pPr>
+      <w:r>
+        <w:tab/>
+        <w:t>}</w:t>
+      </w:r>
+    </w:p>
+    <w:p>
+      <w:pPr>
+        <w:tabs>
+          <w:tab w:val="left" w:pos="1940"/>
+        </w:tabs>
+        <w:jc w:val="both"/>
+      </w:pPr>
+      <w:r>
+        <w:t xml:space="preserve">           </w:t>
+      </w:r>
+      <w:r>
+        <w:t>}</w:t>
+      </w:r>
+    </w:p>
+    <w:p>
+      <w:pPr>
+        <w:tabs>
+          <w:tab w:val="left" w:pos="1940"/>
+        </w:tabs>
+        <w:jc w:val="both"/>
+      </w:pPr>
+      <w:r>
+        <w:t xml:space="preserve">      II.</w:t>
+      </w:r>
+      <w:r>
+        <w:t xml:space="preserve"> </w:t>
+      </w:r>
+      <w:proofErr w:type="gramStart"/>
+      <w:r>
+        <w:t>class</w:t>
+      </w:r>
+      <w:proofErr w:type="gramEnd"/>
+      <w:r>
+        <w:t xml:space="preserve"> Fruit {}</w:t>
+      </w:r>
+    </w:p>
+    <w:p>
+      <w:pPr>
+        <w:tabs>
+          <w:tab w:val="left" w:pos="1940"/>
+        </w:tabs>
+        <w:jc w:val="both"/>
+      </w:pPr>
+      <w:r>
+        <w:t xml:space="preserve">           </w:t>
+      </w:r>
+      <w:proofErr w:type="gramStart"/>
+      <w:r>
+        <w:t>class</w:t>
+      </w:r>
+      <w:proofErr w:type="gramEnd"/>
+      <w:r>
+        <w:t xml:space="preserve"> Apple extends Fruit{}</w:t>
+      </w:r>
+    </w:p>
+    <w:p>
+      <w:pPr>
+        <w:tabs>
+          <w:tab w:val="left" w:pos="1940"/>
+        </w:tabs>
+        <w:jc w:val="both"/>
+      </w:pPr>
+      <w:r>
+        <w:t xml:space="preserve">           </w:t>
+      </w:r>
+      <w:proofErr w:type="gramStart"/>
+      <w:r>
+        <w:t>class</w:t>
+      </w:r>
+      <w:proofErr w:type="gramEnd"/>
+      <w:r>
+        <w:t xml:space="preserve"> C &lt;T&gt; {}</w:t>
       </w:r>
     </w:p>
     <w:p>
       <w:pPr>
         <w:pStyle w:val="ListParagraph"/>
-        <w:numPr>
-          <w:ilvl w:val="0"/>
-          <w:numId w:val="4"/>
-        </w:numPr>
-        <w:tabs>
-          <w:tab w:val="left" w:pos="1940"/>
-        </w:tabs>
-        <w:jc w:val="both"/>
-      </w:pPr>
-      <w:r>
-        <w:t>Subtyping/ dynamic dispatch</w:t>
+        <w:tabs>
+          <w:tab w:val="left" w:pos="1940"/>
+        </w:tabs>
+        <w:jc w:val="both"/>
+      </w:pPr>
+    </w:p>
+    <w:p>
+      <w:pPr>
+        <w:tabs>
+          <w:tab w:val="left" w:pos="1940"/>
+        </w:tabs>
+        <w:jc w:val="both"/>
+      </w:pPr>
+      <w:r>
+        <w:t xml:space="preserve">           </w:t>
+      </w:r>
+      <w:proofErr w:type="gramStart"/>
+      <w:r>
+        <w:t>public</w:t>
+      </w:r>
+      <w:proofErr w:type="gramEnd"/>
+      <w:r>
+        <w:t xml:space="preserve"> class Generic {</w:t>
+      </w:r>
+    </w:p>
+    <w:p>
+      <w:pPr>
+        <w:tabs>
+          <w:tab w:val="left" w:pos="1940"/>
+        </w:tabs>
+        <w:jc w:val="both"/>
+      </w:pPr>
+      <w:r>
+        <w:t xml:space="preserve">          </w:t>
+      </w:r>
+      <w:r>
+        <w:t xml:space="preserve"> </w:t>
+      </w:r>
+      <w:proofErr w:type="gramStart"/>
+      <w:r>
+        <w:t>public</w:t>
+      </w:r>
+      <w:proofErr w:type="gramEnd"/>
+      <w:r>
+        <w:t xml:space="preserve"> static void main () {</w:t>
       </w:r>
     </w:p>
     <w:p>
@@ -1194,7 +3142,18 @@
         <w:jc w:val="both"/>
       </w:pPr>
       <w:r>
-        <w:t>Subtyping: A type can be used as if it were another type. (If type B is a subtype of type A, then any value of type B can be used as a value of type A.)</w:t>
+        <w:t xml:space="preserve">      </w:t>
+      </w:r>
+      <w:r>
+        <w:t xml:space="preserve">C&lt;? </w:t>
+      </w:r>
+      <w:proofErr w:type="gramStart"/>
+      <w:r>
+        <w:t>extends</w:t>
+      </w:r>
+      <w:proofErr w:type="gramEnd"/>
+      <w:r>
+        <w:t xml:space="preserve"> Apple&gt; apple = new C&lt;Apple&gt; ();</w:t>
       </w:r>
     </w:p>
     <w:p>
@@ -1206,22 +3165,81 @@
         <w:jc w:val="both"/>
       </w:pPr>
       <w:r>
-        <w:t>Dynamic dispatch: resolving the code to execute on an object based not on the declared type of a variable, but rather the actual object type.</w:t>
-      </w:r>
-    </w:p>
-    <w:p>
-      <w:pPr>
-        <w:tabs>
-          <w:tab w:val="left" w:pos="1940"/>
-        </w:tabs>
-        <w:jc w:val="both"/>
-      </w:pPr>
-      <w:r>
-        <w:t xml:space="preserve">      (</w:t>
-      </w:r>
-      <w:proofErr w:type="gramStart"/>
-      <w:r>
-        <w:t>b</w:t>
+        <w:t xml:space="preserve">      </w:t>
+      </w:r>
+      <w:r>
+        <w:t xml:space="preserve">C&lt;? </w:t>
+      </w:r>
+      <w:proofErr w:type="gramStart"/>
+      <w:r>
+        <w:t>extends</w:t>
+      </w:r>
+      <w:proofErr w:type="gramEnd"/>
+      <w:r>
+        <w:t xml:space="preserve"> Fruit&gt; fruit = new C&lt;Fruit&gt; ();</w:t>
+      </w:r>
+    </w:p>
+    <w:p>
+      <w:pPr>
+        <w:pStyle w:val="ListParagraph"/>
+        <w:tabs>
+          <w:tab w:val="left" w:pos="1940"/>
+        </w:tabs>
+        <w:jc w:val="both"/>
+      </w:pPr>
+      <w:r>
+        <w:t xml:space="preserve">      </w:t>
+      </w:r>
+      <w:proofErr w:type="gramStart"/>
+      <w:r>
+        <w:t>fruit</w:t>
+      </w:r>
+      <w:proofErr w:type="gramEnd"/>
+      <w:r>
+        <w:t xml:space="preserve"> = apple;</w:t>
+      </w:r>
+    </w:p>
+    <w:p>
+      <w:pPr>
+        <w:pStyle w:val="ListParagraph"/>
+        <w:tabs>
+          <w:tab w:val="left" w:pos="1940"/>
+        </w:tabs>
+        <w:jc w:val="both"/>
+      </w:pPr>
+      <w:r>
+        <w:tab/>
+        <w:t>}</w:t>
+      </w:r>
+    </w:p>
+    <w:p>
+      <w:pPr>
+        <w:pStyle w:val="ListParagraph"/>
+        <w:tabs>
+          <w:tab w:val="left" w:pos="1940"/>
+        </w:tabs>
+        <w:jc w:val="both"/>
+      </w:pPr>
+      <w:r>
+        <w:t xml:space="preserve">      </w:t>
+      </w:r>
+      <w:r>
+        <w:t>}</w:t>
+      </w:r>
+    </w:p>
+    <w:p>
+      <w:pPr>
+        <w:tabs>
+          <w:tab w:val="left" w:pos="1940"/>
+        </w:tabs>
+        <w:jc w:val="both"/>
+      </w:pPr>
+      <w:r>
+        <w:t>(</w:t>
+      </w:r>
+      <w:proofErr w:type="gramStart"/>
+      <w:r>
+        <w:t>e</w:t>
       </w:r>
       <w:proofErr w:type="gramEnd"/>
       <w:r>
@@ -1240,223 +3258,121 @@
         </w:tabs>
         <w:jc w:val="both"/>
       </w:pPr>
-      <w:r>
-        <w:t>Contravariant in the parameter type:</w:t>
-      </w:r>
-    </w:p>
-    <w:p>
-      <w:pPr>
-        <w:pStyle w:val="ListParagraph"/>
-        <w:tabs>
-          <w:tab w:val="left" w:pos="1940"/>
-        </w:tabs>
-        <w:jc w:val="both"/>
-      </w:pPr>
-      <w:r>
-        <w:t>Example:</w:t>
-      </w:r>
-    </w:p>
-    <w:p>
-      <w:pPr>
-        <w:pStyle w:val="ListParagraph"/>
-        <w:tabs>
-          <w:tab w:val="left" w:pos="1940"/>
-        </w:tabs>
-        <w:jc w:val="both"/>
-      </w:pPr>
+      <w:proofErr w:type="gramStart"/>
+      <w:r>
+        <w:t>covariant</w:t>
+      </w:r>
+      <w:proofErr w:type="gramEnd"/>
+      <w:r>
+        <w:t xml:space="preserve"> : class C[+A]</w:t>
+      </w:r>
+    </w:p>
+    <w:p>
+      <w:pPr>
+        <w:tabs>
+          <w:tab w:val="left" w:pos="1940"/>
+        </w:tabs>
+        <w:jc w:val="both"/>
+      </w:pPr>
+      <w:r>
+        <w:t xml:space="preserve">                     </w:t>
+      </w:r>
+      <w:proofErr w:type="gramStart"/>
+      <w:r>
+        <w:t>example</w:t>
+      </w:r>
+      <w:proofErr w:type="gramEnd"/>
+      <w:r>
+        <w:t xml:space="preserve">: </w:t>
+      </w:r>
+    </w:p>
+    <w:p>
+      <w:pPr>
+        <w:tabs>
+          <w:tab w:val="left" w:pos="1940"/>
+        </w:tabs>
+        <w:jc w:val="both"/>
+      </w:pPr>
+      <w:r>
+        <w:tab/>
+      </w:r>
+      <w:proofErr w:type="gramStart"/>
+      <w:r>
+        <w:t>class</w:t>
+      </w:r>
+      <w:proofErr w:type="gramEnd"/>
+      <w:r>
+        <w:t xml:space="preserve"> Fruit</w:t>
+      </w:r>
+    </w:p>
+    <w:p>
+      <w:pPr>
+        <w:tabs>
+          <w:tab w:val="left" w:pos="1940"/>
+        </w:tabs>
+        <w:jc w:val="both"/>
+      </w:pPr>
+      <w:r>
+        <w:tab/>
+      </w:r>
+      <w:proofErr w:type="gramStart"/>
+      <w:r>
+        <w:t>class</w:t>
+      </w:r>
+      <w:proofErr w:type="gramEnd"/>
+      <w:r>
+        <w:t xml:space="preserve"> Apple extends Fruit</w:t>
+      </w:r>
+    </w:p>
+    <w:p>
+      <w:pPr>
+        <w:tabs>
+          <w:tab w:val="left" w:pos="1940"/>
+        </w:tabs>
+        <w:jc w:val="both"/>
+      </w:pPr>
+      <w:r>
+        <w:tab/>
+      </w:r>
+      <w:proofErr w:type="gramStart"/>
+      <w:r>
+        <w:t>class</w:t>
+      </w:r>
+      <w:proofErr w:type="gramEnd"/>
+      <w:r>
+        <w:t xml:space="preserve"> C[+A</w:t>
+      </w:r>
+      <w:r>
+        <w:t>]</w:t>
+      </w:r>
+      <w:r>
+        <w:t>(x: A) {</w:t>
+      </w:r>
+    </w:p>
+    <w:p>
+      <w:pPr>
+        <w:tabs>
+          <w:tab w:val="left" w:pos="1940"/>
+        </w:tabs>
+        <w:jc w:val="both"/>
+      </w:pPr>
+      <w:r>
+        <w:tab/>
+        <w:t xml:space="preserve">      </w:t>
+      </w:r>
       <w:proofErr w:type="spellStart"/>
-      <w:r>
-        <w:t>Var</w:t>
+      <w:proofErr w:type="gramStart"/>
+      <w:r>
+        <w:t>def</w:t>
       </w:r>
       <w:proofErr w:type="spellEnd"/>
-      <w:r>
-        <w:t xml:space="preserve"> q: car -&gt; </w:t>
-      </w:r>
-      <w:proofErr w:type="spellStart"/>
-      <w:r>
-        <w:t>int</w:t>
-      </w:r>
-      <w:proofErr w:type="spellEnd"/>
-    </w:p>
-    <w:p>
-      <w:pPr>
-        <w:pStyle w:val="ListParagraph"/>
-        <w:tabs>
-          <w:tab w:val="left" w:pos="1940"/>
-        </w:tabs>
-        <w:jc w:val="both"/>
-      </w:pPr>
-      <w:r>
-        <w:t xml:space="preserve">Function r (y: BMW): </w:t>
-      </w:r>
-      <w:proofErr w:type="spellStart"/>
-      <w:r>
-        <w:t>int</w:t>
-      </w:r>
-      <w:proofErr w:type="spellEnd"/>
-      <w:r>
-        <w:t xml:space="preserve"> {…}  </w:t>
-      </w:r>
-    </w:p>
-    <w:p>
-      <w:pPr>
-        <w:pStyle w:val="ListParagraph"/>
-        <w:tabs>
-          <w:tab w:val="left" w:pos="1940"/>
-        </w:tabs>
-        <w:jc w:val="both"/>
-      </w:pPr>
-      <w:r>
-        <w:t xml:space="preserve">Function s (y: Vehicle): </w:t>
-      </w:r>
-      <w:proofErr w:type="spellStart"/>
-      <w:r>
-        <w:t>int</w:t>
-      </w:r>
-      <w:proofErr w:type="spellEnd"/>
-      <w:r>
-        <w:t xml:space="preserve"> {…</w:t>
-      </w:r>
-      <w:proofErr w:type="gramStart"/>
-      <w:r>
-        <w:t>}           BMW</w:t>
-      </w:r>
-      <w:proofErr w:type="gramEnd"/>
-      <w:r>
-        <w:t xml:space="preserve"> &lt;: car , car &lt;: Vehicle</w:t>
-      </w:r>
-    </w:p>
-    <w:p>
-      <w:pPr>
-        <w:pStyle w:val="ListParagraph"/>
-        <w:tabs>
-          <w:tab w:val="left" w:pos="1940"/>
-        </w:tabs>
-        <w:jc w:val="both"/>
-      </w:pPr>
-    </w:p>
-    <w:p>
-      <w:pPr>
-        <w:pStyle w:val="ListParagraph"/>
-        <w:tabs>
-          <w:tab w:val="left" w:pos="1940"/>
-        </w:tabs>
-        <w:jc w:val="both"/>
-      </w:pPr>
-      <w:proofErr w:type="gramStart"/>
-      <w:r>
-        <w:t>q</w:t>
-      </w:r>
-      <w:proofErr w:type="gramEnd"/>
-      <w:r>
-        <w:t xml:space="preserve"> := r is not safe. Since q needs a car as parameter, r needs a BMW as parameter. BMW is a car, but a car may not be BMW, it might be other brands of cars. So passing subclass is not safe. While q</w:t>
-      </w:r>
-      <w:proofErr w:type="gramStart"/>
-      <w:r>
-        <w:t>:=</w:t>
-      </w:r>
-      <w:proofErr w:type="gramEnd"/>
-      <w:r>
-        <w:t xml:space="preserve"> s is safe, it because that s expects a vehicle, </w:t>
-      </w:r>
-      <w:r>
-        <w:t>car is vehicle, so passing a car to the function needs vehicle is safe. In conclusion, function subtyping must be contravariant in the parameter type.</w:t>
-      </w:r>
-    </w:p>
-    <w:p>
-      <w:pPr>
-        <w:pStyle w:val="ListParagraph"/>
-        <w:tabs>
-          <w:tab w:val="left" w:pos="1940"/>
-        </w:tabs>
-        <w:jc w:val="both"/>
-      </w:pPr>
-    </w:p>
-    <w:p>
-      <w:pPr>
-        <w:pStyle w:val="ListParagraph"/>
-        <w:tabs>
-          <w:tab w:val="left" w:pos="1940"/>
-        </w:tabs>
-        <w:jc w:val="both"/>
-      </w:pPr>
-      <w:r>
-        <w:t>Covariant in the result type:</w:t>
-      </w:r>
-    </w:p>
-    <w:p>
-      <w:pPr>
-        <w:pStyle w:val="ListParagraph"/>
-        <w:tabs>
-          <w:tab w:val="left" w:pos="1940"/>
-        </w:tabs>
-        <w:jc w:val="both"/>
-      </w:pPr>
-      <w:r>
-        <w:t>Example:</w:t>
-      </w:r>
-    </w:p>
-    <w:p>
-      <w:pPr>
-        <w:pStyle w:val="ListParagraph"/>
-        <w:tabs>
-          <w:tab w:val="left" w:pos="1940"/>
-        </w:tabs>
-        <w:jc w:val="both"/>
-      </w:pPr>
-      <w:r>
-        <w:t>Class Mou</w:t>
-      </w:r>
-      <w:r>
-        <w:rPr>
-          <w:rFonts w:hint="eastAsia"/>
-          <w:lang w:eastAsia="zh-CN"/>
-        </w:rPr>
-        <w:t>ntai</w:t>
-      </w:r>
-      <w:r>
-        <w:t>nBicycle extends Bicycle {</w:t>
-      </w:r>
-    </w:p>
-    <w:p>
-      <w:pPr>
-        <w:pStyle w:val="ListParagraph"/>
-        <w:tabs>
-          <w:tab w:val="left" w:pos="1940"/>
-        </w:tabs>
-        <w:jc w:val="both"/>
-      </w:pPr>
-      <w:r>
-        <w:t xml:space="preserve">         </w:t>
-      </w:r>
-      <w:proofErr w:type="gramStart"/>
-      <w:r>
-        <w:t>Mou</w:t>
-      </w:r>
-      <w:r>
-        <w:rPr>
-          <w:lang w:eastAsia="zh-CN"/>
-        </w:rPr>
-        <w:t>ntai</w:t>
-      </w:r>
-      <w:r>
-        <w:t>nBicycle  get</w:t>
-      </w:r>
-      <w:r>
-        <w:rPr>
-          <w:rFonts w:hint="eastAsia"/>
-          <w:lang w:eastAsia="zh-CN"/>
-        </w:rPr>
-        <w:t>Bicycle</w:t>
-      </w:r>
-      <w:proofErr w:type="gramEnd"/>
-      <w:r>
-        <w:t>() {</w:t>
-      </w:r>
-    </w:p>
-    <w:p>
-      <w:pPr>
-        <w:pStyle w:val="ListParagraph"/>
+      <w:proofErr w:type="gramEnd"/>
+      <w:r>
+        <w:t xml:space="preserve">  f () = x</w:t>
+      </w:r>
+    </w:p>
+    <w:p>
+      <w:pPr>
         <w:tabs>
           <w:tab w:val="left" w:pos="1940"/>
         </w:tabs>
@@ -1464,65 +3380,19 @@
       </w:pPr>
       <w:r>
         <w:tab/>
-      </w:r>
-      <w:proofErr w:type="gramStart"/>
-      <w:r>
-        <w:t>return</w:t>
-      </w:r>
-      <w:proofErr w:type="gramEnd"/>
-      <w:r>
-        <w:t xml:space="preserve"> new MountainBicycle();</w:t>
-      </w:r>
-    </w:p>
-    <w:p>
-      <w:pPr>
-        <w:tabs>
-          <w:tab w:val="left" w:pos="1940"/>
-        </w:tabs>
-        <w:jc w:val="both"/>
-      </w:pPr>
-      <w:r>
-        <w:t xml:space="preserve">                       }</w:t>
-      </w:r>
-    </w:p>
-    <w:p>
-      <w:pPr>
-        <w:pStyle w:val="ListParagraph"/>
-        <w:tabs>
-          <w:tab w:val="left" w:pos="1940"/>
-        </w:tabs>
-        <w:jc w:val="both"/>
-      </w:pPr>
-      <w:r>
         <w:t>}</w:t>
       </w:r>
     </w:p>
     <w:p>
       <w:pPr>
-        <w:pStyle w:val="ListParagraph"/>
-        <w:tabs>
-          <w:tab w:val="left" w:pos="1940"/>
-        </w:tabs>
-        <w:jc w:val="both"/>
-      </w:pPr>
-      <w:r>
-        <w:t>A subclass can override the getBicycle method to return a more specific type. Since MountainBicycle is bicycle, so method can return a mountain bicycle when returning bicycle. That is covariant in the result type. But we can’t return a vehicle (it might be a car or airplane)</w:t>
-      </w:r>
-      <w:r>
-        <w:t xml:space="preserve"> </w:t>
-      </w:r>
-      <w:r>
-        <w:t>when a bicycle is requested to return.</w:t>
-      </w:r>
-    </w:p>
-    <w:p>
-      <w:pPr>
-        <w:pStyle w:val="ListParagraph"/>
-        <w:tabs>
-          <w:tab w:val="left" w:pos="1940"/>
-        </w:tabs>
-        <w:jc w:val="both"/>
-      </w:pPr>
+        <w:tabs>
+          <w:tab w:val="left" w:pos="1940"/>
+        </w:tabs>
+        <w:jc w:val="both"/>
+      </w:pPr>
+      <w:r>
+        <w:tab/>
+      </w:r>
     </w:p>
     <w:p>
       <w:pPr>
@@ -1537,249 +3407,80 @@
         <w:jc w:val="both"/>
       </w:pPr>
       <w:proofErr w:type="spellStart"/>
-      <w:r>
-        <w:t>Contravariant</w:t>
+      <w:proofErr w:type="gramStart"/>
+      <w:r>
+        <w:t>contravar</w:t>
+      </w:r>
+      <w:r>
+        <w:t>iant</w:t>
       </w:r>
       <w:proofErr w:type="spellEnd"/>
-      <w:r>
-        <w:t xml:space="preserve"> on parameter type:</w:t>
-      </w:r>
-    </w:p>
-    <w:p>
-      <w:pPr>
-        <w:pStyle w:val="ListParagraph"/>
-        <w:tabs>
-          <w:tab w:val="left" w:pos="1940"/>
-        </w:tabs>
-        <w:jc w:val="both"/>
-      </w:pPr>
-    </w:p>
-    <w:p>
-      <w:pPr>
-        <w:pStyle w:val="ListParagraph"/>
-        <w:tabs>
-          <w:tab w:val="left" w:pos="1940"/>
-        </w:tabs>
-        <w:jc w:val="both"/>
-      </w:pPr>
+      <w:proofErr w:type="gramEnd"/>
+      <w:r>
+        <w:t>: class D[-B]</w:t>
+      </w:r>
+    </w:p>
+    <w:p>
+      <w:pPr>
+        <w:tabs>
+          <w:tab w:val="left" w:pos="1940"/>
+        </w:tabs>
+        <w:jc w:val="both"/>
+      </w:pPr>
+      <w:r>
+        <w:t xml:space="preserve">                     </w:t>
+      </w:r>
+      <w:proofErr w:type="gramStart"/>
+      <w:r>
+        <w:t>example</w:t>
+      </w:r>
+      <w:proofErr w:type="gramEnd"/>
+      <w:r>
+        <w:t>:</w:t>
+      </w:r>
+    </w:p>
+    <w:p>
+      <w:pPr>
+        <w:tabs>
+          <w:tab w:val="left" w:pos="1940"/>
+        </w:tabs>
+        <w:jc w:val="both"/>
+      </w:pPr>
+      <w:r>
+        <w:tab/>
+      </w:r>
       <w:proofErr w:type="gramStart"/>
       <w:r>
         <w:t>class</w:t>
       </w:r>
       <w:proofErr w:type="gramEnd"/>
       <w:r>
-        <w:t xml:space="preserve"> Animal </w:t>
-      </w:r>
-    </w:p>
-    <w:p>
-      <w:pPr>
-        <w:pStyle w:val="ListParagraph"/>
-        <w:tabs>
-          <w:tab w:val="left" w:pos="1940"/>
-        </w:tabs>
-        <w:jc w:val="both"/>
-      </w:pPr>
-      <w:proofErr w:type="gramStart"/>
-      <w:r>
-        <w:t>class</w:t>
-      </w:r>
-      <w:proofErr w:type="gramEnd"/>
-      <w:r>
-        <w:t xml:space="preserve"> Cat extends Animal</w:t>
-      </w:r>
-    </w:p>
-    <w:p>
-      <w:pPr>
-        <w:pStyle w:val="ListParagraph"/>
-        <w:tabs>
-          <w:tab w:val="left" w:pos="1940"/>
-        </w:tabs>
-        <w:jc w:val="both"/>
-      </w:pPr>
-    </w:p>
-    <w:p>
-      <w:pPr>
-        <w:pStyle w:val="ListParagraph"/>
-        <w:tabs>
-          <w:tab w:val="left" w:pos="1940"/>
-        </w:tabs>
-        <w:jc w:val="both"/>
-      </w:pPr>
-      <w:proofErr w:type="gramStart"/>
-      <w:r>
-        <w:t>object</w:t>
-      </w:r>
-      <w:proofErr w:type="gramEnd"/>
-      <w:r>
-        <w:t xml:space="preserve"> </w:t>
+        <w:t xml:space="preserve"> D[-B] {</w:t>
+      </w:r>
+    </w:p>
+    <w:p>
+      <w:pPr>
+        <w:tabs>
+          <w:tab w:val="left" w:pos="1940"/>
+        </w:tabs>
+        <w:jc w:val="both"/>
+      </w:pPr>
+      <w:r>
+        <w:tab/>
+        <w:t xml:space="preserve">      </w:t>
       </w:r>
       <w:proofErr w:type="spellStart"/>
-      <w:r>
-        <w:t>contravariantExample</w:t>
+      <w:proofErr w:type="gramStart"/>
+      <w:r>
+        <w:t>def</w:t>
       </w:r>
       <w:proofErr w:type="spellEnd"/>
-      <w:r>
-        <w:t xml:space="preserve"> {</w:t>
-      </w:r>
-    </w:p>
-    <w:p>
-      <w:pPr>
-        <w:tabs>
-          <w:tab w:val="left" w:pos="1940"/>
-        </w:tabs>
-        <w:jc w:val="both"/>
-      </w:pPr>
-      <w:r>
-        <w:t xml:space="preserve">                           </w:t>
-      </w:r>
-      <w:proofErr w:type="spellStart"/>
-      <w:proofErr w:type="gramStart"/>
-      <w:r>
-        <w:t>def</w:t>
-      </w:r>
-      <w:proofErr w:type="spellEnd"/>
-      <w:proofErr w:type="gramEnd"/>
-      <w:r>
-        <w:t xml:space="preserve">  f (g: Cat =&gt; String) {</w:t>
-      </w:r>
-    </w:p>
-    <w:p>
-      <w:pPr>
-        <w:tabs>
-          <w:tab w:val="left" w:pos="1940"/>
-        </w:tabs>
-        <w:jc w:val="both"/>
-      </w:pPr>
-      <w:r>
-        <w:t xml:space="preserve">                                </w:t>
-      </w:r>
-      <w:proofErr w:type="spellStart"/>
-      <w:proofErr w:type="gramStart"/>
-      <w:r>
-        <w:t>val</w:t>
-      </w:r>
-      <w:proofErr w:type="spellEnd"/>
-      <w:proofErr w:type="gramEnd"/>
-      <w:r>
-        <w:t xml:space="preserve"> c: Cat = new Cat()</w:t>
-      </w:r>
-    </w:p>
-    <w:p>
-      <w:pPr>
-        <w:tabs>
-          <w:tab w:val="left" w:pos="1940"/>
-        </w:tabs>
-        <w:jc w:val="both"/>
-      </w:pPr>
-      <w:r>
-        <w:t xml:space="preserve">                                </w:t>
-      </w:r>
-      <w:proofErr w:type="gramStart"/>
-      <w:r>
-        <w:t>g</w:t>
-      </w:r>
-      <w:proofErr w:type="gramEnd"/>
-      <w:r>
-        <w:t>(c)</w:t>
-      </w:r>
-    </w:p>
-    <w:p>
-      <w:pPr>
-        <w:tabs>
-          <w:tab w:val="left" w:pos="1940"/>
-        </w:tabs>
-        <w:jc w:val="both"/>
-      </w:pPr>
-      <w:r>
-        <w:t xml:space="preserve">                                }</w:t>
-      </w:r>
-    </w:p>
-    <w:p>
-      <w:pPr>
-        <w:tabs>
-          <w:tab w:val="left" w:pos="1940"/>
-        </w:tabs>
-        <w:jc w:val="both"/>
-      </w:pPr>
-      <w:r>
-        <w:t xml:space="preserve">                           </w:t>
-      </w:r>
-      <w:proofErr w:type="spellStart"/>
-      <w:proofErr w:type="gramStart"/>
-      <w:r>
-        <w:t>def</w:t>
-      </w:r>
-      <w:proofErr w:type="spellEnd"/>
-      <w:proofErr w:type="gramEnd"/>
-      <w:r>
-        <w:t xml:space="preserve"> h (</w:t>
-      </w:r>
-      <w:r>
-        <w:t xml:space="preserve">x: Animal) = </w:t>
-      </w:r>
-      <w:proofErr w:type="spellStart"/>
-      <w:r>
-        <w:t>x.toString</w:t>
-      </w:r>
-      <w:proofErr w:type="spellEnd"/>
-      <w:r>
-        <w:t>()</w:t>
-      </w:r>
-    </w:p>
-    <w:p>
-      <w:pPr>
-        <w:tabs>
-          <w:tab w:val="left" w:pos="1940"/>
-        </w:tabs>
-        <w:jc w:val="both"/>
-      </w:pPr>
-      <w:r>
-        <w:t xml:space="preserve">                           </w:t>
-      </w:r>
-      <w:proofErr w:type="spellStart"/>
-      <w:proofErr w:type="gramStart"/>
-      <w:r>
-        <w:t>def</w:t>
-      </w:r>
-      <w:proofErr w:type="spellEnd"/>
-      <w:proofErr w:type="gramEnd"/>
-      <w:r>
-        <w:t xml:space="preserve"> </w:t>
-      </w:r>
-      <w:proofErr w:type="spellStart"/>
-      <w:r>
-        <w:t>mian</w:t>
-      </w:r>
-      <w:proofErr w:type="spellEnd"/>
-      <w:r>
-        <w:t xml:space="preserve"> (</w:t>
-      </w:r>
-      <w:proofErr w:type="spellStart"/>
-      <w:r>
-        <w:t>args</w:t>
-      </w:r>
-      <w:proofErr w:type="spellEnd"/>
-      <w:r>
-        <w:t>: Array [String]) {</w:t>
-      </w:r>
-    </w:p>
-    <w:p>
-      <w:pPr>
-        <w:tabs>
-          <w:tab w:val="left" w:pos="1940"/>
-        </w:tabs>
-        <w:jc w:val="both"/>
-      </w:pPr>
-      <w:r>
-        <w:tab/>
-      </w:r>
-      <w:proofErr w:type="gramStart"/>
-      <w:r>
-        <w:t>f</w:t>
-      </w:r>
-      <w:proofErr w:type="gramEnd"/>
-      <w:r>
-        <w:t>(h)</w:t>
+      <w:proofErr w:type="gramEnd"/>
+      <w:r>
+        <w:t xml:space="preserve"> f(x: B) = </w:t>
+      </w:r>
+      <w:r>
+        <w:t>1</w:t>
       </w:r>
     </w:p>
     <w:p>
@@ -1796,552 +3497,96 @@
     </w:p>
     <w:p>
       <w:pPr>
-        <w:pStyle w:val="ListParagraph"/>
-        <w:tabs>
-          <w:tab w:val="left" w:pos="1940"/>
-        </w:tabs>
-        <w:jc w:val="both"/>
-      </w:pPr>
-      <w:r>
-        <w:t>}</w:t>
-      </w:r>
-    </w:p>
-    <w:p>
-      <w:pPr>
-        <w:pStyle w:val="ListParagraph"/>
-        <w:tabs>
-          <w:tab w:val="left" w:pos="1940"/>
-        </w:tabs>
-        <w:jc w:val="both"/>
-      </w:pPr>
-    </w:p>
-    <w:p>
-      <w:pPr>
-        <w:pStyle w:val="ListParagraph"/>
-        <w:tabs>
-          <w:tab w:val="left" w:pos="1940"/>
-        </w:tabs>
-        <w:jc w:val="both"/>
-      </w:pPr>
-      <w:r>
-        <w:t>Covariant on the result type:</w:t>
-      </w:r>
-    </w:p>
-    <w:p>
-      <w:pPr>
-        <w:pStyle w:val="ListParagraph"/>
-        <w:tabs>
-          <w:tab w:val="left" w:pos="1940"/>
-        </w:tabs>
-        <w:jc w:val="both"/>
-      </w:pPr>
-    </w:p>
-    <w:p>
-      <w:pPr>
-        <w:pStyle w:val="ListParagraph"/>
-        <w:tabs>
-          <w:tab w:val="left" w:pos="1940"/>
-        </w:tabs>
-        <w:jc w:val="both"/>
-      </w:pPr>
-      <w:proofErr w:type="gramStart"/>
-      <w:r>
-        <w:t>class</w:t>
-      </w:r>
-      <w:proofErr w:type="gramEnd"/>
-      <w:r>
-        <w:t xml:space="preserve"> Animal</w:t>
-      </w:r>
-    </w:p>
-    <w:p>
-      <w:pPr>
-        <w:pStyle w:val="ListParagraph"/>
-        <w:tabs>
-          <w:tab w:val="left" w:pos="1940"/>
-        </w:tabs>
-        <w:jc w:val="both"/>
-      </w:pPr>
-      <w:proofErr w:type="gramStart"/>
-      <w:r>
-        <w:t>class</w:t>
-      </w:r>
-      <w:proofErr w:type="gramEnd"/>
-      <w:r>
-        <w:t xml:space="preserve"> </w:t>
-      </w:r>
-      <w:r>
-        <w:t>Tiger</w:t>
-      </w:r>
-      <w:r>
-        <w:t xml:space="preserve"> extends Animal</w:t>
-      </w:r>
-    </w:p>
-    <w:p>
-      <w:pPr>
-        <w:pStyle w:val="ListParagraph"/>
-        <w:tabs>
-          <w:tab w:val="left" w:pos="1940"/>
-        </w:tabs>
-        <w:jc w:val="both"/>
-      </w:pPr>
-      <w:proofErr w:type="gramStart"/>
-      <w:r>
-        <w:t>class</w:t>
-      </w:r>
-      <w:proofErr w:type="gramEnd"/>
-      <w:r>
-        <w:t xml:space="preserve"> Zoo[+A]</w:t>
-      </w:r>
-    </w:p>
-    <w:p>
-      <w:pPr>
-        <w:pStyle w:val="ListParagraph"/>
-        <w:tabs>
-          <w:tab w:val="left" w:pos="1940"/>
-        </w:tabs>
-        <w:jc w:val="both"/>
-      </w:pPr>
-      <w:proofErr w:type="spellStart"/>
-      <w:proofErr w:type="gramStart"/>
-      <w:r>
-        <w:t>def</w:t>
-      </w:r>
-      <w:proofErr w:type="spellEnd"/>
-      <w:proofErr w:type="gramEnd"/>
-      <w:r>
-        <w:t xml:space="preserve"> foo(x: Zoo[Animal}) : Zoo[Animal] = </w:t>
-      </w:r>
-      <w:r>
-        <w:t>identity</w:t>
-      </w:r>
-      <w:r>
-        <w:t>(x)</w:t>
-      </w:r>
-    </w:p>
-    <w:p>
-      <w:pPr>
-        <w:pStyle w:val="ListParagraph"/>
-        <w:tabs>
-          <w:tab w:val="left" w:pos="1940"/>
-        </w:tabs>
-        <w:jc w:val="both"/>
-      </w:pPr>
-      <w:proofErr w:type="gramStart"/>
-      <w:r>
-        <w:t>foo</w:t>
-      </w:r>
-      <w:proofErr w:type="gramEnd"/>
-      <w:r>
-        <w:t>(new Zoo</w:t>
-      </w:r>
-      <w:r>
-        <w:t>[Tiger])</w:t>
-      </w:r>
-    </w:p>
-    <w:p>
-      <w:pPr>
-        <w:pStyle w:val="ListParagraph"/>
-        <w:tabs>
-          <w:tab w:val="left" w:pos="1940"/>
-        </w:tabs>
-        <w:jc w:val="both"/>
-      </w:pPr>
+        <w:tabs>
+          <w:tab w:val="left" w:pos="1940"/>
+        </w:tabs>
+        <w:jc w:val="both"/>
+        <w:rPr>
+          <w:lang w:eastAsia="zh-CN"/>
+        </w:rPr>
+      </w:pPr>
+      <w:r>
+        <w:rPr>
+          <w:rFonts w:hint="eastAsia"/>
+          <w:lang w:eastAsia="zh-CN"/>
+        </w:rPr>
+        <w:t xml:space="preserve">5. </w:t>
+      </w:r>
+    </w:p>
+    <w:p>
+      <w:pPr>
+        <w:tabs>
+          <w:tab w:val="left" w:pos="1940"/>
+        </w:tabs>
+        <w:jc w:val="both"/>
+        <w:rPr>
+          <w:lang w:eastAsia="zh-CN"/>
+        </w:rPr>
+      </w:pPr>
+      <w:r>
+        <w:rPr>
+          <w:rFonts w:hint="eastAsia"/>
+          <w:lang w:eastAsia="zh-CN"/>
+        </w:rPr>
+        <w:t>(</w:t>
+      </w:r>
+      <w:r>
+        <w:rPr>
+          <w:lang w:eastAsia="zh-CN"/>
+        </w:rPr>
+        <w:t>a</w:t>
+      </w:r>
+      <w:r>
+        <w:rPr>
+          <w:rFonts w:hint="eastAsia"/>
+          <w:lang w:eastAsia="zh-CN"/>
+        </w:rPr>
+        <w:t>)</w:t>
+      </w:r>
+      <w:r>
+        <w:rPr>
+          <w:lang w:eastAsia="zh-CN"/>
+        </w:rPr>
+        <w:t xml:space="preserve"> The advantage of Reference Counting:</w:t>
+      </w:r>
+    </w:p>
+    <w:p>
+      <w:pPr>
+        <w:tabs>
+          <w:tab w:val="left" w:pos="1940"/>
+        </w:tabs>
+        <w:jc w:val="both"/>
+        <w:rPr>
+          <w:lang w:eastAsia="zh-CN"/>
+        </w:rPr>
+      </w:pPr>
+      <w:r>
+        <w:rPr>
+          <w:lang w:eastAsia="zh-CN"/>
+        </w:rPr>
+        <w:t xml:space="preserve">              Storage reclamation is incremental</w:t>
+      </w:r>
     </w:p>
     <w:p>
       <w:pPr>
         <w:pStyle w:val="ListParagraph"/>
         <w:numPr>
           <w:ilvl w:val="0"/>
-          <w:numId w:val="8"/>
+          <w:numId w:val="12"/>
         </w:numPr>
         <w:tabs>
           <w:tab w:val="left" w:pos="1940"/>
         </w:tabs>
         <w:jc w:val="both"/>
-      </w:pPr>
-      <w:r>
-        <w:t>(</w:t>
-      </w:r>
-      <w:proofErr w:type="gramStart"/>
-      <w:r>
-        <w:t>1)</w:t>
-      </w:r>
-      <w:r>
-        <w:t>class</w:t>
-      </w:r>
-      <w:proofErr w:type="gramEnd"/>
-      <w:r>
-        <w:t xml:space="preserve"> Fruit {}</w:t>
-      </w:r>
-    </w:p>
-    <w:p>
-      <w:pPr>
-        <w:pStyle w:val="ListParagraph"/>
-        <w:tabs>
-          <w:tab w:val="left" w:pos="1940"/>
-        </w:tabs>
-        <w:jc w:val="both"/>
-      </w:pPr>
-      <w:r>
-        <w:t xml:space="preserve">      </w:t>
-      </w:r>
-      <w:proofErr w:type="gramStart"/>
-      <w:r>
-        <w:t>class</w:t>
-      </w:r>
-      <w:proofErr w:type="gramEnd"/>
-      <w:r>
-        <w:t xml:space="preserve"> Apple extends Fruit{}</w:t>
-      </w:r>
-    </w:p>
-    <w:p>
-      <w:pPr>
-        <w:pStyle w:val="ListParagraph"/>
-        <w:tabs>
-          <w:tab w:val="left" w:pos="1940"/>
-        </w:tabs>
-        <w:jc w:val="both"/>
-      </w:pPr>
-      <w:r>
-        <w:t xml:space="preserve">      </w:t>
-      </w:r>
-      <w:proofErr w:type="gramStart"/>
-      <w:r>
-        <w:t>class</w:t>
-      </w:r>
-      <w:proofErr w:type="gramEnd"/>
-      <w:r>
-        <w:t xml:space="preserve"> C &lt;T&gt; {}</w:t>
-      </w:r>
-    </w:p>
-    <w:p>
-      <w:pPr>
-        <w:pStyle w:val="ListParagraph"/>
-        <w:tabs>
-          <w:tab w:val="left" w:pos="1940"/>
-        </w:tabs>
-        <w:jc w:val="both"/>
-      </w:pPr>
-    </w:p>
-    <w:p>
-      <w:pPr>
-        <w:pStyle w:val="ListParagraph"/>
-        <w:tabs>
-          <w:tab w:val="left" w:pos="1940"/>
-        </w:tabs>
-        <w:jc w:val="both"/>
-      </w:pPr>
-      <w:r>
-        <w:t xml:space="preserve">      </w:t>
-      </w:r>
-      <w:proofErr w:type="gramStart"/>
-      <w:r>
-        <w:t>public</w:t>
-      </w:r>
-      <w:proofErr w:type="gramEnd"/>
-      <w:r>
-        <w:t xml:space="preserve"> class </w:t>
-      </w:r>
-      <w:r>
-        <w:t>Generic {</w:t>
-      </w:r>
-    </w:p>
-    <w:p>
-      <w:pPr>
-        <w:pStyle w:val="ListParagraph"/>
-        <w:tabs>
-          <w:tab w:val="left" w:pos="1940"/>
-        </w:tabs>
-        <w:jc w:val="both"/>
-      </w:pPr>
-      <w:r>
-        <w:t xml:space="preserve">           </w:t>
-      </w:r>
-      <w:proofErr w:type="gramStart"/>
-      <w:r>
-        <w:t>public</w:t>
-      </w:r>
-      <w:proofErr w:type="gramEnd"/>
-      <w:r>
-        <w:t xml:space="preserve"> static void main () {</w:t>
-      </w:r>
-    </w:p>
-    <w:p>
-      <w:pPr>
-        <w:pStyle w:val="ListParagraph"/>
-        <w:tabs>
-          <w:tab w:val="left" w:pos="1940"/>
-        </w:tabs>
-        <w:jc w:val="both"/>
-      </w:pPr>
-      <w:r>
-        <w:tab/>
-      </w:r>
-      <w:r>
-        <w:t>C&lt;Apple&gt; apple</w:t>
-      </w:r>
-      <w:r>
-        <w:t xml:space="preserve"> = new </w:t>
-      </w:r>
-      <w:r>
-        <w:t>C</w:t>
-      </w:r>
-      <w:r>
-        <w:t>&lt;Apple&gt; ();</w:t>
-      </w:r>
-    </w:p>
-    <w:p>
-      <w:pPr>
-        <w:pStyle w:val="ListParagraph"/>
-        <w:tabs>
-          <w:tab w:val="left" w:pos="1940"/>
-        </w:tabs>
-        <w:jc w:val="both"/>
-      </w:pPr>
-      <w:r>
-        <w:tab/>
-      </w:r>
-      <w:r>
-        <w:t>C</w:t>
-      </w:r>
-      <w:r>
-        <w:t xml:space="preserve">&lt;Fruit&gt; </w:t>
-      </w:r>
-      <w:r>
-        <w:t>fruit= apple</w:t>
-      </w:r>
-      <w:r>
-        <w:t>;</w:t>
-      </w:r>
-    </w:p>
-    <w:p>
-      <w:pPr>
-        <w:pStyle w:val="ListParagraph"/>
-        <w:tabs>
-          <w:tab w:val="left" w:pos="1940"/>
-        </w:tabs>
-        <w:jc w:val="both"/>
-      </w:pPr>
-      <w:r>
-        <w:tab/>
-        <w:t>}</w:t>
-      </w:r>
-    </w:p>
-    <w:p>
-      <w:pPr>
-        <w:pStyle w:val="ListParagraph"/>
-        <w:tabs>
-          <w:tab w:val="left" w:pos="1940"/>
-        </w:tabs>
-        <w:jc w:val="both"/>
-      </w:pPr>
-      <w:r>
-        <w:t xml:space="preserve">      </w:t>
-      </w:r>
-      <w:r>
-        <w:t>}</w:t>
-      </w:r>
-    </w:p>
-    <w:p>
-      <w:pPr>
-        <w:pStyle w:val="ListParagraph"/>
-        <w:tabs>
-          <w:tab w:val="left" w:pos="1940"/>
-        </w:tabs>
-        <w:jc w:val="both"/>
-      </w:pPr>
-      <w:r>
-        <w:t>(2)</w:t>
-      </w:r>
-      <w:r>
-        <w:t xml:space="preserve"> </w:t>
-      </w:r>
-      <w:proofErr w:type="gramStart"/>
-      <w:r>
-        <w:t>class</w:t>
-      </w:r>
-      <w:proofErr w:type="gramEnd"/>
-      <w:r>
-        <w:t xml:space="preserve"> Fruit {}</w:t>
-      </w:r>
-    </w:p>
-    <w:p>
-      <w:pPr>
-        <w:pStyle w:val="ListParagraph"/>
-        <w:tabs>
-          <w:tab w:val="left" w:pos="1940"/>
-        </w:tabs>
-        <w:jc w:val="both"/>
-      </w:pPr>
-      <w:r>
-        <w:t xml:space="preserve">      </w:t>
-      </w:r>
-      <w:proofErr w:type="gramStart"/>
-      <w:r>
-        <w:t>class</w:t>
-      </w:r>
-      <w:proofErr w:type="gramEnd"/>
-      <w:r>
-        <w:t xml:space="preserve"> Apple extends Fruit{}</w:t>
-      </w:r>
-    </w:p>
-    <w:p>
-      <w:pPr>
-        <w:pStyle w:val="ListParagraph"/>
-        <w:tabs>
-          <w:tab w:val="left" w:pos="1940"/>
-        </w:tabs>
-        <w:jc w:val="both"/>
-      </w:pPr>
-      <w:r>
-        <w:t xml:space="preserve">      </w:t>
-      </w:r>
-      <w:proofErr w:type="gramStart"/>
-      <w:r>
-        <w:t>class</w:t>
-      </w:r>
-      <w:proofErr w:type="gramEnd"/>
-      <w:r>
-        <w:t xml:space="preserve"> C &lt;T&gt; {}</w:t>
-      </w:r>
-    </w:p>
-    <w:p>
-      <w:pPr>
-        <w:pStyle w:val="ListParagraph"/>
-        <w:tabs>
-          <w:tab w:val="left" w:pos="1940"/>
-        </w:tabs>
-        <w:jc w:val="both"/>
-      </w:pPr>
-    </w:p>
-    <w:p>
-      <w:pPr>
-        <w:pStyle w:val="ListParagraph"/>
-        <w:tabs>
-          <w:tab w:val="left" w:pos="1940"/>
-        </w:tabs>
-        <w:jc w:val="both"/>
-      </w:pPr>
-      <w:r>
-        <w:t xml:space="preserve">      </w:t>
-      </w:r>
-      <w:proofErr w:type="gramStart"/>
-      <w:r>
-        <w:t>public</w:t>
-      </w:r>
-      <w:proofErr w:type="gramEnd"/>
-      <w:r>
-        <w:t xml:space="preserve"> class Generic {</w:t>
-      </w:r>
-    </w:p>
-    <w:p>
-      <w:pPr>
-        <w:pStyle w:val="ListParagraph"/>
-        <w:tabs>
-          <w:tab w:val="left" w:pos="1940"/>
-        </w:tabs>
-        <w:jc w:val="both"/>
-      </w:pPr>
-      <w:r>
-        <w:t xml:space="preserve">           </w:t>
-      </w:r>
-      <w:proofErr w:type="gramStart"/>
-      <w:r>
-        <w:t>public</w:t>
-      </w:r>
-      <w:proofErr w:type="gramEnd"/>
-      <w:r>
-        <w:t xml:space="preserve"> static void main () {</w:t>
-      </w:r>
-    </w:p>
-    <w:p>
-      <w:pPr>
-        <w:pStyle w:val="ListParagraph"/>
-        <w:tabs>
-          <w:tab w:val="left" w:pos="1940"/>
-        </w:tabs>
-        <w:jc w:val="both"/>
-      </w:pPr>
-      <w:r>
-        <w:tab/>
-        <w:t xml:space="preserve">C&lt;? </w:t>
-      </w:r>
-      <w:proofErr w:type="gramStart"/>
-      <w:r>
-        <w:t>extends</w:t>
-      </w:r>
-      <w:proofErr w:type="gramEnd"/>
-      <w:r>
-        <w:t xml:space="preserve"> Apple&gt; apple = new C&lt;Apple&gt; ();</w:t>
-      </w:r>
-    </w:p>
-    <w:p>
-      <w:pPr>
-        <w:pStyle w:val="ListParagraph"/>
-        <w:tabs>
-          <w:tab w:val="left" w:pos="1940"/>
-        </w:tabs>
-        <w:jc w:val="both"/>
-      </w:pPr>
-      <w:r>
-        <w:tab/>
-        <w:t xml:space="preserve">C&lt;? </w:t>
-      </w:r>
-      <w:proofErr w:type="gramStart"/>
-      <w:r>
-        <w:t>extends</w:t>
-      </w:r>
-      <w:proofErr w:type="gramEnd"/>
-      <w:r>
-        <w:t xml:space="preserve"> Fruit&gt; fruit = new C&lt;Fruit&gt; ();</w:t>
-      </w:r>
-    </w:p>
-    <w:p>
-      <w:pPr>
-        <w:pStyle w:val="ListParagraph"/>
-        <w:tabs>
-          <w:tab w:val="left" w:pos="1940"/>
-        </w:tabs>
-        <w:jc w:val="both"/>
-      </w:pPr>
-      <w:r>
-        <w:tab/>
-      </w:r>
-      <w:proofErr w:type="gramStart"/>
-      <w:r>
-        <w:t>fruit</w:t>
-      </w:r>
-      <w:proofErr w:type="gramEnd"/>
-      <w:r>
-        <w:t xml:space="preserve"> = apple;</w:t>
-      </w:r>
-    </w:p>
-    <w:p>
-      <w:pPr>
-        <w:pStyle w:val="ListParagraph"/>
-        <w:tabs>
-          <w:tab w:val="left" w:pos="1940"/>
-        </w:tabs>
-        <w:jc w:val="both"/>
-      </w:pPr>
-      <w:r>
-        <w:tab/>
-        <w:t>}</w:t>
-      </w:r>
-    </w:p>
-    <w:p>
-      <w:pPr>
-        <w:pStyle w:val="ListParagraph"/>
-        <w:tabs>
-          <w:tab w:val="left" w:pos="1940"/>
-        </w:tabs>
-        <w:jc w:val="both"/>
-      </w:pPr>
-      <w:r>
-        <w:t xml:space="preserve">      </w:t>
-      </w:r>
-      <w:r>
-        <w:t>}</w:t>
+        <w:rPr>
+          <w:lang w:eastAsia="zh-CN"/>
+        </w:rPr>
+      </w:pPr>
+      <w:r>
+        <w:rPr>
+          <w:lang w:eastAsia="zh-CN"/>
+        </w:rPr>
+        <w:t>Happens a little bit at a time.</w:t>
       </w:r>
     </w:p>
     <w:p>
@@ -2349,144 +3594,60 @@
         <w:pStyle w:val="ListParagraph"/>
         <w:numPr>
           <w:ilvl w:val="0"/>
-          <w:numId w:val="8"/>
+          <w:numId w:val="12"/>
         </w:numPr>
         <w:tabs>
           <w:tab w:val="left" w:pos="1940"/>
         </w:tabs>
         <w:jc w:val="both"/>
-      </w:pPr>
-      <w:bookmarkStart w:id="0" w:name="_GoBack"/>
-      <w:bookmarkEnd w:id="0"/>
-      <w:r>
-        <w:t>covariant : class C[+A]</w:t>
-      </w:r>
-    </w:p>
-    <w:p>
-      <w:pPr>
-        <w:tabs>
-          <w:tab w:val="left" w:pos="1940"/>
-        </w:tabs>
-        <w:jc w:val="both"/>
-      </w:pPr>
-      <w:r>
-        <w:t xml:space="preserve">                     </w:t>
-      </w:r>
-      <w:proofErr w:type="gramStart"/>
-      <w:r>
-        <w:t>example</w:t>
-      </w:r>
-      <w:proofErr w:type="gramEnd"/>
-      <w:r>
-        <w:t xml:space="preserve">: </w:t>
-      </w:r>
-    </w:p>
-    <w:p>
-      <w:pPr>
-        <w:tabs>
-          <w:tab w:val="left" w:pos="1940"/>
-        </w:tabs>
-        <w:jc w:val="both"/>
-      </w:pPr>
-      <w:r>
-        <w:tab/>
-      </w:r>
-      <w:proofErr w:type="gramStart"/>
-      <w:r>
-        <w:t>class</w:t>
-      </w:r>
-      <w:proofErr w:type="gramEnd"/>
-      <w:r>
-        <w:t xml:space="preserve"> Fruit</w:t>
-      </w:r>
-    </w:p>
-    <w:p>
-      <w:pPr>
-        <w:tabs>
-          <w:tab w:val="left" w:pos="1940"/>
-        </w:tabs>
-        <w:jc w:val="both"/>
-      </w:pPr>
-      <w:r>
-        <w:tab/>
-      </w:r>
-      <w:proofErr w:type="gramStart"/>
-      <w:r>
-        <w:t>class</w:t>
-      </w:r>
-      <w:proofErr w:type="gramEnd"/>
-      <w:r>
-        <w:t xml:space="preserve"> Apple extends Fruit</w:t>
-      </w:r>
-    </w:p>
-    <w:p>
-      <w:pPr>
-        <w:tabs>
-          <w:tab w:val="left" w:pos="1940"/>
-        </w:tabs>
-        <w:jc w:val="both"/>
-      </w:pPr>
-      <w:r>
-        <w:tab/>
-      </w:r>
-      <w:proofErr w:type="gramStart"/>
-      <w:r>
-        <w:t>class</w:t>
-      </w:r>
-      <w:proofErr w:type="gramEnd"/>
-      <w:r>
-        <w:t xml:space="preserve"> C[+A</w:t>
-      </w:r>
-      <w:r>
-        <w:t>]</w:t>
-      </w:r>
-      <w:r>
-        <w:t>(x: A) {</w:t>
-      </w:r>
-    </w:p>
-    <w:p>
-      <w:pPr>
-        <w:tabs>
-          <w:tab w:val="left" w:pos="1940"/>
-        </w:tabs>
-        <w:jc w:val="both"/>
-      </w:pPr>
-      <w:r>
-        <w:tab/>
-        <w:t xml:space="preserve">      </w:t>
-      </w:r>
-      <w:proofErr w:type="spellStart"/>
-      <w:proofErr w:type="gramStart"/>
-      <w:r>
-        <w:t>def</w:t>
-      </w:r>
-      <w:proofErr w:type="spellEnd"/>
-      <w:proofErr w:type="gramEnd"/>
-      <w:r>
-        <w:t xml:space="preserve">  f () = x</w:t>
-      </w:r>
-    </w:p>
-    <w:p>
-      <w:pPr>
-        <w:tabs>
-          <w:tab w:val="left" w:pos="1940"/>
-        </w:tabs>
-        <w:jc w:val="both"/>
-      </w:pPr>
-      <w:r>
-        <w:tab/>
-        <w:t>}</w:t>
-      </w:r>
-    </w:p>
-    <w:p>
-      <w:pPr>
-        <w:tabs>
-          <w:tab w:val="left" w:pos="1940"/>
-        </w:tabs>
-        <w:jc w:val="both"/>
-      </w:pPr>
-      <w:r>
-        <w:tab/>
+        <w:rPr>
+          <w:lang w:eastAsia="zh-CN"/>
+        </w:rPr>
+      </w:pPr>
+      <w:r>
+        <w:rPr>
+          <w:lang w:eastAsia="zh-CN"/>
+        </w:rPr>
+        <w:t>The program will not be interrupted for long.</w:t>
+      </w:r>
+    </w:p>
+    <w:p>
+      <w:pPr>
+        <w:pStyle w:val="ListParagraph"/>
+        <w:numPr>
+          <w:ilvl w:val="5"/>
+          <w:numId w:val="15"/>
+        </w:numPr>
+        <w:tabs>
+          <w:tab w:val="left" w:pos="1940"/>
+        </w:tabs>
+        <w:jc w:val="both"/>
+        <w:rPr>
+          <w:lang w:eastAsia="zh-CN"/>
+        </w:rPr>
+      </w:pPr>
+      <w:r>
+        <w:rPr>
+          <w:lang w:eastAsia="zh-CN"/>
+        </w:rPr>
+        <w:t>Suitable for real-time programs</w:t>
+      </w:r>
+    </w:p>
+    <w:p>
+      <w:pPr>
+        <w:tabs>
+          <w:tab w:val="left" w:pos="1940"/>
+        </w:tabs>
+        <w:jc w:val="both"/>
+        <w:rPr>
+          <w:lang w:eastAsia="zh-CN"/>
+        </w:rPr>
+      </w:pPr>
+      <w:r>
+        <w:rPr>
+          <w:lang w:eastAsia="zh-CN"/>
+        </w:rPr>
+        <w:t xml:space="preserve">            The disadvantage of Mark/Sweep Collection:</w:t>
       </w:r>
     </w:p>
     <w:p>
@@ -2494,108 +3655,176 @@
         <w:pStyle w:val="ListParagraph"/>
         <w:numPr>
           <w:ilvl w:val="0"/>
-          <w:numId w:val="8"/>
+          <w:numId w:val="13"/>
         </w:numPr>
         <w:tabs>
           <w:tab w:val="left" w:pos="1940"/>
         </w:tabs>
         <w:jc w:val="both"/>
-      </w:pPr>
-      <w:proofErr w:type="spellStart"/>
-      <w:proofErr w:type="gramStart"/>
-      <w:r>
-        <w:t>contravar</w:t>
-      </w:r>
-      <w:r>
-        <w:t>iant</w:t>
-      </w:r>
-      <w:proofErr w:type="spellEnd"/>
-      <w:proofErr w:type="gramEnd"/>
-      <w:r>
-        <w:t>: class D[-B]</w:t>
-      </w:r>
-    </w:p>
-    <w:p>
-      <w:pPr>
-        <w:tabs>
-          <w:tab w:val="left" w:pos="1940"/>
-        </w:tabs>
-        <w:jc w:val="both"/>
-      </w:pPr>
-      <w:r>
-        <w:t xml:space="preserve">                     </w:t>
-      </w:r>
-      <w:proofErr w:type="gramStart"/>
-      <w:r>
-        <w:t>example</w:t>
-      </w:r>
-      <w:proofErr w:type="gramEnd"/>
-      <w:r>
-        <w:t>:</w:t>
-      </w:r>
-    </w:p>
-    <w:p>
-      <w:pPr>
-        <w:tabs>
-          <w:tab w:val="left" w:pos="1940"/>
-        </w:tabs>
-        <w:jc w:val="both"/>
-      </w:pPr>
-      <w:r>
-        <w:tab/>
-      </w:r>
-      <w:proofErr w:type="gramStart"/>
-      <w:r>
+        <w:rPr>
+          <w:lang w:eastAsia="zh-CN"/>
+        </w:rPr>
+      </w:pPr>
+      <w:r>
+        <w:rPr>
+          <w:lang w:eastAsia="zh-CN"/>
+        </w:rPr>
+        <w:t>Program suspends during GC.</w:t>
+      </w:r>
+    </w:p>
+    <w:p>
+      <w:pPr>
+        <w:pStyle w:val="ListParagraph"/>
+        <w:numPr>
+          <w:ilvl w:val="5"/>
+          <w:numId w:val="14"/>
+        </w:numPr>
+        <w:tabs>
+          <w:tab w:val="left" w:pos="1940"/>
+        </w:tabs>
+        <w:jc w:val="both"/>
+        <w:rPr>
+          <w:lang w:eastAsia="zh-CN"/>
+        </w:rPr>
+      </w:pPr>
+      <w:r>
+        <w:rPr>
+          <w:lang w:eastAsia="zh-CN"/>
+        </w:rPr>
+        <w:t>Unsuitable for real-time programs</w:t>
+      </w:r>
+    </w:p>
+    <w:p>
+      <w:pPr>
+        <w:tabs>
+          <w:tab w:val="left" w:pos="1940"/>
+        </w:tabs>
+        <w:jc w:val="both"/>
+        <w:rPr>
+          <w:lang w:eastAsia="zh-CN"/>
+        </w:rPr>
+      </w:pPr>
+      <w:r>
+        <w:rPr>
+          <w:lang w:eastAsia="zh-CN"/>
+        </w:rPr>
+        <w:lastRenderedPageBreak/>
+        <w:t xml:space="preserve">(b) Unlike mark/sweep GC, the cost of Copying Collection is proportional to the </w:t>
+      </w:r>
+      <w:r>
+        <w:rPr>
+          <w:lang w:eastAsia="zh-CN"/>
+        </w:rPr>
+        <w:t xml:space="preserve">   </w:t>
+      </w:r>
+      <w:r>
+        <w:rPr>
+          <w:lang w:eastAsia="zh-CN"/>
+        </w:rPr>
+        <w:t>amount of live storage, not the size of the heap.</w:t>
+      </w:r>
+      <w:r>
+        <w:rPr>
+          <w:lang w:eastAsia="zh-CN"/>
+        </w:rPr>
+        <w:t xml:space="preserve"> Cost of Mark/Sweep is proportional to the size of the heap, no matter how many of live objects there are.</w:t>
+      </w:r>
+    </w:p>
+    <w:p>
+      <w:pPr>
+        <w:tabs>
+          <w:tab w:val="left" w:pos="1940"/>
+        </w:tabs>
+        <w:jc w:val="both"/>
+        <w:rPr>
+          <w:lang w:eastAsia="zh-CN"/>
+        </w:rPr>
+      </w:pPr>
+      <w:r>
+        <w:rPr>
+          <w:lang w:eastAsia="zh-CN"/>
+        </w:rPr>
+        <w:t>(c) Generational Copying GC:</w:t>
+      </w:r>
+    </w:p>
+    <w:p>
+      <w:pPr>
+        <w:tabs>
+          <w:tab w:val="left" w:pos="1940"/>
+        </w:tabs>
+        <w:jc w:val="both"/>
+        <w:rPr>
+          <w:lang w:eastAsia="zh-CN"/>
+        </w:rPr>
+      </w:pPr>
+      <w:r>
+        <w:rPr>
+          <w:lang w:eastAsia="zh-CN"/>
+        </w:rPr>
+        <w:t>Generational Copying GC has number of heaps. The heaps are called generations: young generations, middle-aged generations, and old generations.</w:t>
+      </w:r>
+      <w:r>
+        <w:rPr>
+          <w:lang w:eastAsia="zh-CN"/>
+        </w:rPr>
+        <w:t xml:space="preserve"> The important objects that </w:t>
+      </w:r>
+      <w:proofErr w:type="gramStart"/>
+      <w:r>
+        <w:rPr>
+          <w:lang w:eastAsia="zh-CN"/>
+        </w:rPr>
+        <w:t>live longer</w:t>
+      </w:r>
+      <w:proofErr w:type="gramEnd"/>
+      <w:r>
+        <w:rPr>
+          <w:lang w:eastAsia="zh-CN"/>
+        </w:rPr>
+        <w:t xml:space="preserve"> stay in old generations. </w:t>
+      </w:r>
+      <w:r>
+        <w:rPr>
+          <w:lang w:eastAsia="zh-CN"/>
+        </w:rPr>
+        <w:t xml:space="preserve">More objects will be garbage in the younger generations. </w:t>
+      </w:r>
+      <w:r>
+        <w:rPr>
+          <w:lang w:eastAsia="zh-CN"/>
+        </w:rPr>
+        <w:t>Objects in one generation that are traversed during garbage collection are copied into the next older generation.</w:t>
+      </w:r>
+    </w:p>
+    <w:p>
+      <w:pPr>
+        <w:tabs>
+          <w:tab w:val="left" w:pos="1940"/>
+        </w:tabs>
+        <w:jc w:val="both"/>
+        <w:rPr>
+          <w:lang w:eastAsia="zh-CN"/>
+        </w:rPr>
+      </w:pPr>
+      <w:r>
+        <w:rPr>
+          <w:lang w:eastAsia="zh-CN"/>
+        </w:rPr>
+        <w:t xml:space="preserve">(d) </w:t>
+      </w:r>
+      <w:proofErr w:type="gramStart"/>
+      <w:r>
+        <w:rPr>
+          <w:lang w:eastAsia="zh-CN"/>
+        </w:rPr>
         <w:t>class</w:t>
       </w:r>
       <w:proofErr w:type="gramEnd"/>
       <w:r>
-        <w:t xml:space="preserve"> D[-B] {</w:t>
-      </w:r>
-    </w:p>
-    <w:p>
-      <w:pPr>
-        <w:tabs>
-          <w:tab w:val="left" w:pos="1940"/>
-        </w:tabs>
-        <w:jc w:val="both"/>
-      </w:pPr>
-      <w:r>
-        <w:tab/>
-        <w:t xml:space="preserve">      </w:t>
-      </w:r>
-      <w:proofErr w:type="spellStart"/>
-      <w:proofErr w:type="gramStart"/>
-      <w:r>
-        <w:t>def</w:t>
-      </w:r>
-      <w:proofErr w:type="spellEnd"/>
-      <w:proofErr w:type="gramEnd"/>
-      <w:r>
-        <w:t xml:space="preserve"> f(x: B) = {…}</w:t>
-      </w:r>
-    </w:p>
-    <w:p>
-      <w:pPr>
-        <w:tabs>
-          <w:tab w:val="left" w:pos="1940"/>
-        </w:tabs>
-        <w:jc w:val="both"/>
-      </w:pPr>
-      <w:r>
-        <w:tab/>
-        <w:t>}</w:t>
-      </w:r>
-    </w:p>
-    <w:p>
-      <w:pPr>
-        <w:tabs>
-          <w:tab w:val="left" w:pos="1940"/>
-        </w:tabs>
-        <w:jc w:val="both"/>
-      </w:pPr>
-      <w:r>
-        <w:tab/>
+        <w:rPr>
+          <w:lang w:eastAsia="zh-CN"/>
+        </w:rPr>
+        <w:t xml:space="preserve"> Pointer</w:t>
       </w:r>
     </w:p>
     <w:p>
@@ -2926,6 +4155,119 @@
     </w:lvl>
   </w:abstractNum>
   <w:abstractNum w:abstractNumId="3">
+    <w:nsid w:val="0F5B4C6D"/>
+    <w:multiLevelType w:val="hybridMultilevel"/>
+    <w:tmpl w:val="8C6685A4"/>
+    <w:lvl w:ilvl="0" w:tplc="04090001">
+      <w:start w:val="1"/>
+      <w:numFmt w:val="bullet"/>
+      <w:lvlText w:val=""/>
+      <w:lvlJc w:val="left"/>
+      <w:pPr>
+        <w:ind w:left="1460" w:hanging="360"/>
+      </w:pPr>
+      <w:rPr>
+        <w:rFonts w:ascii="Symbol" w:hAnsi="Symbol" w:hint="default"/>
+      </w:rPr>
+    </w:lvl>
+    <w:lvl w:ilvl="1" w:tplc="04090003" w:tentative="1">
+      <w:start w:val="1"/>
+      <w:numFmt w:val="bullet"/>
+      <w:lvlText w:val="o"/>
+      <w:lvlJc w:val="left"/>
+      <w:pPr>
+        <w:ind w:left="2180" w:hanging="360"/>
+      </w:pPr>
+      <w:rPr>
+        <w:rFonts w:ascii="Courier New" w:hAnsi="Courier New" w:hint="default"/>
+      </w:rPr>
+    </w:lvl>
+    <w:lvl w:ilvl="2" w:tplc="04090005" w:tentative="1">
+      <w:start w:val="1"/>
+      <w:numFmt w:val="bullet"/>
+      <w:lvlText w:val=""/>
+      <w:lvlJc w:val="left"/>
+      <w:pPr>
+        <w:ind w:left="2900" w:hanging="360"/>
+      </w:pPr>
+      <w:rPr>
+        <w:rFonts w:ascii="Wingdings" w:hAnsi="Wingdings" w:hint="default"/>
+      </w:rPr>
+    </w:lvl>
+    <w:lvl w:ilvl="3" w:tplc="04090001" w:tentative="1">
+      <w:start w:val="1"/>
+      <w:numFmt w:val="bullet"/>
+      <w:lvlText w:val=""/>
+      <w:lvlJc w:val="left"/>
+      <w:pPr>
+        <w:ind w:left="3620" w:hanging="360"/>
+      </w:pPr>
+      <w:rPr>
+        <w:rFonts w:ascii="Symbol" w:hAnsi="Symbol" w:hint="default"/>
+      </w:rPr>
+    </w:lvl>
+    <w:lvl w:ilvl="4" w:tplc="04090003" w:tentative="1">
+      <w:start w:val="1"/>
+      <w:numFmt w:val="bullet"/>
+      <w:lvlText w:val="o"/>
+      <w:lvlJc w:val="left"/>
+      <w:pPr>
+        <w:ind w:left="4340" w:hanging="360"/>
+      </w:pPr>
+      <w:rPr>
+        <w:rFonts w:ascii="Courier New" w:hAnsi="Courier New" w:hint="default"/>
+      </w:rPr>
+    </w:lvl>
+    <w:lvl w:ilvl="5" w:tplc="04090005" w:tentative="1">
+      <w:start w:val="1"/>
+      <w:numFmt w:val="bullet"/>
+      <w:lvlText w:val=""/>
+      <w:lvlJc w:val="left"/>
+      <w:pPr>
+        <w:ind w:left="5060" w:hanging="360"/>
+      </w:pPr>
+      <w:rPr>
+        <w:rFonts w:ascii="Wingdings" w:hAnsi="Wingdings" w:hint="default"/>
+      </w:rPr>
+    </w:lvl>
+    <w:lvl w:ilvl="6" w:tplc="04090001" w:tentative="1">
+      <w:start w:val="1"/>
+      <w:numFmt w:val="bullet"/>
+      <w:lvlText w:val=""/>
+      <w:lvlJc w:val="left"/>
+      <w:pPr>
+        <w:ind w:left="5780" w:hanging="360"/>
+      </w:pPr>
+      <w:rPr>
+        <w:rFonts w:ascii="Symbol" w:hAnsi="Symbol" w:hint="default"/>
+      </w:rPr>
+    </w:lvl>
+    <w:lvl w:ilvl="7" w:tplc="04090003" w:tentative="1">
+      <w:start w:val="1"/>
+      <w:numFmt w:val="bullet"/>
+      <w:lvlText w:val="o"/>
+      <w:lvlJc w:val="left"/>
+      <w:pPr>
+        <w:ind w:left="6500" w:hanging="360"/>
+      </w:pPr>
+      <w:rPr>
+        <w:rFonts w:ascii="Courier New" w:hAnsi="Courier New" w:hint="default"/>
+      </w:rPr>
+    </w:lvl>
+    <w:lvl w:ilvl="8" w:tplc="04090005" w:tentative="1">
+      <w:start w:val="1"/>
+      <w:numFmt w:val="bullet"/>
+      <w:lvlText w:val=""/>
+      <w:lvlJc w:val="left"/>
+      <w:pPr>
+        <w:ind w:left="7220" w:hanging="360"/>
+      </w:pPr>
+      <w:rPr>
+        <w:rFonts w:ascii="Wingdings" w:hAnsi="Wingdings" w:hint="default"/>
+      </w:rPr>
+    </w:lvl>
+  </w:abstractNum>
+  <w:abstractNum w:abstractNumId="4">
     <w:nsid w:val="146B7193"/>
     <w:multiLevelType w:val="hybridMultilevel"/>
     <w:tmpl w:val="D72E9D34"/>
@@ -3011,7 +4353,120 @@
       </w:pPr>
     </w:lvl>
   </w:abstractNum>
-  <w:abstractNum w:abstractNumId="4">
+  <w:abstractNum w:abstractNumId="5">
+    <w:nsid w:val="1C29058C"/>
+    <w:multiLevelType w:val="multilevel"/>
+    <w:tmpl w:val="04090021"/>
+    <w:lvl w:ilvl="0">
+      <w:start w:val="1"/>
+      <w:numFmt w:val="bullet"/>
+      <w:lvlText w:val=""/>
+      <w:lvlJc w:val="left"/>
+      <w:pPr>
+        <w:ind w:left="360" w:hanging="360"/>
+      </w:pPr>
+      <w:rPr>
+        <w:rFonts w:ascii="Wingdings" w:hAnsi="Wingdings" w:hint="default"/>
+      </w:rPr>
+    </w:lvl>
+    <w:lvl w:ilvl="1">
+      <w:start w:val="1"/>
+      <w:numFmt w:val="bullet"/>
+      <w:lvlText w:val=""/>
+      <w:lvlJc w:val="left"/>
+      <w:pPr>
+        <w:ind w:left="720" w:hanging="360"/>
+      </w:pPr>
+      <w:rPr>
+        <w:rFonts w:ascii="Wingdings" w:hAnsi="Wingdings" w:hint="default"/>
+      </w:rPr>
+    </w:lvl>
+    <w:lvl w:ilvl="2">
+      <w:start w:val="1"/>
+      <w:numFmt w:val="bullet"/>
+      <w:lvlText w:val=""/>
+      <w:lvlJc w:val="left"/>
+      <w:pPr>
+        <w:ind w:left="1080" w:hanging="360"/>
+      </w:pPr>
+      <w:rPr>
+        <w:rFonts w:ascii="Wingdings" w:hAnsi="Wingdings" w:hint="default"/>
+      </w:rPr>
+    </w:lvl>
+    <w:lvl w:ilvl="3">
+      <w:start w:val="1"/>
+      <w:numFmt w:val="bullet"/>
+      <w:lvlText w:val=""/>
+      <w:lvlJc w:val="left"/>
+      <w:pPr>
+        <w:ind w:left="1440" w:hanging="360"/>
+      </w:pPr>
+      <w:rPr>
+        <w:rFonts w:ascii="Symbol" w:hAnsi="Symbol" w:hint="default"/>
+      </w:rPr>
+    </w:lvl>
+    <w:lvl w:ilvl="4">
+      <w:start w:val="1"/>
+      <w:numFmt w:val="bullet"/>
+      <w:lvlText w:val=""/>
+      <w:lvlJc w:val="left"/>
+      <w:pPr>
+        <w:ind w:left="1800" w:hanging="360"/>
+      </w:pPr>
+      <w:rPr>
+        <w:rFonts w:ascii="Symbol" w:hAnsi="Symbol" w:hint="default"/>
+      </w:rPr>
+    </w:lvl>
+    <w:lvl w:ilvl="5">
+      <w:start w:val="1"/>
+      <w:numFmt w:val="bullet"/>
+      <w:lvlText w:val=""/>
+      <w:lvlJc w:val="left"/>
+      <w:pPr>
+        <w:ind w:left="2160" w:hanging="360"/>
+      </w:pPr>
+      <w:rPr>
+        <w:rFonts w:ascii="Wingdings" w:hAnsi="Wingdings" w:hint="default"/>
+      </w:rPr>
+    </w:lvl>
+    <w:lvl w:ilvl="6">
+      <w:start w:val="1"/>
+      <w:numFmt w:val="bullet"/>
+      <w:lvlText w:val=""/>
+      <w:lvlJc w:val="left"/>
+      <w:pPr>
+        <w:ind w:left="2520" w:hanging="360"/>
+      </w:pPr>
+      <w:rPr>
+        <w:rFonts w:ascii="Wingdings" w:hAnsi="Wingdings" w:hint="default"/>
+      </w:rPr>
+    </w:lvl>
+    <w:lvl w:ilvl="7">
+      <w:start w:val="1"/>
+      <w:numFmt w:val="bullet"/>
+      <w:lvlText w:val=""/>
+      <w:lvlJc w:val="left"/>
+      <w:pPr>
+        <w:ind w:left="2880" w:hanging="360"/>
+      </w:pPr>
+      <w:rPr>
+        <w:rFonts w:ascii="Symbol" w:hAnsi="Symbol" w:hint="default"/>
+      </w:rPr>
+    </w:lvl>
+    <w:lvl w:ilvl="8">
+      <w:start w:val="1"/>
+      <w:numFmt w:val="bullet"/>
+      <w:lvlText w:val=""/>
+      <w:lvlJc w:val="left"/>
+      <w:pPr>
+        <w:ind w:left="3240" w:hanging="360"/>
+      </w:pPr>
+      <w:rPr>
+        <w:rFonts w:ascii="Symbol" w:hAnsi="Symbol" w:hint="default"/>
+      </w:rPr>
+    </w:lvl>
+  </w:abstractNum>
+  <w:abstractNum w:abstractNumId="6">
     <w:nsid w:val="1EE5604B"/>
     <w:multiLevelType w:val="hybridMultilevel"/>
     <w:tmpl w:val="ABA6A8CC"/>
@@ -3124,7 +4579,7 @@
       </w:rPr>
     </w:lvl>
   </w:abstractNum>
-  <w:abstractNum w:abstractNumId="5">
+  <w:abstractNum w:abstractNumId="7">
     <w:nsid w:val="28F16639"/>
     <w:multiLevelType w:val="hybridMultilevel"/>
     <w:tmpl w:val="CC1CCA64"/>
@@ -3210,7 +4665,120 @@
       </w:pPr>
     </w:lvl>
   </w:abstractNum>
-  <w:abstractNum w:abstractNumId="6">
+  <w:abstractNum w:abstractNumId="8">
+    <w:nsid w:val="29E9160B"/>
+    <w:multiLevelType w:val="multilevel"/>
+    <w:tmpl w:val="04090021"/>
+    <w:lvl w:ilvl="0">
+      <w:start w:val="1"/>
+      <w:numFmt w:val="bullet"/>
+      <w:lvlText w:val=""/>
+      <w:lvlJc w:val="left"/>
+      <w:pPr>
+        <w:ind w:left="360" w:hanging="360"/>
+      </w:pPr>
+      <w:rPr>
+        <w:rFonts w:ascii="Wingdings" w:hAnsi="Wingdings" w:hint="default"/>
+      </w:rPr>
+    </w:lvl>
+    <w:lvl w:ilvl="1">
+      <w:start w:val="1"/>
+      <w:numFmt w:val="bullet"/>
+      <w:lvlText w:val=""/>
+      <w:lvlJc w:val="left"/>
+      <w:pPr>
+        <w:ind w:left="720" w:hanging="360"/>
+      </w:pPr>
+      <w:rPr>
+        <w:rFonts w:ascii="Wingdings" w:hAnsi="Wingdings" w:hint="default"/>
+      </w:rPr>
+    </w:lvl>
+    <w:lvl w:ilvl="2">
+      <w:start w:val="1"/>
+      <w:numFmt w:val="bullet"/>
+      <w:lvlText w:val=""/>
+      <w:lvlJc w:val="left"/>
+      <w:pPr>
+        <w:ind w:left="1080" w:hanging="360"/>
+      </w:pPr>
+      <w:rPr>
+        <w:rFonts w:ascii="Wingdings" w:hAnsi="Wingdings" w:hint="default"/>
+      </w:rPr>
+    </w:lvl>
+    <w:lvl w:ilvl="3">
+      <w:start w:val="1"/>
+      <w:numFmt w:val="bullet"/>
+      <w:lvlText w:val=""/>
+      <w:lvlJc w:val="left"/>
+      <w:pPr>
+        <w:ind w:left="1440" w:hanging="360"/>
+      </w:pPr>
+      <w:rPr>
+        <w:rFonts w:ascii="Symbol" w:hAnsi="Symbol" w:hint="default"/>
+      </w:rPr>
+    </w:lvl>
+    <w:lvl w:ilvl="4">
+      <w:start w:val="1"/>
+      <w:numFmt w:val="bullet"/>
+      <w:lvlText w:val=""/>
+      <w:lvlJc w:val="left"/>
+      <w:pPr>
+        <w:ind w:left="1800" w:hanging="360"/>
+      </w:pPr>
+      <w:rPr>
+        <w:rFonts w:ascii="Symbol" w:hAnsi="Symbol" w:hint="default"/>
+      </w:rPr>
+    </w:lvl>
+    <w:lvl w:ilvl="5">
+      <w:start w:val="1"/>
+      <w:numFmt w:val="bullet"/>
+      <w:lvlText w:val=""/>
+      <w:lvlJc w:val="left"/>
+      <w:pPr>
+        <w:ind w:left="2160" w:hanging="360"/>
+      </w:pPr>
+      <w:rPr>
+        <w:rFonts w:ascii="Wingdings" w:hAnsi="Wingdings" w:hint="default"/>
+      </w:rPr>
+    </w:lvl>
+    <w:lvl w:ilvl="6">
+      <w:start w:val="1"/>
+      <w:numFmt w:val="bullet"/>
+      <w:lvlText w:val=""/>
+      <w:lvlJc w:val="left"/>
+      <w:pPr>
+        <w:ind w:left="2520" w:hanging="360"/>
+      </w:pPr>
+      <w:rPr>
+        <w:rFonts w:ascii="Wingdings" w:hAnsi="Wingdings" w:hint="default"/>
+      </w:rPr>
+    </w:lvl>
+    <w:lvl w:ilvl="7">
+      <w:start w:val="1"/>
+      <w:numFmt w:val="bullet"/>
+      <w:lvlText w:val=""/>
+      <w:lvlJc w:val="left"/>
+      <w:pPr>
+        <w:ind w:left="2880" w:hanging="360"/>
+      </w:pPr>
+      <w:rPr>
+        <w:rFonts w:ascii="Symbol" w:hAnsi="Symbol" w:hint="default"/>
+      </w:rPr>
+    </w:lvl>
+    <w:lvl w:ilvl="8">
+      <w:start w:val="1"/>
+      <w:numFmt w:val="bullet"/>
+      <w:lvlText w:val=""/>
+      <w:lvlJc w:val="left"/>
+      <w:pPr>
+        <w:ind w:left="3240" w:hanging="360"/>
+      </w:pPr>
+      <w:rPr>
+        <w:rFonts w:ascii="Symbol" w:hAnsi="Symbol" w:hint="default"/>
+      </w:rPr>
+    </w:lvl>
+  </w:abstractNum>
+  <w:abstractNum w:abstractNumId="9">
     <w:nsid w:val="313F7925"/>
     <w:multiLevelType w:val="hybridMultilevel"/>
     <w:tmpl w:val="3C82D592"/>
@@ -3296,7 +4864,7 @@
       </w:pPr>
     </w:lvl>
   </w:abstractNum>
-  <w:abstractNum w:abstractNumId="7">
+  <w:abstractNum w:abstractNumId="10">
     <w:nsid w:val="3D1E5E2F"/>
     <w:multiLevelType w:val="multilevel"/>
     <w:tmpl w:val="C3AADC86"/>
@@ -3382,7 +4950,206 @@
       </w:pPr>
     </w:lvl>
   </w:abstractNum>
-  <w:abstractNum w:abstractNumId="8">
+  <w:abstractNum w:abstractNumId="11">
+    <w:nsid w:val="426B55A5"/>
+    <w:multiLevelType w:val="hybridMultilevel"/>
+    <w:tmpl w:val="01F08B42"/>
+    <w:lvl w:ilvl="0" w:tplc="04090001">
+      <w:start w:val="1"/>
+      <w:numFmt w:val="bullet"/>
+      <w:lvlText w:val=""/>
+      <w:lvlJc w:val="left"/>
+      <w:pPr>
+        <w:ind w:left="1460" w:hanging="360"/>
+      </w:pPr>
+      <w:rPr>
+        <w:rFonts w:ascii="Symbol" w:hAnsi="Symbol" w:hint="default"/>
+      </w:rPr>
+    </w:lvl>
+    <w:lvl w:ilvl="1" w:tplc="04090003" w:tentative="1">
+      <w:start w:val="1"/>
+      <w:numFmt w:val="bullet"/>
+      <w:lvlText w:val="o"/>
+      <w:lvlJc w:val="left"/>
+      <w:pPr>
+        <w:ind w:left="2180" w:hanging="360"/>
+      </w:pPr>
+      <w:rPr>
+        <w:rFonts w:ascii="Courier New" w:hAnsi="Courier New" w:hint="default"/>
+      </w:rPr>
+    </w:lvl>
+    <w:lvl w:ilvl="2" w:tplc="04090005" w:tentative="1">
+      <w:start w:val="1"/>
+      <w:numFmt w:val="bullet"/>
+      <w:lvlText w:val=""/>
+      <w:lvlJc w:val="left"/>
+      <w:pPr>
+        <w:ind w:left="2900" w:hanging="360"/>
+      </w:pPr>
+      <w:rPr>
+        <w:rFonts w:ascii="Wingdings" w:hAnsi="Wingdings" w:hint="default"/>
+      </w:rPr>
+    </w:lvl>
+    <w:lvl w:ilvl="3" w:tplc="04090001" w:tentative="1">
+      <w:start w:val="1"/>
+      <w:numFmt w:val="bullet"/>
+      <w:lvlText w:val=""/>
+      <w:lvlJc w:val="left"/>
+      <w:pPr>
+        <w:ind w:left="3620" w:hanging="360"/>
+      </w:pPr>
+      <w:rPr>
+        <w:rFonts w:ascii="Symbol" w:hAnsi="Symbol" w:hint="default"/>
+      </w:rPr>
+    </w:lvl>
+    <w:lvl w:ilvl="4" w:tplc="04090003" w:tentative="1">
+      <w:start w:val="1"/>
+      <w:numFmt w:val="bullet"/>
+      <w:lvlText w:val="o"/>
+      <w:lvlJc w:val="left"/>
+      <w:pPr>
+        <w:ind w:left="4340" w:hanging="360"/>
+      </w:pPr>
+      <w:rPr>
+        <w:rFonts w:ascii="Courier New" w:hAnsi="Courier New" w:hint="default"/>
+      </w:rPr>
+    </w:lvl>
+    <w:lvl w:ilvl="5" w:tplc="04090005" w:tentative="1">
+      <w:start w:val="1"/>
+      <w:numFmt w:val="bullet"/>
+      <w:lvlText w:val=""/>
+      <w:lvlJc w:val="left"/>
+      <w:pPr>
+        <w:ind w:left="5060" w:hanging="360"/>
+      </w:pPr>
+      <w:rPr>
+        <w:rFonts w:ascii="Wingdings" w:hAnsi="Wingdings" w:hint="default"/>
+      </w:rPr>
+    </w:lvl>
+    <w:lvl w:ilvl="6" w:tplc="04090001" w:tentative="1">
+      <w:start w:val="1"/>
+      <w:numFmt w:val="bullet"/>
+      <w:lvlText w:val=""/>
+      <w:lvlJc w:val="left"/>
+      <w:pPr>
+        <w:ind w:left="5780" w:hanging="360"/>
+      </w:pPr>
+      <w:rPr>
+        <w:rFonts w:ascii="Symbol" w:hAnsi="Symbol" w:hint="default"/>
+      </w:rPr>
+    </w:lvl>
+    <w:lvl w:ilvl="7" w:tplc="04090003" w:tentative="1">
+      <w:start w:val="1"/>
+      <w:numFmt w:val="bullet"/>
+      <w:lvlText w:val="o"/>
+      <w:lvlJc w:val="left"/>
+      <w:pPr>
+        <w:ind w:left="6500" w:hanging="360"/>
+      </w:pPr>
+      <w:rPr>
+        <w:rFonts w:ascii="Courier New" w:hAnsi="Courier New" w:hint="default"/>
+      </w:rPr>
+    </w:lvl>
+    <w:lvl w:ilvl="8" w:tplc="04090005" w:tentative="1">
+      <w:start w:val="1"/>
+      <w:numFmt w:val="bullet"/>
+      <w:lvlText w:val=""/>
+      <w:lvlJc w:val="left"/>
+      <w:pPr>
+        <w:ind w:left="7220" w:hanging="360"/>
+      </w:pPr>
+      <w:rPr>
+        <w:rFonts w:ascii="Wingdings" w:hAnsi="Wingdings" w:hint="default"/>
+      </w:rPr>
+    </w:lvl>
+  </w:abstractNum>
+  <w:abstractNum w:abstractNumId="12">
+    <w:nsid w:val="625A5CA2"/>
+    <w:multiLevelType w:val="hybridMultilevel"/>
+    <w:tmpl w:val="D5466A40"/>
+    <w:lvl w:ilvl="0" w:tplc="0409000F">
+      <w:start w:val="1"/>
+      <w:numFmt w:val="decimal"/>
+      <w:lvlText w:val="%1."/>
+      <w:lvlJc w:val="left"/>
+      <w:pPr>
+        <w:ind w:left="720" w:hanging="360"/>
+      </w:pPr>
+    </w:lvl>
+    <w:lvl w:ilvl="1" w:tplc="04090019" w:tentative="1">
+      <w:start w:val="1"/>
+      <w:numFmt w:val="lowerLetter"/>
+      <w:lvlText w:val="%2."/>
+      <w:lvlJc w:val="left"/>
+      <w:pPr>
+        <w:ind w:left="1440" w:hanging="360"/>
+      </w:pPr>
+    </w:lvl>
+    <w:lvl w:ilvl="2" w:tplc="0409001B" w:tentative="1">
+      <w:start w:val="1"/>
+      <w:numFmt w:val="lowerRoman"/>
+      <w:lvlText w:val="%3."/>
+      <w:lvlJc w:val="right"/>
+      <w:pPr>
+        <w:ind w:left="2160" w:hanging="180"/>
+      </w:pPr>
+    </w:lvl>
+    <w:lvl w:ilvl="3" w:tplc="0409000F" w:tentative="1">
+      <w:start w:val="1"/>
+      <w:numFmt w:val="decimal"/>
+      <w:lvlText w:val="%4."/>
+      <w:lvlJc w:val="left"/>
+      <w:pPr>
+        <w:ind w:left="2880" w:hanging="360"/>
+      </w:pPr>
+    </w:lvl>
+    <w:lvl w:ilvl="4" w:tplc="04090019" w:tentative="1">
+      <w:start w:val="1"/>
+      <w:numFmt w:val="lowerLetter"/>
+      <w:lvlText w:val="%5."/>
+      <w:lvlJc w:val="left"/>
+      <w:pPr>
+        <w:ind w:left="3600" w:hanging="360"/>
+      </w:pPr>
+    </w:lvl>
+    <w:lvl w:ilvl="5" w:tplc="0409001B" w:tentative="1">
+      <w:start w:val="1"/>
+      <w:numFmt w:val="lowerRoman"/>
+      <w:lvlText w:val="%6."/>
+      <w:lvlJc w:val="right"/>
+      <w:pPr>
+        <w:ind w:left="4320" w:hanging="180"/>
+      </w:pPr>
+    </w:lvl>
+    <w:lvl w:ilvl="6" w:tplc="0409000F" w:tentative="1">
+      <w:start w:val="1"/>
+      <w:numFmt w:val="decimal"/>
+      <w:lvlText w:val="%7."/>
+      <w:lvlJc w:val="left"/>
+      <w:pPr>
+        <w:ind w:left="5040" w:hanging="360"/>
+      </w:pPr>
+    </w:lvl>
+    <w:lvl w:ilvl="7" w:tplc="04090019" w:tentative="1">
+      <w:start w:val="1"/>
+      <w:numFmt w:val="lowerLetter"/>
+      <w:lvlText w:val="%8."/>
+      <w:lvlJc w:val="left"/>
+      <w:pPr>
+        <w:ind w:left="5760" w:hanging="360"/>
+      </w:pPr>
+    </w:lvl>
+    <w:lvl w:ilvl="8" w:tplc="0409001B" w:tentative="1">
+      <w:start w:val="1"/>
+      <w:numFmt w:val="lowerRoman"/>
+      <w:lvlText w:val="%9."/>
+      <w:lvlJc w:val="right"/>
+      <w:pPr>
+        <w:ind w:left="6480" w:hanging="180"/>
+      </w:pPr>
+    </w:lvl>
+  </w:abstractNum>
+  <w:abstractNum w:abstractNumId="13">
     <w:nsid w:val="67A97B43"/>
     <w:multiLevelType w:val="hybridMultilevel"/>
     <w:tmpl w:val="3EB622B8"/>
@@ -3495,7 +5262,7 @@
       </w:rPr>
     </w:lvl>
   </w:abstractNum>
-  <w:abstractNum w:abstractNumId="9">
+  <w:abstractNum w:abstractNumId="14">
     <w:nsid w:val="7DA85C8C"/>
     <w:multiLevelType w:val="hybridMultilevel"/>
     <w:tmpl w:val="5A2CD7FE"/>
@@ -3581,7 +5348,7 @@
       </w:pPr>
     </w:lvl>
   </w:abstractNum>
-  <w:abstractNum w:abstractNumId="10">
+  <w:abstractNum w:abstractNumId="15">
     <w:nsid w:val="7DF57E43"/>
     <w:multiLevelType w:val="hybridMultilevel"/>
     <w:tmpl w:val="5EF8CD2E"/>
@@ -3671,34 +5438,49 @@
     <w:abstractNumId w:val="2"/>
   </w:num>
   <w:num w:numId="2">
-    <w:abstractNumId w:val="8"/>
+    <w:abstractNumId w:val="13"/>
   </w:num>
   <w:num w:numId="3">
-    <w:abstractNumId w:val="4"/>
+    <w:abstractNumId w:val="6"/>
   </w:num>
   <w:num w:numId="4">
     <w:abstractNumId w:val="1"/>
   </w:num>
   <w:num w:numId="5">
-    <w:abstractNumId w:val="3"/>
+    <w:abstractNumId w:val="4"/>
   </w:num>
   <w:num w:numId="6">
+    <w:abstractNumId w:val="15"/>
+  </w:num>
+  <w:num w:numId="7">
+    <w:abstractNumId w:val="7"/>
+  </w:num>
+  <w:num w:numId="8">
+    <w:abstractNumId w:val="9"/>
+  </w:num>
+  <w:num w:numId="9">
     <w:abstractNumId w:val="10"/>
   </w:num>
-  <w:num w:numId="7">
-    <w:abstractNumId w:val="5"/>
-  </w:num>
-  <w:num w:numId="8">
-    <w:abstractNumId w:val="6"/>
-  </w:num>
-  <w:num w:numId="9">
-    <w:abstractNumId w:val="7"/>
-  </w:num>
   <w:num w:numId="10">
-    <w:abstractNumId w:val="9"/>
+    <w:abstractNumId w:val="14"/>
   </w:num>
   <w:num w:numId="11">
     <w:abstractNumId w:val="0"/>
+  </w:num>
+  <w:num w:numId="12">
+    <w:abstractNumId w:val="3"/>
+  </w:num>
+  <w:num w:numId="13">
+    <w:abstractNumId w:val="11"/>
+  </w:num>
+  <w:num w:numId="14">
+    <w:abstractNumId w:val="5"/>
+  </w:num>
+  <w:num w:numId="15">
+    <w:abstractNumId w:val="8"/>
+  </w:num>
+  <w:num w:numId="16">
+    <w:abstractNumId w:val="12"/>
   </w:num>
 </w:numbering>
 </file>

--- a/HW2/hw2.docx
+++ b/HW2/hw2.docx
@@ -7,13 +7,8 @@
         <w:jc w:val="both"/>
       </w:pPr>
       <w:r>
-        <w:t>1. (</w:t>
-      </w:r>
-      <w:proofErr w:type="gramStart"/>
-      <w:r>
-        <w:t>a</w:t>
-      </w:r>
-      <w:proofErr w:type="gramEnd"/>
+        <w:t>1. (a</w:t>
+      </w:r>
       <w:r>
         <w:t>) (define (fib n)</w:t>
       </w:r>
@@ -24,15 +19,7 @@
       </w:pPr>
       <w:r>
         <w:tab/>
-        <w:t xml:space="preserve"> (</w:t>
-      </w:r>
-      <w:proofErr w:type="gramStart"/>
-      <w:r>
-        <w:t>cond</w:t>
-      </w:r>
-      <w:proofErr w:type="gramEnd"/>
-      <w:r>
-        <w:t xml:space="preserve"> ((= n 0) 0)</w:t>
+        <w:t xml:space="preserve"> (cond ((= n 0) 0)</w:t>
       </w:r>
     </w:p>
     <w:p>
@@ -44,209 +31,299 @@
       </w:r>
       <w:r>
         <w:tab/>
-        <w:t xml:space="preserve">((= </w:t>
-      </w:r>
-      <w:proofErr w:type="gramStart"/>
-      <w:r>
+        <w:t>((= n 1) 1)</w:t>
+      </w:r>
+    </w:p>
+    <w:p>
+      <w:pPr>
+        <w:jc w:val="both"/>
+      </w:pPr>
+      <w:r>
+        <w:tab/>
+      </w:r>
+      <w:r>
+        <w:tab/>
+        <w:t>(else (+ (fib (- n 1)) (fib (- n 2)))))))</w:t>
+      </w:r>
+    </w:p>
+    <w:p>
+      <w:pPr>
+        <w:jc w:val="both"/>
+      </w:pPr>
+    </w:p>
+    <w:p>
+      <w:pPr>
+        <w:jc w:val="both"/>
+      </w:pPr>
+      <w:r>
+        <w:t xml:space="preserve">    (b</w:t>
+      </w:r>
+      <w:r>
+        <w:t xml:space="preserve">) </w:t>
+      </w:r>
+      <w:r>
+        <w:t>(define (lfib n)</w:t>
+      </w:r>
+    </w:p>
+    <w:p>
+      <w:pPr>
+        <w:jc w:val="both"/>
+      </w:pPr>
+      <w:r>
+        <w:tab/>
+        <w:t xml:space="preserve">  (letrec</w:t>
+      </w:r>
+    </w:p>
+    <w:p>
+      <w:pPr>
+        <w:jc w:val="both"/>
+      </w:pPr>
+      <w:r>
+        <w:tab/>
+        <w:t xml:space="preserve">        ((inner (lambda (n x y</w:t>
+      </w:r>
+      <w:r>
+        <w:t>)</w:t>
+      </w:r>
+    </w:p>
+    <w:p>
+      <w:pPr>
+        <w:jc w:val="both"/>
+      </w:pPr>
+      <w:r>
+        <w:tab/>
+      </w:r>
+      <w:r>
+        <w:tab/>
+        <w:t>(cond</w:t>
+      </w:r>
+    </w:p>
+    <w:p>
+      <w:pPr>
+        <w:jc w:val="both"/>
+      </w:pPr>
+      <w:r>
+        <w:tab/>
+      </w:r>
+      <w:r>
+        <w:tab/>
+        <w:t xml:space="preserve">     ((= n 0) a)</w:t>
+      </w:r>
+    </w:p>
+    <w:p>
+      <w:pPr>
+        <w:jc w:val="both"/>
+      </w:pPr>
+      <w:r>
+        <w:tab/>
+      </w:r>
+      <w:r>
+        <w:tab/>
+        <w:t xml:space="preserve">      (else   (inner (- n 1) y (+ x y)))))))</w:t>
+      </w:r>
+    </w:p>
+    <w:p>
+      <w:pPr>
+        <w:jc w:val="both"/>
+      </w:pPr>
+      <w:r>
+        <w:tab/>
+      </w:r>
+      <w:r>
+        <w:tab/>
+        <w:t>(inner n 0 1)))</w:t>
+      </w:r>
+    </w:p>
+    <w:p>
+      <w:pPr>
+        <w:jc w:val="both"/>
+      </w:pPr>
+    </w:p>
+    <w:p>
+      <w:pPr>
+        <w:jc w:val="both"/>
+      </w:pPr>
+      <w:r>
+        <w:t xml:space="preserve">2. (a) </w:t>
+      </w:r>
+      <w:r>
+        <w:t>(</w:t>
+      </w:r>
+      <w:r>
+        <w:sym w:font="Symbol" w:char="F06C"/>
+      </w:r>
+      <w:r>
+        <w:rPr>
+          <w:vertAlign w:val="subscript"/>
+        </w:rPr>
+        <w:t>x</w:t>
+      </w:r>
+      <w:r>
+        <w:t xml:space="preserve"> . 7)((</w:t>
+      </w:r>
+      <w:r>
+        <w:t xml:space="preserve"> </w:t>
+      </w:r>
+      <w:r>
+        <w:sym w:font="Symbol" w:char="F06C"/>
+      </w:r>
+      <w:r>
+        <w:rPr>
+          <w:vertAlign w:val="subscript"/>
+        </w:rPr>
+        <w:t xml:space="preserve">x  </w:t>
+      </w:r>
+      <w:r>
+        <w:t>. x x)</w:t>
+      </w:r>
+      <w:r>
+        <w:t xml:space="preserve"> </w:t>
+      </w:r>
+      <w:r>
+        <w:t>(</w:t>
+      </w:r>
+      <w:r>
+        <w:t xml:space="preserve"> </w:t>
+      </w:r>
+      <w:r>
+        <w:sym w:font="Symbol" w:char="F06C"/>
+      </w:r>
+      <w:r>
+        <w:rPr>
+          <w:vertAlign w:val="subscript"/>
+        </w:rPr>
+        <w:t xml:space="preserve">x  </w:t>
+      </w:r>
+      <w:r>
+        <w:t>. x x))</w:t>
+      </w:r>
+    </w:p>
+    <w:p>
+      <w:pPr>
+        <w:jc w:val="both"/>
+        <w:rPr>
+          <w:lang w:eastAsia="zh-CN"/>
+        </w:rPr>
+      </w:pPr>
+      <w:r>
+        <w:t xml:space="preserve">     (b)</w:t>
+      </w:r>
+      <w:r>
+        <w:rPr>
+          <w:rFonts w:hint="eastAsia"/>
+          <w:lang w:eastAsia="zh-CN"/>
+        </w:rPr>
+        <w:t xml:space="preserve"> </w:t>
+      </w:r>
+      <w:r>
+        <w:rPr>
+          <w:lang w:eastAsia="zh-CN"/>
+        </w:rPr>
+        <w:t>function Sum(n) = 1 + 2 +3 + …+n</w:t>
+      </w:r>
+    </w:p>
+    <w:p>
+      <w:pPr>
+        <w:jc w:val="both"/>
+        <w:rPr>
+          <w:lang w:eastAsia="zh-CN"/>
+        </w:rPr>
+      </w:pPr>
+      <w:r>
+        <w:rPr>
+          <w:lang w:eastAsia="zh-CN"/>
+        </w:rPr>
+        <w:tab/>
+        <w:t>Sum = Y(</w:t>
+      </w:r>
+      <w:r>
+        <w:sym w:font="Symbol" w:char="F06C"/>
+      </w:r>
+      <w:r>
+        <w:rPr>
+          <w:vertAlign w:val="subscript"/>
+        </w:rPr>
+        <w:t>f</w:t>
+      </w:r>
+      <w:r>
+        <w:t xml:space="preserve">. </w:t>
+      </w:r>
+      <w:r>
+        <w:sym w:font="Symbol" w:char="F06C"/>
+      </w:r>
+      <w:r>
+        <w:rPr>
+          <w:vertAlign w:val="subscript"/>
+        </w:rPr>
         <w:t>n</w:t>
       </w:r>
-      <w:proofErr w:type="gramEnd"/>
-      <w:r>
-        <w:t xml:space="preserve"> 1) 1)</w:t>
-      </w:r>
-    </w:p>
-    <w:p>
-      <w:pPr>
-        <w:jc w:val="both"/>
-      </w:pPr>
-      <w:r>
+      <w:r>
+        <w:t>. if (= n 1</w:t>
+      </w:r>
+      <w:r>
+        <w:rPr>
+          <w:lang w:eastAsia="zh-CN"/>
+        </w:rPr>
+        <w:t>) 1 (+n f(-n 1)))</w:t>
+      </w:r>
+    </w:p>
+    <w:p>
+      <w:pPr>
+        <w:jc w:val="both"/>
+        <w:rPr>
+          <w:lang w:eastAsia="zh-CN"/>
+        </w:rPr>
+      </w:pPr>
+      <w:r>
+        <w:rPr>
+          <w:lang w:eastAsia="zh-CN"/>
+        </w:rPr>
         <w:tab/>
-      </w:r>
-      <w:r>
-        <w:tab/>
-        <w:t>(</w:t>
-      </w:r>
-      <w:proofErr w:type="gramStart"/>
-      <w:r>
-        <w:t>else</w:t>
-      </w:r>
-      <w:proofErr w:type="gramEnd"/>
-      <w:r>
-        <w:t xml:space="preserve"> (+ (fib (- n 1)) (fib (- n 2)))))))</w:t>
-      </w:r>
-    </w:p>
-    <w:p>
-      <w:pPr>
-        <w:jc w:val="both"/>
-      </w:pPr>
-    </w:p>
-    <w:p>
-      <w:pPr>
-        <w:jc w:val="both"/>
-      </w:pPr>
-      <w:r>
-        <w:t xml:space="preserve">    (b</w:t>
-      </w:r>
-      <w:r>
-        <w:t xml:space="preserve">) </w:t>
-      </w:r>
-      <w:r>
-        <w:t>(</w:t>
-      </w:r>
-      <w:proofErr w:type="gramStart"/>
-      <w:r>
-        <w:t>define</w:t>
-      </w:r>
-      <w:proofErr w:type="gramEnd"/>
-      <w:r>
-        <w:t xml:space="preserve"> (</w:t>
-      </w:r>
-      <w:proofErr w:type="spellStart"/>
-      <w:r>
-        <w:t>lfib</w:t>
-      </w:r>
-      <w:proofErr w:type="spellEnd"/>
-      <w:r>
-        <w:t xml:space="preserve"> n)</w:t>
-      </w:r>
-    </w:p>
-    <w:p>
-      <w:pPr>
-        <w:jc w:val="both"/>
-      </w:pPr>
-      <w:r>
-        <w:tab/>
-        <w:t xml:space="preserve">  (</w:t>
-      </w:r>
-      <w:proofErr w:type="spellStart"/>
-      <w:proofErr w:type="gramStart"/>
-      <w:r>
-        <w:t>letrec</w:t>
-      </w:r>
-      <w:proofErr w:type="spellEnd"/>
-      <w:proofErr w:type="gramEnd"/>
-    </w:p>
-    <w:p>
-      <w:pPr>
-        <w:jc w:val="both"/>
-      </w:pPr>
-      <w:r>
-        <w:tab/>
-        <w:t xml:space="preserve">        ((</w:t>
-      </w:r>
-      <w:proofErr w:type="gramStart"/>
-      <w:r>
-        <w:t>inner</w:t>
-      </w:r>
-      <w:proofErr w:type="gramEnd"/>
-      <w:r>
-        <w:t xml:space="preserve"> (lambda (n x y</w:t>
-      </w:r>
-      <w:r>
-        <w:t>)</w:t>
-      </w:r>
-    </w:p>
-    <w:p>
-      <w:pPr>
-        <w:jc w:val="both"/>
-      </w:pPr>
-      <w:r>
-        <w:tab/>
-      </w:r>
-      <w:r>
-        <w:tab/>
-        <w:t>(</w:t>
-      </w:r>
-      <w:proofErr w:type="spellStart"/>
-      <w:proofErr w:type="gramStart"/>
-      <w:r>
-        <w:t>cond</w:t>
-      </w:r>
-      <w:proofErr w:type="spellEnd"/>
-      <w:proofErr w:type="gramEnd"/>
-    </w:p>
-    <w:p>
-      <w:pPr>
-        <w:jc w:val="both"/>
-      </w:pPr>
-      <w:r>
-        <w:tab/>
-      </w:r>
-      <w:r>
-        <w:tab/>
-        <w:t xml:space="preserve">     ((= </w:t>
-      </w:r>
-      <w:proofErr w:type="gramStart"/>
-      <w:r>
+        <w:t>Sum 5 = Y(</w:t>
+      </w:r>
+      <w:r>
+        <w:sym w:font="Symbol" w:char="F06C"/>
+      </w:r>
+      <w:r>
+        <w:rPr>
+          <w:vertAlign w:val="subscript"/>
+        </w:rPr>
+        <w:t>f</w:t>
+      </w:r>
+      <w:r>
+        <w:t xml:space="preserve">. </w:t>
+      </w:r>
+      <w:r>
+        <w:sym w:font="Symbol" w:char="F06C"/>
+      </w:r>
+      <w:r>
+        <w:rPr>
+          <w:vertAlign w:val="subscript"/>
+        </w:rPr>
         <w:t>n</w:t>
       </w:r>
-      <w:proofErr w:type="gramEnd"/>
-      <w:r>
-        <w:t xml:space="preserve"> 0) a)</w:t>
-      </w:r>
-    </w:p>
-    <w:p>
-      <w:pPr>
-        <w:jc w:val="both"/>
-      </w:pPr>
-      <w:r>
-        <w:tab/>
-      </w:r>
-      <w:r>
-        <w:tab/>
-        <w:t xml:space="preserve">      (</w:t>
-      </w:r>
-      <w:proofErr w:type="gramStart"/>
-      <w:r>
-        <w:t>else</w:t>
-      </w:r>
-      <w:proofErr w:type="gramEnd"/>
-      <w:r>
-        <w:t xml:space="preserve">   (inner (- n 1) y (+ x y)))))))</w:t>
-      </w:r>
-    </w:p>
-    <w:p>
-      <w:pPr>
-        <w:jc w:val="both"/>
-      </w:pPr>
-      <w:r>
-        <w:tab/>
-      </w:r>
-      <w:r>
-        <w:tab/>
-        <w:t>(</w:t>
-      </w:r>
-      <w:proofErr w:type="gramStart"/>
-      <w:r>
-        <w:t>inner</w:t>
-      </w:r>
-      <w:proofErr w:type="gramEnd"/>
-      <w:r>
-        <w:t xml:space="preserve"> n 0 1)))</w:t>
-      </w:r>
-    </w:p>
-    <w:p>
-      <w:pPr>
-        <w:jc w:val="both"/>
-      </w:pPr>
-    </w:p>
-    <w:p>
-      <w:pPr>
-        <w:jc w:val="both"/>
-      </w:pPr>
-      <w:r>
-        <w:t>2. (</w:t>
-      </w:r>
-      <w:proofErr w:type="gramStart"/>
-      <w:r>
-        <w:t>a</w:t>
-      </w:r>
-      <w:proofErr w:type="gramEnd"/>
-      <w:r>
-        <w:t xml:space="preserve">) </w:t>
-      </w:r>
-      <w:r>
-        <w:t>(</w:t>
+      <w:r>
+        <w:t>. if (= n 1</w:t>
+      </w:r>
+      <w:r>
+        <w:rPr>
+          <w:lang w:eastAsia="zh-CN"/>
+        </w:rPr>
+        <w:t xml:space="preserve">) 1 (+n f(-n 1))) 5 </w:t>
+      </w:r>
+    </w:p>
+    <w:p>
+      <w:pPr>
+        <w:jc w:val="both"/>
+        <w:rPr>
+          <w:lang w:eastAsia="zh-CN"/>
+        </w:rPr>
+      </w:pPr>
+      <w:r>
+        <w:rPr>
+          <w:lang w:eastAsia="zh-CN"/>
+        </w:rPr>
+        <w:t xml:space="preserve">                           = </w:t>
       </w:r>
       <w:r>
         <w:sym w:font="Symbol" w:char="F06C"/>
@@ -255,226 +332,8 @@
         <w:rPr>
           <w:vertAlign w:val="subscript"/>
         </w:rPr>
-        <w:t>x</w:t>
-      </w:r>
-      <w:r>
-        <w:t xml:space="preserve"> . 7)((</w:t>
-      </w:r>
-      <w:r>
-        <w:t xml:space="preserve"> </w:t>
-      </w:r>
-      <w:r>
-        <w:sym w:font="Symbol" w:char="F06C"/>
-      </w:r>
-      <w:r>
-        <w:rPr>
-          <w:vertAlign w:val="subscript"/>
-        </w:rPr>
-        <w:t xml:space="preserve">x  </w:t>
-      </w:r>
-      <w:r>
-        <w:t xml:space="preserve">. x </w:t>
-      </w:r>
-      <w:proofErr w:type="spellStart"/>
-      <w:r>
-        <w:t>x</w:t>
-      </w:r>
-      <w:proofErr w:type="spellEnd"/>
-      <w:r>
-        <w:t>)</w:t>
-      </w:r>
-      <w:r>
-        <w:t xml:space="preserve"> </w:t>
-      </w:r>
-      <w:r>
-        <w:t>(</w:t>
-      </w:r>
-      <w:r>
-        <w:t xml:space="preserve"> </w:t>
-      </w:r>
-      <w:r>
-        <w:sym w:font="Symbol" w:char="F06C"/>
-      </w:r>
-      <w:r>
-        <w:rPr>
-          <w:vertAlign w:val="subscript"/>
-        </w:rPr>
-        <w:t xml:space="preserve">x  </w:t>
-      </w:r>
-      <w:r>
-        <w:t xml:space="preserve">. x </w:t>
-      </w:r>
-      <w:proofErr w:type="spellStart"/>
-      <w:r>
-        <w:t>x</w:t>
-      </w:r>
-      <w:proofErr w:type="spellEnd"/>
-      <w:r>
-        <w:t>))</w:t>
-      </w:r>
-    </w:p>
-    <w:p>
-      <w:pPr>
-        <w:jc w:val="both"/>
-        <w:rPr>
-          <w:lang w:eastAsia="zh-CN"/>
-        </w:rPr>
-      </w:pPr>
-      <w:r>
-        <w:t xml:space="preserve">     (b)</w:t>
-      </w:r>
-      <w:r>
-        <w:rPr>
-          <w:rFonts w:hint="eastAsia"/>
-          <w:lang w:eastAsia="zh-CN"/>
-        </w:rPr>
-        <w:t xml:space="preserve"> </w:t>
-      </w:r>
-      <w:proofErr w:type="gramStart"/>
-      <w:r>
-        <w:rPr>
-          <w:lang w:eastAsia="zh-CN"/>
-        </w:rPr>
-        <w:t>function</w:t>
-      </w:r>
-      <w:proofErr w:type="gramEnd"/>
-      <w:r>
-        <w:rPr>
-          <w:lang w:eastAsia="zh-CN"/>
-        </w:rPr>
-        <w:t xml:space="preserve"> Sum(n) = 1 + 2 +3 + …+n</w:t>
-      </w:r>
-    </w:p>
-    <w:p>
-      <w:pPr>
-        <w:jc w:val="both"/>
-        <w:rPr>
-          <w:lang w:eastAsia="zh-CN"/>
-        </w:rPr>
-      </w:pPr>
-      <w:r>
-        <w:rPr>
-          <w:lang w:eastAsia="zh-CN"/>
-        </w:rPr>
-        <w:tab/>
-        <w:t xml:space="preserve">Sum = </w:t>
-      </w:r>
-      <w:proofErr w:type="gramStart"/>
-      <w:r>
-        <w:rPr>
-          <w:lang w:eastAsia="zh-CN"/>
-        </w:rPr>
-        <w:t>Y(</w:t>
-      </w:r>
-      <w:proofErr w:type="gramEnd"/>
-      <w:r>
-        <w:sym w:font="Symbol" w:char="F06C"/>
-      </w:r>
-      <w:r>
-        <w:rPr>
-          <w:vertAlign w:val="subscript"/>
-        </w:rPr>
         <w:t>f</w:t>
       </w:r>
-      <w:r>
-        <w:t xml:space="preserve">. </w:t>
-      </w:r>
-      <w:r>
-        <w:sym w:font="Symbol" w:char="F06C"/>
-      </w:r>
-      <w:r>
-        <w:rPr>
-          <w:vertAlign w:val="subscript"/>
-        </w:rPr>
-        <w:t>n</w:t>
-      </w:r>
-      <w:r>
-        <w:t>. if (= n 1</w:t>
-      </w:r>
-      <w:r>
-        <w:rPr>
-          <w:lang w:eastAsia="zh-CN"/>
-        </w:rPr>
-        <w:t>) 1 (+n f(-n 1)))</w:t>
-      </w:r>
-    </w:p>
-    <w:p>
-      <w:pPr>
-        <w:jc w:val="both"/>
-        <w:rPr>
-          <w:lang w:eastAsia="zh-CN"/>
-        </w:rPr>
-      </w:pPr>
-      <w:r>
-        <w:rPr>
-          <w:lang w:eastAsia="zh-CN"/>
-        </w:rPr>
-        <w:tab/>
-        <w:t xml:space="preserve">Sum 5 = </w:t>
-      </w:r>
-      <w:proofErr w:type="gramStart"/>
-      <w:r>
-        <w:rPr>
-          <w:lang w:eastAsia="zh-CN"/>
-        </w:rPr>
-        <w:t>Y(</w:t>
-      </w:r>
-      <w:proofErr w:type="gramEnd"/>
-      <w:r>
-        <w:sym w:font="Symbol" w:char="F06C"/>
-      </w:r>
-      <w:r>
-        <w:rPr>
-          <w:vertAlign w:val="subscript"/>
-        </w:rPr>
-        <w:t>f</w:t>
-      </w:r>
-      <w:r>
-        <w:t xml:space="preserve">. </w:t>
-      </w:r>
-      <w:r>
-        <w:sym w:font="Symbol" w:char="F06C"/>
-      </w:r>
-      <w:r>
-        <w:rPr>
-          <w:vertAlign w:val="subscript"/>
-        </w:rPr>
-        <w:t>n</w:t>
-      </w:r>
-      <w:r>
-        <w:t>. if (= n 1</w:t>
-      </w:r>
-      <w:r>
-        <w:rPr>
-          <w:lang w:eastAsia="zh-CN"/>
-        </w:rPr>
-        <w:t xml:space="preserve">) 1 (+n f(-n 1))) 5 </w:t>
-      </w:r>
-    </w:p>
-    <w:p>
-      <w:pPr>
-        <w:jc w:val="both"/>
-        <w:rPr>
-          <w:lang w:eastAsia="zh-CN"/>
-        </w:rPr>
-      </w:pPr>
-      <w:r>
-        <w:rPr>
-          <w:lang w:eastAsia="zh-CN"/>
-        </w:rPr>
-        <w:t xml:space="preserve">                           = </w:t>
-      </w:r>
-      <w:r>
-        <w:sym w:font="Symbol" w:char="F06C"/>
-      </w:r>
-      <w:proofErr w:type="gramStart"/>
-      <w:r>
-        <w:rPr>
-          <w:vertAlign w:val="subscript"/>
-        </w:rPr>
-        <w:t>f</w:t>
-      </w:r>
-      <w:proofErr w:type="gramEnd"/>
       <w:r>
         <w:t xml:space="preserve">. </w:t>
       </w:r>
@@ -556,14 +415,12 @@
       <w:r>
         <w:sym w:font="Symbol" w:char="F06C"/>
       </w:r>
-      <w:proofErr w:type="gramStart"/>
       <w:r>
         <w:rPr>
           <w:vertAlign w:val="subscript"/>
         </w:rPr>
         <w:t>n</w:t>
       </w:r>
-      <w:proofErr w:type="gramEnd"/>
       <w:r>
         <w:t>. if (= n 1</w:t>
       </w:r>
@@ -630,13 +487,8 @@
         <w:tab/>
         <w:t xml:space="preserve">= </w:t>
       </w:r>
-      <w:proofErr w:type="gramStart"/>
-      <w:r>
-        <w:t>if</w:t>
-      </w:r>
-      <w:proofErr w:type="gramEnd"/>
-      <w:r>
-        <w:t xml:space="preserve"> (= 5 1</w:t>
+      <w:r>
+        <w:t>if (= 5 1</w:t>
       </w:r>
       <w:r>
         <w:rPr>
@@ -693,16 +545,8 @@
           <w:lang w:eastAsia="zh-CN"/>
         </w:rPr>
         <w:tab/>
-        <w:t>= (+ 5 (</w:t>
-      </w:r>
-      <w:proofErr w:type="gramStart"/>
-      <w:r>
-        <w:rPr>
-          <w:lang w:eastAsia="zh-CN"/>
-        </w:rPr>
-        <w:t>Y(</w:t>
-      </w:r>
-      <w:proofErr w:type="gramEnd"/>
+        <w:t>= (+ 5 (Y(</w:t>
+      </w:r>
       <w:r>
         <w:sym w:font="Symbol" w:char="F06C"/>
       </w:r>
@@ -781,7 +625,6 @@
       <w:r>
         <w:sym w:font="Symbol" w:char="F06C"/>
       </w:r>
-      <w:proofErr w:type="gramStart"/>
       <w:r>
         <w:rPr>
           <w:vertAlign w:val="subscript"/>
@@ -789,83 +632,64 @@
         <w:t>h</w:t>
       </w:r>
       <w:r>
-        <w:t xml:space="preserve"> .</w:t>
-      </w:r>
-      <w:proofErr w:type="gramEnd"/>
-      <w:r>
-        <w:t xml:space="preserve"> (</w:t>
+        <w:t xml:space="preserve"> . (</w:t>
       </w:r>
       <w:r>
         <w:sym w:font="Symbol" w:char="F06C"/>
       </w:r>
-      <w:proofErr w:type="gramStart"/>
       <w:r>
         <w:rPr>
           <w:vertAlign w:val="subscript"/>
         </w:rPr>
-        <w:t>x</w:t>
-      </w:r>
-      <w:proofErr w:type="gramEnd"/>
+        <w:t xml:space="preserve">x  </w:t>
+      </w:r>
+      <w:r>
+        <w:t>. h(x x))(</w:t>
+      </w:r>
+      <w:r>
+        <w:sym w:font="Symbol" w:char="F06C"/>
+      </w:r>
       <w:r>
         <w:rPr>
           <w:vertAlign w:val="subscript"/>
         </w:rPr>
-        <w:t xml:space="preserve">  </w:t>
-      </w:r>
-      <w:r>
-        <w:t xml:space="preserve">. h(x </w:t>
-      </w:r>
-      <w:proofErr w:type="spellStart"/>
-      <w:r>
-        <w:t>x</w:t>
-      </w:r>
-      <w:proofErr w:type="spellEnd"/>
-      <w:r>
-        <w:t>))(</w:t>
+        <w:t xml:space="preserve">x  </w:t>
+      </w:r>
+      <w:r>
+        <w:t>. h(x x))</w:t>
+      </w:r>
+    </w:p>
+    <w:p>
+      <w:pPr>
+        <w:jc w:val="both"/>
+      </w:pPr>
+      <w:r>
+        <w:tab/>
+        <w:t>Y(f) = (</w:t>
       </w:r>
       <w:r>
         <w:sym w:font="Symbol" w:char="F06C"/>
       </w:r>
-      <w:proofErr w:type="gramStart"/>
       <w:r>
         <w:rPr>
           <w:vertAlign w:val="subscript"/>
         </w:rPr>
-        <w:t>x</w:t>
-      </w:r>
-      <w:proofErr w:type="gramEnd"/>
+        <w:t>h</w:t>
+      </w:r>
+      <w:r>
+        <w:t xml:space="preserve"> . (</w:t>
+      </w:r>
+      <w:r>
+        <w:sym w:font="Symbol" w:char="F06C"/>
+      </w:r>
       <w:r>
         <w:rPr>
           <w:vertAlign w:val="subscript"/>
         </w:rPr>
-        <w:t xml:space="preserve">  </w:t>
-      </w:r>
-      <w:r>
-        <w:t xml:space="preserve">. h(x </w:t>
-      </w:r>
-      <w:proofErr w:type="spellStart"/>
-      <w:r>
-        <w:t>x</w:t>
-      </w:r>
-      <w:proofErr w:type="spellEnd"/>
-      <w:r>
-        <w:t>))</w:t>
-      </w:r>
-    </w:p>
-    <w:p>
-      <w:pPr>
-        <w:jc w:val="both"/>
-      </w:pPr>
-      <w:r>
-        <w:tab/>
-      </w:r>
-      <w:proofErr w:type="gramStart"/>
-      <w:r>
-        <w:t>Y(</w:t>
-      </w:r>
-      <w:proofErr w:type="gramEnd"/>
-      <w:r>
-        <w:t>f) = (</w:t>
+        <w:t xml:space="preserve">x  </w:t>
+      </w:r>
+      <w:r>
+        <w:t>. h(x x)) (</w:t>
       </w:r>
       <w:r>
         <w:sym w:font="Symbol" w:char="F06C"/>
@@ -874,66 +698,10 @@
         <w:rPr>
           <w:vertAlign w:val="subscript"/>
         </w:rPr>
-        <w:t>h</w:t>
-      </w:r>
-      <w:r>
-        <w:t xml:space="preserve"> . (</w:t>
-      </w:r>
-      <w:r>
-        <w:sym w:font="Symbol" w:char="F06C"/>
-      </w:r>
-      <w:proofErr w:type="gramStart"/>
-      <w:r>
-        <w:rPr>
-          <w:vertAlign w:val="subscript"/>
-        </w:rPr>
-        <w:t>x</w:t>
-      </w:r>
-      <w:proofErr w:type="gramEnd"/>
-      <w:r>
-        <w:rPr>
-          <w:vertAlign w:val="subscript"/>
-        </w:rPr>
-        <w:t xml:space="preserve">  </w:t>
-      </w:r>
-      <w:r>
-        <w:t xml:space="preserve">. h(x </w:t>
-      </w:r>
-      <w:proofErr w:type="spellStart"/>
-      <w:r>
-        <w:t>x</w:t>
-      </w:r>
-      <w:proofErr w:type="spellEnd"/>
-      <w:r>
-        <w:t>)) (</w:t>
-      </w:r>
-      <w:r>
-        <w:sym w:font="Symbol" w:char="F06C"/>
-      </w:r>
-      <w:proofErr w:type="gramStart"/>
-      <w:r>
-        <w:rPr>
-          <w:vertAlign w:val="subscript"/>
-        </w:rPr>
-        <w:t>x</w:t>
-      </w:r>
-      <w:proofErr w:type="gramEnd"/>
-      <w:r>
-        <w:rPr>
-          <w:vertAlign w:val="subscript"/>
-        </w:rPr>
-        <w:t xml:space="preserve">  </w:t>
-      </w:r>
-      <w:r>
-        <w:t xml:space="preserve">. h(x </w:t>
-      </w:r>
-      <w:proofErr w:type="spellStart"/>
-      <w:r>
-        <w:t>x</w:t>
-      </w:r>
-      <w:proofErr w:type="spellEnd"/>
-      <w:r>
-        <w:t>))) f</w:t>
+        <w:t xml:space="preserve">x  </w:t>
+      </w:r>
+      <w:r>
+        <w:t>. h(x x))) f</w:t>
       </w:r>
     </w:p>
     <w:p>
@@ -1035,56 +803,32 @@
       <w:r>
         <w:sym w:font="Symbol" w:char="F06C"/>
       </w:r>
-      <w:proofErr w:type="gramStart"/>
       <w:r>
         <w:rPr>
           <w:vertAlign w:val="subscript"/>
         </w:rPr>
-        <w:t>x</w:t>
-      </w:r>
-      <w:proofErr w:type="gramEnd"/>
+        <w:t xml:space="preserve">x  </w:t>
+      </w:r>
+      <w:r>
+        <w:t>. f(x x)</w:t>
+      </w:r>
+      <w:r>
+        <w:t>)</w:t>
+      </w:r>
+      <w:r>
+        <w:t xml:space="preserve"> (</w:t>
+      </w:r>
+      <w:r>
+        <w:sym w:font="Symbol" w:char="F06C"/>
+      </w:r>
       <w:r>
         <w:rPr>
           <w:vertAlign w:val="subscript"/>
         </w:rPr>
-        <w:t xml:space="preserve">  </w:t>
-      </w:r>
-      <w:r>
-        <w:t xml:space="preserve">. f(x </w:t>
-      </w:r>
-      <w:proofErr w:type="spellStart"/>
-      <w:r>
-        <w:t>x</w:t>
-      </w:r>
-      <w:proofErr w:type="spellEnd"/>
-      <w:r>
-        <w:t>)</w:t>
-      </w:r>
-      <w:r>
-        <w:t>)</w:t>
-      </w:r>
-      <w:r>
-        <w:t xml:space="preserve"> (</w:t>
-      </w:r>
-      <w:r>
-        <w:sym w:font="Symbol" w:char="F06C"/>
-      </w:r>
-      <w:r>
-        <w:rPr>
-          <w:vertAlign w:val="subscript"/>
-        </w:rPr>
         <w:t xml:space="preserve">x  </w:t>
       </w:r>
       <w:r>
-        <w:t xml:space="preserve">. f(x </w:t>
-      </w:r>
-      <w:proofErr w:type="spellStart"/>
-      <w:r>
-        <w:t>x</w:t>
-      </w:r>
-      <w:proofErr w:type="spellEnd"/>
-      <w:r>
-        <w:t>)))</w:t>
+        <w:t>. f(x x)))</w:t>
       </w:r>
     </w:p>
     <w:p>
@@ -1182,14 +926,7 @@
       </w:r>
       <w:r>
         <w:tab/>
-      </w:r>
-      <w:proofErr w:type="gramStart"/>
-      <w:r>
-        <w:t>f</w:t>
-      </w:r>
-      <w:proofErr w:type="gramEnd"/>
-      <w:r>
-        <w:t xml:space="preserve"> ((</w:t>
+        <w:t>f ((</w:t>
       </w:r>
       <w:r>
         <w:sym w:font="Symbol" w:char="F06C"/>
@@ -1201,15 +938,7 @@
         <w:t xml:space="preserve">x  </w:t>
       </w:r>
       <w:r>
-        <w:t xml:space="preserve">. f(x </w:t>
-      </w:r>
-      <w:proofErr w:type="spellStart"/>
-      <w:r>
-        <w:t>x</w:t>
-      </w:r>
-      <w:proofErr w:type="spellEnd"/>
-      <w:r>
-        <w:t>)) (</w:t>
+        <w:t>. f(x x)) (</w:t>
       </w:r>
       <w:r>
         <w:sym w:font="Symbol" w:char="F06C"/>
@@ -1221,34 +950,18 @@
         <w:t xml:space="preserve">x  </w:t>
       </w:r>
       <w:r>
-        <w:t xml:space="preserve">. f(x </w:t>
-      </w:r>
-      <w:proofErr w:type="spellStart"/>
-      <w:r>
-        <w:t>x</w:t>
-      </w:r>
-      <w:proofErr w:type="spellEnd"/>
-      <w:r>
-        <w:t>)))</w:t>
-      </w:r>
-    </w:p>
-    <w:p>
-      <w:pPr>
-        <w:tabs>
-          <w:tab w:val="left" w:pos="1940"/>
-        </w:tabs>
-        <w:jc w:val="both"/>
-      </w:pPr>
-      <w:r>
-        <w:t xml:space="preserve">                     = </w:t>
-      </w:r>
-      <w:proofErr w:type="gramStart"/>
-      <w:r>
-        <w:t>f</w:t>
-      </w:r>
-      <w:proofErr w:type="gramEnd"/>
-      <w:r>
-        <w:t>(Y(f))</w:t>
+        <w:t>. f(x x)))</w:t>
+      </w:r>
+    </w:p>
+    <w:p>
+      <w:pPr>
+        <w:tabs>
+          <w:tab w:val="left" w:pos="1940"/>
+        </w:tabs>
+        <w:jc w:val="both"/>
+      </w:pPr>
+      <w:r>
+        <w:t xml:space="preserve">                     = f(Y(f))</w:t>
       </w:r>
     </w:p>
     <w:p>
@@ -1294,13 +1007,8 @@
         </w:tabs>
         <w:jc w:val="both"/>
       </w:pPr>
-      <w:proofErr w:type="gramStart"/>
-      <w:r>
-        <w:t>3.(</w:t>
-      </w:r>
-      <w:proofErr w:type="gramEnd"/>
-      <w:r>
-        <w:t>a)</w:t>
+      <w:r>
+        <w:t>3.(a)</w:t>
       </w:r>
       <w:r>
         <w:t xml:space="preserve"> ML is static typing. If a program passes a static type-checker, the type will be checked at compile-time</w:t>
@@ -1333,55 +1041,7 @@
           <w:rFonts w:hint="eastAsia"/>
           <w:lang w:eastAsia="zh-CN"/>
         </w:rPr>
-        <w:t xml:space="preserve"> </w:t>
-      </w:r>
-      <w:proofErr w:type="gramStart"/>
-      <w:r>
-        <w:rPr>
-          <w:rFonts w:hint="eastAsia"/>
-          <w:lang w:eastAsia="zh-CN"/>
-        </w:rPr>
-        <w:t>fun</w:t>
-      </w:r>
-      <w:proofErr w:type="gramEnd"/>
-      <w:r>
-        <w:rPr>
-          <w:rFonts w:hint="eastAsia"/>
-          <w:lang w:eastAsia="zh-CN"/>
-        </w:rPr>
-        <w:t xml:space="preserve"> foo f g x = </w:t>
-      </w:r>
-      <w:proofErr w:type="spellStart"/>
-      <w:r>
-        <w:rPr>
-          <w:rFonts w:hint="eastAsia"/>
-          <w:lang w:eastAsia="zh-CN"/>
-        </w:rPr>
-        <w:t>hd</w:t>
-      </w:r>
-      <w:proofErr w:type="spellEnd"/>
-      <w:r>
-        <w:rPr>
-          <w:rFonts w:hint="eastAsia"/>
-          <w:lang w:eastAsia="zh-CN"/>
-        </w:rPr>
-        <w:t xml:space="preserve"> (g (</w:t>
-      </w:r>
-      <w:proofErr w:type="spellStart"/>
-      <w:r>
-        <w:rPr>
-          <w:rFonts w:hint="eastAsia"/>
-          <w:lang w:eastAsia="zh-CN"/>
-        </w:rPr>
-        <w:t>hd</w:t>
-      </w:r>
-      <w:proofErr w:type="spellEnd"/>
-      <w:r>
-        <w:rPr>
-          <w:rFonts w:hint="eastAsia"/>
-          <w:lang w:eastAsia="zh-CN"/>
-        </w:rPr>
-        <w:t xml:space="preserve"> (f x)))</w:t>
+        <w:t xml:space="preserve"> fun foo f g x = hd (g (hd (f x)))</w:t>
       </w:r>
       <w:r>
         <w:rPr>
@@ -1400,47 +1060,8 @@
       <w:r>
         <w:t xml:space="preserve">(c) </w:t>
       </w:r>
-      <w:proofErr w:type="spellStart"/>
-      <w:proofErr w:type="gramStart"/>
-      <w:r>
-        <w:t>val</w:t>
-      </w:r>
-      <w:proofErr w:type="spellEnd"/>
-      <w:proofErr w:type="gramEnd"/>
-      <w:r>
-        <w:t xml:space="preserve"> foo = </w:t>
-      </w:r>
-      <w:proofErr w:type="spellStart"/>
-      <w:r>
-        <w:t>fn</w:t>
-      </w:r>
-      <w:proofErr w:type="spellEnd"/>
-      <w:r>
-        <w:t xml:space="preserve"> : ('a * 'b -&gt; </w:t>
-      </w:r>
-      <w:proofErr w:type="spellStart"/>
-      <w:r>
-        <w:t>bool</w:t>
-      </w:r>
-      <w:proofErr w:type="spellEnd"/>
-      <w:r>
-        <w:t xml:space="preserve">) -&gt; 'a -&gt; 'b * </w:t>
-      </w:r>
-      <w:proofErr w:type="spellStart"/>
-      <w:r>
-        <w:t>int</w:t>
-      </w:r>
-      <w:proofErr w:type="spellEnd"/>
-      <w:r>
-        <w:t xml:space="preserve"> list -&gt; </w:t>
-      </w:r>
-      <w:proofErr w:type="spellStart"/>
-      <w:r>
-        <w:t>int</w:t>
-      </w:r>
-      <w:proofErr w:type="spellEnd"/>
-      <w:r>
-        <w:t xml:space="preserve"> list</w:t>
+      <w:r>
+        <w:t>val foo = fn : ('a * 'b -&gt; bool) -&gt; 'a -&gt; 'b * int list -&gt; int list</w:t>
       </w:r>
     </w:p>
     <w:p>
@@ -1453,32 +1074,11 @@
       <w:r>
         <w:t xml:space="preserve">(d) </w:t>
       </w:r>
-      <w:proofErr w:type="gramStart"/>
-      <w:r>
-        <w:t>function</w:t>
-      </w:r>
-      <w:proofErr w:type="gramEnd"/>
-      <w:r>
-        <w:t xml:space="preserve"> foo is a curried function, there are three arguments and one ret</w:t>
-      </w:r>
-      <w:r>
-        <w:t xml:space="preserve">urn value: </w:t>
-      </w:r>
-      <w:proofErr w:type="spellStart"/>
-      <w:r>
-        <w:t>fn</w:t>
-      </w:r>
-      <w:proofErr w:type="spellEnd"/>
-      <w:r>
-        <w:t xml:space="preserve"> : </w:t>
-      </w:r>
-      <w:proofErr w:type="spellStart"/>
-      <w:r>
-        <w:t>bool</w:t>
-      </w:r>
-      <w:proofErr w:type="spellEnd"/>
-      <w:r>
-        <w:t xml:space="preserve"> -&gt; ‘a -&gt; ‘c -&gt; ‘d</w:t>
+      <w:r>
+        <w:t>function foo is a curried function, there are three arguments and one ret</w:t>
+      </w:r>
+      <w:r>
+        <w:t>urn value: fn : bool -&gt; ‘a -&gt; ‘c -&gt; ‘d</w:t>
       </w:r>
       <w:r>
         <w:t>.</w:t>
@@ -1512,15 +1112,7 @@
         <w:t>constraints</w:t>
       </w:r>
       <w:r>
-        <w:t>, so the type of x, y are x: ‘</w:t>
-      </w:r>
-      <w:proofErr w:type="gramStart"/>
-      <w:r>
-        <w:t>a and</w:t>
-      </w:r>
-      <w:proofErr w:type="gramEnd"/>
-      <w:r>
-        <w:t xml:space="preserve"> y: ‘b</w:t>
+        <w:t>, so the type of x, y are x: ‘a and y: ‘b</w:t>
       </w:r>
       <w:r>
         <w:t>. According to the if statement (comparing x with y)</w:t>
@@ -1535,151 +1127,394 @@
         <w:t>operator &gt;</w:t>
       </w:r>
       <w:r>
-        <w:t xml:space="preserve"> is (‘a * ‘b -&gt; </w:t>
-      </w:r>
-      <w:proofErr w:type="spellStart"/>
-      <w:r>
-        <w:t>bool</w:t>
-      </w:r>
-      <w:proofErr w:type="spellEnd"/>
-      <w:r>
-        <w:t xml:space="preserve">). And the third argument is a tuple (y, z). While from the return statement, we can know the return value is either z or a. The type of </w:t>
-      </w:r>
-      <w:proofErr w:type="gramStart"/>
-      <w:r>
-        <w:t>a is</w:t>
-      </w:r>
-      <w:proofErr w:type="gramEnd"/>
+        <w:t xml:space="preserve"> is (‘a * ‘b -&gt; bool). And the third argument is a tuple (y, z). While from the return statement, we can know the return value is either z or a. The type of a is int list, so it infers that the type of return value and z is int list. So the third argument (y, z) is (‘b * int list). In conclusion, the type of the foo function is </w:t>
+      </w:r>
+      <w:r>
+        <w:t>val foo = fn : ('a * 'b -&gt; bool) -&gt; 'a -&gt; 'b * int list -&gt; int list</w:t>
+      </w:r>
+      <w:r>
+        <w:t>.</w:t>
+      </w:r>
+    </w:p>
+    <w:p>
+      <w:pPr>
+        <w:tabs>
+          <w:tab w:val="left" w:pos="1940"/>
+        </w:tabs>
+        <w:jc w:val="both"/>
+      </w:pPr>
+    </w:p>
+    <w:p>
+      <w:pPr>
+        <w:tabs>
+          <w:tab w:val="left" w:pos="1940"/>
+        </w:tabs>
+        <w:jc w:val="both"/>
+      </w:pPr>
+      <w:r>
+        <w:t>4</w:t>
+      </w:r>
+      <w:r>
+        <w:t>.</w:t>
+      </w:r>
       <w:r>
         <w:t xml:space="preserve"> </w:t>
       </w:r>
-      <w:proofErr w:type="spellStart"/>
-      <w:r>
-        <w:t>int</w:t>
-      </w:r>
-      <w:proofErr w:type="spellEnd"/>
-      <w:r>
-        <w:t xml:space="preserve"> list, so it infers that the type of return value and z is </w:t>
-      </w:r>
-      <w:proofErr w:type="spellStart"/>
-      <w:r>
-        <w:t>int</w:t>
-      </w:r>
-      <w:proofErr w:type="spellEnd"/>
-      <w:r>
-        <w:t xml:space="preserve"> list. So the third argument (y, z) is (‘b * </w:t>
-      </w:r>
-      <w:proofErr w:type="spellStart"/>
-      <w:r>
-        <w:t>int</w:t>
-      </w:r>
-      <w:proofErr w:type="spellEnd"/>
-      <w:r>
-        <w:t xml:space="preserve"> list). In conclusion, the type of the foo function is </w:t>
-      </w:r>
-      <w:proofErr w:type="spellStart"/>
-      <w:r>
-        <w:t>val</w:t>
-      </w:r>
-      <w:proofErr w:type="spellEnd"/>
-      <w:r>
-        <w:t xml:space="preserve"> foo = </w:t>
-      </w:r>
-      <w:proofErr w:type="spellStart"/>
-      <w:proofErr w:type="gramStart"/>
-      <w:r>
-        <w:t>fn</w:t>
-      </w:r>
-      <w:proofErr w:type="spellEnd"/>
-      <w:r>
-        <w:t xml:space="preserve"> :</w:t>
-      </w:r>
-      <w:proofErr w:type="gramEnd"/>
-      <w:r>
-        <w:t xml:space="preserve"> ('a * 'b -&gt; </w:t>
-      </w:r>
-      <w:proofErr w:type="spellStart"/>
-      <w:r>
-        <w:t>bool</w:t>
-      </w:r>
-      <w:proofErr w:type="spellEnd"/>
-      <w:r>
-        <w:t xml:space="preserve">) -&gt; 'a -&gt; 'b * </w:t>
-      </w:r>
-      <w:proofErr w:type="spellStart"/>
-      <w:r>
-        <w:t>int</w:t>
-      </w:r>
-      <w:proofErr w:type="spellEnd"/>
-      <w:r>
-        <w:t xml:space="preserve"> list -&gt; </w:t>
-      </w:r>
-      <w:proofErr w:type="spellStart"/>
-      <w:r>
-        <w:t>int</w:t>
-      </w:r>
-      <w:proofErr w:type="spellEnd"/>
-      <w:r>
-        <w:t xml:space="preserve"> list</w:t>
-      </w:r>
-      <w:r>
-        <w:t>.</w:t>
-      </w:r>
-    </w:p>
-    <w:p>
-      <w:pPr>
-        <w:tabs>
-          <w:tab w:val="left" w:pos="1940"/>
-        </w:tabs>
-        <w:jc w:val="both"/>
-      </w:pPr>
-    </w:p>
-    <w:p>
-      <w:pPr>
-        <w:tabs>
-          <w:tab w:val="left" w:pos="1940"/>
-        </w:tabs>
-        <w:jc w:val="both"/>
-      </w:pPr>
-      <w:r>
-        <w:t>4</w:t>
-      </w:r>
-      <w:r>
-        <w:t>.</w:t>
+      <w:r>
+        <w:t>(a) The three features of objected oriented programming are:</w:t>
+      </w:r>
+    </w:p>
+    <w:p>
+      <w:pPr>
+        <w:tabs>
+          <w:tab w:val="left" w:pos="1940"/>
+        </w:tabs>
+        <w:jc w:val="both"/>
+      </w:pPr>
+      <w:r>
+        <w:t xml:space="preserve">             1) </w:t>
+      </w:r>
+      <w:r>
+        <w:t>Encapsulation of data and code: classes;</w:t>
+      </w:r>
+    </w:p>
+    <w:p>
+      <w:pPr>
+        <w:pStyle w:val="ListParagraph"/>
+        <w:tabs>
+          <w:tab w:val="left" w:pos="1940"/>
+        </w:tabs>
+        <w:jc w:val="both"/>
+      </w:pPr>
+      <w:r>
+        <w:t xml:space="preserve">2) </w:t>
+      </w:r>
+      <w:r>
+        <w:t xml:space="preserve">Inheritance: This allows classes to be arranged in a hierarchy that </w:t>
+      </w:r>
+      <w:r>
+        <w:t xml:space="preserve">        </w:t>
+      </w:r>
+      <w:r>
+        <w:t>represents “is a type of”. Creating a new type (class) using code from an existing type.</w:t>
+      </w:r>
+    </w:p>
+    <w:p>
+      <w:pPr>
+        <w:tabs>
+          <w:tab w:val="left" w:pos="1940"/>
+        </w:tabs>
+        <w:ind w:left="360"/>
+        <w:jc w:val="both"/>
+      </w:pPr>
+      <w:r>
+        <w:t xml:space="preserve">       3) </w:t>
+      </w:r>
+      <w:r>
+        <w:t>Subtyping/ dynamic dispatch</w:t>
+      </w:r>
+    </w:p>
+    <w:p>
+      <w:pPr>
+        <w:pStyle w:val="ListParagraph"/>
+        <w:tabs>
+          <w:tab w:val="left" w:pos="1940"/>
+        </w:tabs>
+        <w:jc w:val="both"/>
+      </w:pPr>
+      <w:r>
+        <w:t>Subtyping: A type can be used as if it were another type. (If type B is a subtype of type A, then any value of type B can be used as a value of type A.)</w:t>
+      </w:r>
+    </w:p>
+    <w:p>
+      <w:pPr>
+        <w:pStyle w:val="ListParagraph"/>
+        <w:tabs>
+          <w:tab w:val="left" w:pos="1940"/>
+        </w:tabs>
+        <w:jc w:val="both"/>
+      </w:pPr>
+      <w:r>
+        <w:t>Dynamic dispatch: resolving the code to execute on an object based not on the declared type of a variable, but rather the actual object type.</w:t>
+      </w:r>
+    </w:p>
+    <w:p>
+      <w:pPr>
+        <w:tabs>
+          <w:tab w:val="left" w:pos="1940"/>
+        </w:tabs>
+        <w:jc w:val="both"/>
+      </w:pPr>
+      <w:r>
+        <w:t xml:space="preserve">   </w:t>
+      </w:r>
+      <w:r>
+        <w:t>(b)</w:t>
+      </w:r>
+      <w:r>
+        <w:t xml:space="preserve">  </w:t>
+      </w:r>
+    </w:p>
+    <w:p>
+      <w:pPr>
+        <w:tabs>
+          <w:tab w:val="left" w:pos="1940"/>
+        </w:tabs>
+        <w:jc w:val="both"/>
+        <w:rPr>
+          <w:rFonts w:hint="eastAsia"/>
+        </w:rPr>
+      </w:pPr>
+      <w:r>
+        <w:t xml:space="preserve">            I. </w:t>
+      </w:r>
+      <w:r>
+        <w:t xml:space="preserve">If B is subtype of A, then B is a subset A. </w:t>
+      </w:r>
+    </w:p>
+    <w:p>
+      <w:pPr>
+        <w:tabs>
+          <w:tab w:val="left" w:pos="1940"/>
+        </w:tabs>
+        <w:jc w:val="both"/>
+      </w:pPr>
+      <w:r>
+        <w:t xml:space="preserve">            II. </w:t>
+      </w:r>
+      <w:r>
+        <w:t>Contravariant in the parameter type:</w:t>
+      </w:r>
+    </w:p>
+    <w:p>
+      <w:pPr>
+        <w:pStyle w:val="ListParagraph"/>
+        <w:tabs>
+          <w:tab w:val="left" w:pos="1940"/>
+        </w:tabs>
+        <w:jc w:val="both"/>
+      </w:pPr>
+      <w:r>
+        <w:t xml:space="preserve">    </w:t>
+      </w:r>
+      <w:r>
+        <w:t>Example:</w:t>
+      </w:r>
+    </w:p>
+    <w:p>
+      <w:pPr>
+        <w:pStyle w:val="ListParagraph"/>
+        <w:tabs>
+          <w:tab w:val="left" w:pos="1940"/>
+        </w:tabs>
+        <w:jc w:val="both"/>
+      </w:pPr>
+      <w:r>
+        <w:t xml:space="preserve">    </w:t>
+      </w:r>
+      <w:r>
+        <w:t>Var q: car -&gt; int</w:t>
+      </w:r>
+    </w:p>
+    <w:p>
+      <w:pPr>
+        <w:pStyle w:val="ListParagraph"/>
+        <w:tabs>
+          <w:tab w:val="left" w:pos="1940"/>
+        </w:tabs>
+        <w:jc w:val="both"/>
+      </w:pPr>
+      <w:r>
+        <w:t xml:space="preserve">    </w:t>
+      </w:r>
+      <w:r>
+        <w:t xml:space="preserve">Function r (y: BMW): int {…}  </w:t>
+      </w:r>
+    </w:p>
+    <w:p>
+      <w:pPr>
+        <w:pStyle w:val="ListParagraph"/>
+        <w:tabs>
+          <w:tab w:val="left" w:pos="1940"/>
+        </w:tabs>
+        <w:jc w:val="both"/>
+      </w:pPr>
+      <w:r>
+        <w:t xml:space="preserve">    </w:t>
+      </w:r>
+      <w:r>
+        <w:t>Function s (y: Vehicle): int {…}           BMW &lt;: car , car &lt;: Vehicle</w:t>
+      </w:r>
+    </w:p>
+    <w:p>
+      <w:pPr>
+        <w:pStyle w:val="ListParagraph"/>
+        <w:tabs>
+          <w:tab w:val="left" w:pos="1940"/>
+        </w:tabs>
+        <w:jc w:val="both"/>
+      </w:pPr>
+    </w:p>
+    <w:p>
+      <w:pPr>
+        <w:pStyle w:val="ListParagraph"/>
+        <w:tabs>
+          <w:tab w:val="left" w:pos="1940"/>
+        </w:tabs>
+        <w:jc w:val="both"/>
+      </w:pPr>
+      <w:r>
+        <w:t xml:space="preserve">q := r is not safe. Since q needs a car as parameter, r needs a BMW as </w:t>
+      </w:r>
+      <w:r>
+        <w:t xml:space="preserve">        </w:t>
+      </w:r>
+      <w:r>
+        <w:t xml:space="preserve">parameter. BMW is a car, but a car may not be BMW, it might be other brands of cars. So passing subclass is not safe. While q:= s is safe, it because that s expects a vehicle, </w:t>
+      </w:r>
+      <w:r>
+        <w:t>car is vehicle, so passing a car to the function needs vehicle is safe. In conclusion, function subtyping must be contravariant in the parameter type.</w:t>
+      </w:r>
+    </w:p>
+    <w:p>
+      <w:pPr>
+        <w:pStyle w:val="ListParagraph"/>
+        <w:tabs>
+          <w:tab w:val="left" w:pos="1940"/>
+        </w:tabs>
+        <w:jc w:val="both"/>
+      </w:pPr>
+    </w:p>
+    <w:p>
+      <w:pPr>
+        <w:pStyle w:val="ListParagraph"/>
+        <w:tabs>
+          <w:tab w:val="left" w:pos="1940"/>
+        </w:tabs>
+        <w:jc w:val="both"/>
+      </w:pPr>
+      <w:r>
+        <w:t>Covariant in the result type:</w:t>
+      </w:r>
+    </w:p>
+    <w:p>
+      <w:pPr>
+        <w:pStyle w:val="ListParagraph"/>
+        <w:tabs>
+          <w:tab w:val="left" w:pos="1940"/>
+        </w:tabs>
+        <w:jc w:val="both"/>
+      </w:pPr>
+      <w:r>
+        <w:t>Example:</w:t>
+      </w:r>
+    </w:p>
+    <w:p>
+      <w:pPr>
+        <w:pStyle w:val="ListParagraph"/>
+        <w:tabs>
+          <w:tab w:val="left" w:pos="1940"/>
+        </w:tabs>
+        <w:jc w:val="both"/>
+      </w:pPr>
+      <w:r>
+        <w:t>Class Mou</w:t>
+      </w:r>
+      <w:r>
+        <w:rPr>
+          <w:rFonts w:hint="eastAsia"/>
+          <w:lang w:eastAsia="zh-CN"/>
+        </w:rPr>
+        <w:t>ntai</w:t>
+      </w:r>
+      <w:r>
+        <w:t>nBicycle extends Bicycle {</w:t>
+      </w:r>
+    </w:p>
+    <w:p>
+      <w:pPr>
+        <w:pStyle w:val="ListParagraph"/>
+        <w:tabs>
+          <w:tab w:val="left" w:pos="1940"/>
+        </w:tabs>
+        <w:jc w:val="both"/>
+      </w:pPr>
+      <w:r>
+        <w:t xml:space="preserve">         Mou</w:t>
+      </w:r>
+      <w:r>
+        <w:rPr>
+          <w:lang w:eastAsia="zh-CN"/>
+        </w:rPr>
+        <w:t>ntai</w:t>
+      </w:r>
+      <w:r>
+        <w:t>nBicycle  get</w:t>
+      </w:r>
+      <w:r>
+        <w:rPr>
+          <w:rFonts w:hint="eastAsia"/>
+          <w:lang w:eastAsia="zh-CN"/>
+        </w:rPr>
+        <w:t>Bicycle</w:t>
+      </w:r>
+      <w:r>
+        <w:t>() {</w:t>
+      </w:r>
+    </w:p>
+    <w:p>
+      <w:pPr>
+        <w:pStyle w:val="ListParagraph"/>
+        <w:tabs>
+          <w:tab w:val="left" w:pos="1940"/>
+        </w:tabs>
+        <w:jc w:val="both"/>
+      </w:pPr>
+      <w:r>
+        <w:tab/>
+        <w:t>return new MountainBicycle();</w:t>
+      </w:r>
+    </w:p>
+    <w:p>
+      <w:pPr>
+        <w:tabs>
+          <w:tab w:val="left" w:pos="1940"/>
+        </w:tabs>
+        <w:jc w:val="both"/>
+      </w:pPr>
+      <w:r>
+        <w:t xml:space="preserve">                       }</w:t>
+      </w:r>
+    </w:p>
+    <w:p>
+      <w:pPr>
+        <w:pStyle w:val="ListParagraph"/>
+        <w:tabs>
+          <w:tab w:val="left" w:pos="1940"/>
+        </w:tabs>
+        <w:jc w:val="both"/>
+      </w:pPr>
+      <w:r>
+        <w:t>}</w:t>
+      </w:r>
+    </w:p>
+    <w:p>
+      <w:pPr>
+        <w:pStyle w:val="ListParagraph"/>
+        <w:tabs>
+          <w:tab w:val="left" w:pos="1940"/>
+        </w:tabs>
+        <w:jc w:val="both"/>
+      </w:pPr>
+      <w:r>
+        <w:t>A subclass can override the getBicycle method to return a more specific type. Since MountainBicycle is bicycle, so method can return a mountain bicycle when returning bicycle. That is covariant in the result type. But we can’t return a vehicle (it might be a car or airplane)</w:t>
       </w:r>
       <w:r>
         <w:t xml:space="preserve"> </w:t>
       </w:r>
       <w:r>
-        <w:t>(</w:t>
-      </w:r>
-      <w:proofErr w:type="gramStart"/>
-      <w:r>
-        <w:t>a</w:t>
-      </w:r>
-      <w:proofErr w:type="gramEnd"/>
-      <w:r>
-        <w:t>) The three features of objected oriented programming are:</w:t>
-      </w:r>
-    </w:p>
-    <w:p>
-      <w:pPr>
-        <w:tabs>
-          <w:tab w:val="left" w:pos="1940"/>
-        </w:tabs>
-        <w:jc w:val="both"/>
-      </w:pPr>
-      <w:r>
-        <w:t xml:space="preserve">             1) </w:t>
-      </w:r>
-      <w:r>
-        <w:t>Encapsulation of data and code: classes</w:t>
-      </w:r>
-      <w:proofErr w:type="gramStart"/>
-      <w:r>
-        <w:t>;</w:t>
-      </w:r>
-      <w:proofErr w:type="gramEnd"/>
+        <w:t>when a bicycle is requested to return.</w:t>
+      </w:r>
     </w:p>
     <w:p>
       <w:pPr>
@@ -1690,31 +1525,13 @@
         <w:jc w:val="both"/>
       </w:pPr>
       <w:r>
-        <w:t xml:space="preserve">2) </w:t>
-      </w:r>
-      <w:r>
-        <w:t xml:space="preserve">Inheritance: This allows classes to be arranged in a hierarchy that </w:t>
-      </w:r>
-      <w:r>
-        <w:t xml:space="preserve">        </w:t>
-      </w:r>
-      <w:r>
-        <w:t>represents “is a type of”. Creating a new type (class) using code from an existing type.</w:t>
-      </w:r>
-    </w:p>
-    <w:p>
-      <w:pPr>
-        <w:tabs>
-          <w:tab w:val="left" w:pos="1940"/>
-        </w:tabs>
-        <w:ind w:left="360"/>
-        <w:jc w:val="both"/>
-      </w:pPr>
-      <w:r>
-        <w:t xml:space="preserve">       3) </w:t>
-      </w:r>
-      <w:r>
-        <w:t>Subtyping/ dynamic dispatch</w:t>
+        <w:t xml:space="preserve">III. According to the definition of the subset of subtyping, if B is a subtype of A, then the set of functions who take A as input is the subset of the set of functions who take B as input. And the set of functions whose return type is B is a subset of the set of functions whose return type is A. It means that the set of functions who take type A as input and output is type B will be the subset of the set of functions who take type B as input and output is type A. That is A =&gt; B </w:t>
+      </w:r>
+      <w:r>
+        <w:sym w:font="Symbol" w:char="F0CD"/>
+      </w:r>
+      <w:r>
+        <w:t xml:space="preserve"> B =&gt; A. So function subtyping satisfies the subset interpretation of subtyping.</w:t>
       </w:r>
     </w:p>
     <w:p>
@@ -1726,7 +1543,7 @@
         <w:jc w:val="both"/>
       </w:pPr>
       <w:r>
-        <w:t>Subtyping: A type can be used as if it were another type. (If type B is a subtype of type A, then any value of type B can be used as a value of type A.)</w:t>
+        <w:t>VI.  Contravariant on parameter type:</w:t>
       </w:r>
     </w:p>
     <w:p>
@@ -1738,68 +1555,7 @@
         <w:jc w:val="both"/>
       </w:pPr>
       <w:r>
-        <w:t>Dynamic dispatch: resolving the code to execute on an object based not on the declared type of a variable, but rather the actual object type.</w:t>
-      </w:r>
-    </w:p>
-    <w:p>
-      <w:pPr>
-        <w:tabs>
-          <w:tab w:val="left" w:pos="1940"/>
-        </w:tabs>
-        <w:jc w:val="both"/>
-      </w:pPr>
-      <w:r>
-        <w:t xml:space="preserve">   </w:t>
-      </w:r>
-      <w:r>
-        <w:t>(b)</w:t>
-      </w:r>
-      <w:r>
-        <w:t xml:space="preserve">  </w:t>
-      </w:r>
-    </w:p>
-    <w:p>
-      <w:pPr>
-        <w:tabs>
-          <w:tab w:val="left" w:pos="1940"/>
-        </w:tabs>
-        <w:jc w:val="both"/>
-        <w:rPr>
-          <w:rFonts w:hint="eastAsia"/>
-        </w:rPr>
-      </w:pPr>
-      <w:r>
-        <w:t xml:space="preserve">            I. </w:t>
-      </w:r>
-      <w:r>
-        <w:t xml:space="preserve">If B is subtype of A, </w:t>
-      </w:r>
-      <w:proofErr w:type="gramStart"/>
-      <w:r>
-        <w:t>then</w:t>
-      </w:r>
-      <w:proofErr w:type="gramEnd"/>
-      <w:r>
-        <w:t xml:space="preserve"> B is a subset A. </w:t>
-      </w:r>
-    </w:p>
-    <w:p>
-      <w:pPr>
-        <w:tabs>
-          <w:tab w:val="left" w:pos="1940"/>
-        </w:tabs>
-        <w:jc w:val="both"/>
-      </w:pPr>
-      <w:r>
-        <w:t xml:space="preserve">            II. </w:t>
-      </w:r>
-      <w:proofErr w:type="spellStart"/>
-      <w:r>
-        <w:t>Contravariant</w:t>
-      </w:r>
-      <w:proofErr w:type="spellEnd"/>
-      <w:r>
-        <w:t xml:space="preserve"> in the parameter type:</w:t>
+        <w:t xml:space="preserve">class Animal </w:t>
       </w:r>
     </w:p>
     <w:p>
@@ -1811,10 +1567,7 @@
         <w:jc w:val="both"/>
       </w:pPr>
       <w:r>
-        <w:t xml:space="preserve">    </w:t>
-      </w:r>
-      <w:r>
-        <w:t>Example:</w:t>
+        <w:t>class Cat extends Animal</w:t>
       </w:r>
     </w:p>
     <w:p>
@@ -1826,213 +1579,77 @@
         <w:jc w:val="both"/>
       </w:pPr>
       <w:r>
-        <w:t xml:space="preserve">    </w:t>
-      </w:r>
-      <w:proofErr w:type="spellStart"/>
-      <w:r>
-        <w:t>Var</w:t>
-      </w:r>
-      <w:proofErr w:type="spellEnd"/>
-      <w:r>
-        <w:t xml:space="preserve"> q: car -&gt; </w:t>
-      </w:r>
-      <w:proofErr w:type="spellStart"/>
-      <w:r>
-        <w:t>int</w:t>
-      </w:r>
-      <w:proofErr w:type="spellEnd"/>
-    </w:p>
-    <w:p>
-      <w:pPr>
-        <w:pStyle w:val="ListParagraph"/>
-        <w:tabs>
-          <w:tab w:val="left" w:pos="1940"/>
-        </w:tabs>
-        <w:jc w:val="both"/>
-      </w:pPr>
-      <w:r>
-        <w:t xml:space="preserve">    </w:t>
-      </w:r>
-      <w:r>
-        <w:t xml:space="preserve">Function r (y: BMW): </w:t>
-      </w:r>
-      <w:proofErr w:type="spellStart"/>
-      <w:r>
-        <w:t>int</w:t>
-      </w:r>
-      <w:proofErr w:type="spellEnd"/>
-      <w:r>
-        <w:t xml:space="preserve"> {…}  </w:t>
-      </w:r>
-    </w:p>
-    <w:p>
-      <w:pPr>
-        <w:pStyle w:val="ListParagraph"/>
-        <w:tabs>
-          <w:tab w:val="left" w:pos="1940"/>
-        </w:tabs>
-        <w:jc w:val="both"/>
-      </w:pPr>
-      <w:r>
-        <w:t xml:space="preserve">    </w:t>
-      </w:r>
-      <w:r>
-        <w:t xml:space="preserve">Function s (y: Vehicle): </w:t>
-      </w:r>
-      <w:proofErr w:type="spellStart"/>
-      <w:r>
-        <w:t>int</w:t>
-      </w:r>
-      <w:proofErr w:type="spellEnd"/>
-      <w:r>
-        <w:t xml:space="preserve"> {…</w:t>
-      </w:r>
-      <w:proofErr w:type="gramStart"/>
-      <w:r>
-        <w:t>}           BMW</w:t>
-      </w:r>
-      <w:proofErr w:type="gramEnd"/>
-      <w:r>
-        <w:t xml:space="preserve"> &lt;: car , car &lt;: Vehicle</w:t>
-      </w:r>
-    </w:p>
-    <w:p>
-      <w:pPr>
-        <w:pStyle w:val="ListParagraph"/>
-        <w:tabs>
-          <w:tab w:val="left" w:pos="1940"/>
-        </w:tabs>
-        <w:jc w:val="both"/>
-      </w:pPr>
-    </w:p>
-    <w:p>
-      <w:pPr>
-        <w:pStyle w:val="ListParagraph"/>
-        <w:tabs>
-          <w:tab w:val="left" w:pos="1940"/>
-        </w:tabs>
-        <w:jc w:val="both"/>
-      </w:pPr>
-      <w:proofErr w:type="gramStart"/>
-      <w:r>
-        <w:t>q</w:t>
-      </w:r>
-      <w:proofErr w:type="gramEnd"/>
-      <w:r>
-        <w:t xml:space="preserve"> := r is not safe. Since q needs a car as parameter, r needs a BMW as </w:t>
-      </w:r>
-      <w:r>
-        <w:t xml:space="preserve">        </w:t>
-      </w:r>
-      <w:r>
-        <w:t>parameter. BMW is a car, but a car may not be BMW, it might be other brands of cars. So passing subclass is not safe. While q</w:t>
-      </w:r>
-      <w:proofErr w:type="gramStart"/>
-      <w:r>
-        <w:t>:=</w:t>
-      </w:r>
-      <w:proofErr w:type="gramEnd"/>
-      <w:r>
-        <w:t xml:space="preserve"> s is safe, it because that s expects a vehicle, </w:t>
-      </w:r>
-      <w:r>
-        <w:t>car is vehicle, so passing a car to the function needs vehicle is safe. In conclusion, function subtyping must be contravariant in the parameter type.</w:t>
-      </w:r>
-    </w:p>
-    <w:p>
-      <w:pPr>
-        <w:pStyle w:val="ListParagraph"/>
-        <w:tabs>
-          <w:tab w:val="left" w:pos="1940"/>
-        </w:tabs>
-        <w:jc w:val="both"/>
-      </w:pPr>
-    </w:p>
-    <w:p>
-      <w:pPr>
-        <w:pStyle w:val="ListParagraph"/>
-        <w:tabs>
-          <w:tab w:val="left" w:pos="1940"/>
-        </w:tabs>
-        <w:jc w:val="both"/>
-      </w:pPr>
-      <w:r>
-        <w:t>Covariant in the result type:</w:t>
-      </w:r>
-    </w:p>
-    <w:p>
-      <w:pPr>
-        <w:pStyle w:val="ListParagraph"/>
-        <w:tabs>
-          <w:tab w:val="left" w:pos="1940"/>
-        </w:tabs>
-        <w:jc w:val="both"/>
-      </w:pPr>
-      <w:r>
-        <w:t>Example:</w:t>
-      </w:r>
-    </w:p>
-    <w:p>
-      <w:pPr>
-        <w:pStyle w:val="ListParagraph"/>
-        <w:tabs>
-          <w:tab w:val="left" w:pos="1940"/>
-        </w:tabs>
-        <w:jc w:val="both"/>
-      </w:pPr>
-      <w:r>
-        <w:t>Class Mou</w:t>
-      </w:r>
-      <w:r>
-        <w:rPr>
-          <w:rFonts w:hint="eastAsia"/>
-          <w:lang w:eastAsia="zh-CN"/>
-        </w:rPr>
-        <w:t>ntai</w:t>
-      </w:r>
-      <w:r>
-        <w:t>nBicycle extends Bicycle {</w:t>
-      </w:r>
-    </w:p>
-    <w:p>
-      <w:pPr>
-        <w:pStyle w:val="ListParagraph"/>
-        <w:tabs>
-          <w:tab w:val="left" w:pos="1940"/>
-        </w:tabs>
-        <w:jc w:val="both"/>
-      </w:pPr>
-      <w:r>
-        <w:t xml:space="preserve">         </w:t>
-      </w:r>
-      <w:proofErr w:type="gramStart"/>
-      <w:r>
-        <w:t>Mou</w:t>
-      </w:r>
-      <w:r>
-        <w:rPr>
-          <w:lang w:eastAsia="zh-CN"/>
-        </w:rPr>
-        <w:t>ntai</w:t>
-      </w:r>
-      <w:r>
-        <w:t>nBicycle  get</w:t>
-      </w:r>
-      <w:r>
-        <w:rPr>
-          <w:rFonts w:hint="eastAsia"/>
-          <w:lang w:eastAsia="zh-CN"/>
-        </w:rPr>
-        <w:t>Bicycle</w:t>
-      </w:r>
-      <w:proofErr w:type="gramEnd"/>
-      <w:r>
-        <w:t>() {</w:t>
-      </w:r>
-    </w:p>
-    <w:p>
-      <w:pPr>
-        <w:pStyle w:val="ListParagraph"/>
+        <w:t>object contravariantExample {</w:t>
+      </w:r>
+    </w:p>
+    <w:p>
+      <w:pPr>
+        <w:tabs>
+          <w:tab w:val="left" w:pos="1940"/>
+        </w:tabs>
+        <w:jc w:val="both"/>
+      </w:pPr>
+      <w:r>
+        <w:t xml:space="preserve">                           def  f (g: Cat =&gt; String) {</w:t>
+      </w:r>
+    </w:p>
+    <w:p>
+      <w:pPr>
+        <w:tabs>
+          <w:tab w:val="left" w:pos="1940"/>
+        </w:tabs>
+        <w:jc w:val="both"/>
+      </w:pPr>
+      <w:r>
+        <w:t xml:space="preserve">                                val c: Cat = new Cat()</w:t>
+      </w:r>
+    </w:p>
+    <w:p>
+      <w:pPr>
+        <w:tabs>
+          <w:tab w:val="left" w:pos="1940"/>
+        </w:tabs>
+        <w:jc w:val="both"/>
+      </w:pPr>
+      <w:r>
+        <w:t xml:space="preserve">                                g(c)</w:t>
+      </w:r>
+    </w:p>
+    <w:p>
+      <w:pPr>
+        <w:tabs>
+          <w:tab w:val="left" w:pos="1940"/>
+        </w:tabs>
+        <w:jc w:val="both"/>
+      </w:pPr>
+      <w:r>
+        <w:t xml:space="preserve">                                }</w:t>
+      </w:r>
+    </w:p>
+    <w:p>
+      <w:pPr>
+        <w:tabs>
+          <w:tab w:val="left" w:pos="1940"/>
+        </w:tabs>
+        <w:jc w:val="both"/>
+      </w:pPr>
+      <w:r>
+        <w:t xml:space="preserve">                           def h (x: Animal) = x.toString()</w:t>
+      </w:r>
+    </w:p>
+    <w:p>
+      <w:pPr>
+        <w:tabs>
+          <w:tab w:val="left" w:pos="1940"/>
+        </w:tabs>
+        <w:jc w:val="both"/>
+      </w:pPr>
+      <w:r>
+        <w:t xml:space="preserve">                           def mian (args: Array [String]) {</w:t>
+      </w:r>
+    </w:p>
+    <w:p>
+      <w:pPr>
         <w:tabs>
           <w:tab w:val="left" w:pos="1940"/>
         </w:tabs>
@@ -2040,320 +1657,7 @@
       </w:pPr>
       <w:r>
         <w:tab/>
-      </w:r>
-      <w:proofErr w:type="gramStart"/>
-      <w:r>
-        <w:t>return</w:t>
-      </w:r>
-      <w:proofErr w:type="gramEnd"/>
-      <w:r>
-        <w:t xml:space="preserve"> new MountainBicycle();</w:t>
-      </w:r>
-    </w:p>
-    <w:p>
-      <w:pPr>
-        <w:tabs>
-          <w:tab w:val="left" w:pos="1940"/>
-        </w:tabs>
-        <w:jc w:val="both"/>
-      </w:pPr>
-      <w:r>
-        <w:t xml:space="preserve">                       }</w:t>
-      </w:r>
-    </w:p>
-    <w:p>
-      <w:pPr>
-        <w:pStyle w:val="ListParagraph"/>
-        <w:tabs>
-          <w:tab w:val="left" w:pos="1940"/>
-        </w:tabs>
-        <w:jc w:val="both"/>
-      </w:pPr>
-      <w:r>
-        <w:t>}</w:t>
-      </w:r>
-    </w:p>
-    <w:p>
-      <w:pPr>
-        <w:pStyle w:val="ListParagraph"/>
-        <w:tabs>
-          <w:tab w:val="left" w:pos="1940"/>
-        </w:tabs>
-        <w:jc w:val="both"/>
-      </w:pPr>
-      <w:r>
-        <w:t>A subclass can override the getBicycle method to return a more specific type. Since MountainBicycle is bicycle, so method can return a mountain bicycle when returning bicycle. That is covariant in the result type. But we can’t return a vehicle (it might be a car or airplane)</w:t>
-      </w:r>
-      <w:r>
-        <w:t xml:space="preserve"> </w:t>
-      </w:r>
-      <w:r>
-        <w:t>when a bicycle is requested to return.</w:t>
-      </w:r>
-    </w:p>
-    <w:p>
-      <w:pPr>
-        <w:pStyle w:val="ListParagraph"/>
-        <w:tabs>
-          <w:tab w:val="left" w:pos="1940"/>
-        </w:tabs>
-        <w:jc w:val="both"/>
-      </w:pPr>
-      <w:r>
-        <w:lastRenderedPageBreak/>
-        <w:t xml:space="preserve">III. According to the definition of the subset of subtyping, if B is a subtype of A, then the set of functions who take A as input is the subset of the set of functions who take B as input. And the set of functions whose return type is B is a subset of the set of functions whose return type is A. It means that the set of functions </w:t>
-      </w:r>
-      <w:proofErr w:type="gramStart"/>
-      <w:r>
-        <w:t>who</w:t>
-      </w:r>
-      <w:proofErr w:type="gramEnd"/>
-      <w:r>
-        <w:t xml:space="preserve"> take type A as input and output is type B will be the subset of the set of functions who take type B as input and output is type A. That is A =&gt; B </w:t>
-      </w:r>
-      <w:r>
-        <w:sym w:font="Symbol" w:char="F0CD"/>
-      </w:r>
-      <w:r>
-        <w:t xml:space="preserve"> B =&gt; A. So function subtyping satisfies the subset interpretation of subtyping.</w:t>
-      </w:r>
-    </w:p>
-    <w:p>
-      <w:pPr>
-        <w:pStyle w:val="ListParagraph"/>
-        <w:tabs>
-          <w:tab w:val="left" w:pos="1940"/>
-        </w:tabs>
-        <w:jc w:val="both"/>
-      </w:pPr>
-      <w:r>
-        <w:t xml:space="preserve">VI.  </w:t>
-      </w:r>
-      <w:bookmarkStart w:id="0" w:name="_GoBack"/>
-      <w:bookmarkEnd w:id="0"/>
-      <w:proofErr w:type="spellStart"/>
-      <w:r>
-        <w:t>Contravariant</w:t>
-      </w:r>
-      <w:proofErr w:type="spellEnd"/>
-      <w:r>
-        <w:t xml:space="preserve"> on parameter type:</w:t>
-      </w:r>
-    </w:p>
-    <w:p>
-      <w:pPr>
-        <w:pStyle w:val="ListParagraph"/>
-        <w:tabs>
-          <w:tab w:val="left" w:pos="1940"/>
-        </w:tabs>
-        <w:jc w:val="both"/>
-      </w:pPr>
-      <w:proofErr w:type="gramStart"/>
-      <w:r>
-        <w:t>class</w:t>
-      </w:r>
-      <w:proofErr w:type="gramEnd"/>
-      <w:r>
-        <w:t xml:space="preserve"> Animal </w:t>
-      </w:r>
-    </w:p>
-    <w:p>
-      <w:pPr>
-        <w:pStyle w:val="ListParagraph"/>
-        <w:tabs>
-          <w:tab w:val="left" w:pos="1940"/>
-        </w:tabs>
-        <w:jc w:val="both"/>
-      </w:pPr>
-      <w:proofErr w:type="gramStart"/>
-      <w:r>
-        <w:t>class</w:t>
-      </w:r>
-      <w:proofErr w:type="gramEnd"/>
-      <w:r>
-        <w:t xml:space="preserve"> Cat extends Animal</w:t>
-      </w:r>
-    </w:p>
-    <w:p>
-      <w:pPr>
-        <w:pStyle w:val="ListParagraph"/>
-        <w:tabs>
-          <w:tab w:val="left" w:pos="1940"/>
-        </w:tabs>
-        <w:jc w:val="both"/>
-      </w:pPr>
-      <w:proofErr w:type="gramStart"/>
-      <w:r>
-        <w:t>object</w:t>
-      </w:r>
-      <w:proofErr w:type="gramEnd"/>
-      <w:r>
-        <w:t xml:space="preserve"> </w:t>
-      </w:r>
-      <w:proofErr w:type="spellStart"/>
-      <w:r>
-        <w:t>contravariantExample</w:t>
-      </w:r>
-      <w:proofErr w:type="spellEnd"/>
-      <w:r>
-        <w:t xml:space="preserve"> {</w:t>
-      </w:r>
-    </w:p>
-    <w:p>
-      <w:pPr>
-        <w:tabs>
-          <w:tab w:val="left" w:pos="1940"/>
-        </w:tabs>
-        <w:jc w:val="both"/>
-      </w:pPr>
-      <w:r>
-        <w:t xml:space="preserve">                           </w:t>
-      </w:r>
-      <w:proofErr w:type="spellStart"/>
-      <w:proofErr w:type="gramStart"/>
-      <w:r>
-        <w:t>def</w:t>
-      </w:r>
-      <w:proofErr w:type="spellEnd"/>
-      <w:proofErr w:type="gramEnd"/>
-      <w:r>
-        <w:t xml:space="preserve">  f (g: Cat =&gt; String) {</w:t>
-      </w:r>
-    </w:p>
-    <w:p>
-      <w:pPr>
-        <w:tabs>
-          <w:tab w:val="left" w:pos="1940"/>
-        </w:tabs>
-        <w:jc w:val="both"/>
-      </w:pPr>
-      <w:r>
-        <w:t xml:space="preserve">                                </w:t>
-      </w:r>
-      <w:proofErr w:type="spellStart"/>
-      <w:proofErr w:type="gramStart"/>
-      <w:r>
-        <w:t>val</w:t>
-      </w:r>
-      <w:proofErr w:type="spellEnd"/>
-      <w:proofErr w:type="gramEnd"/>
-      <w:r>
-        <w:t xml:space="preserve"> c: Cat = new Cat()</w:t>
-      </w:r>
-    </w:p>
-    <w:p>
-      <w:pPr>
-        <w:tabs>
-          <w:tab w:val="left" w:pos="1940"/>
-        </w:tabs>
-        <w:jc w:val="both"/>
-      </w:pPr>
-      <w:r>
-        <w:t xml:space="preserve">                                </w:t>
-      </w:r>
-      <w:proofErr w:type="gramStart"/>
-      <w:r>
-        <w:t>g</w:t>
-      </w:r>
-      <w:proofErr w:type="gramEnd"/>
-      <w:r>
-        <w:t>(c)</w:t>
-      </w:r>
-    </w:p>
-    <w:p>
-      <w:pPr>
-        <w:tabs>
-          <w:tab w:val="left" w:pos="1940"/>
-        </w:tabs>
-        <w:jc w:val="both"/>
-      </w:pPr>
-      <w:r>
-        <w:t xml:space="preserve">                                }</w:t>
-      </w:r>
-    </w:p>
-    <w:p>
-      <w:pPr>
-        <w:tabs>
-          <w:tab w:val="left" w:pos="1940"/>
-        </w:tabs>
-        <w:jc w:val="both"/>
-      </w:pPr>
-      <w:r>
-        <w:t xml:space="preserve">                           </w:t>
-      </w:r>
-      <w:proofErr w:type="spellStart"/>
-      <w:proofErr w:type="gramStart"/>
-      <w:r>
-        <w:t>def</w:t>
-      </w:r>
-      <w:proofErr w:type="spellEnd"/>
-      <w:proofErr w:type="gramEnd"/>
-      <w:r>
-        <w:t xml:space="preserve"> h (x: Animal) = </w:t>
-      </w:r>
-      <w:proofErr w:type="spellStart"/>
-      <w:r>
-        <w:t>x.toString</w:t>
-      </w:r>
-      <w:proofErr w:type="spellEnd"/>
-      <w:r>
-        <w:t>()</w:t>
-      </w:r>
-    </w:p>
-    <w:p>
-      <w:pPr>
-        <w:tabs>
-          <w:tab w:val="left" w:pos="1940"/>
-        </w:tabs>
-        <w:jc w:val="both"/>
-      </w:pPr>
-      <w:r>
-        <w:t xml:space="preserve">                           </w:t>
-      </w:r>
-      <w:proofErr w:type="spellStart"/>
-      <w:proofErr w:type="gramStart"/>
-      <w:r>
-        <w:t>def</w:t>
-      </w:r>
-      <w:proofErr w:type="spellEnd"/>
-      <w:proofErr w:type="gramEnd"/>
-      <w:r>
-        <w:t xml:space="preserve"> </w:t>
-      </w:r>
-      <w:proofErr w:type="spellStart"/>
-      <w:r>
-        <w:t>mian</w:t>
-      </w:r>
-      <w:proofErr w:type="spellEnd"/>
-      <w:r>
-        <w:t xml:space="preserve"> (</w:t>
-      </w:r>
-      <w:proofErr w:type="spellStart"/>
-      <w:r>
-        <w:t>args</w:t>
-      </w:r>
-      <w:proofErr w:type="spellEnd"/>
-      <w:r>
-        <w:t>: Array [String]) {</w:t>
-      </w:r>
-    </w:p>
-    <w:p>
-      <w:pPr>
-        <w:tabs>
-          <w:tab w:val="left" w:pos="1940"/>
-        </w:tabs>
-        <w:jc w:val="both"/>
-      </w:pPr>
-      <w:r>
-        <w:tab/>
-      </w:r>
-      <w:proofErr w:type="gramStart"/>
-      <w:r>
-        <w:t>f</w:t>
-      </w:r>
-      <w:proofErr w:type="gramEnd"/>
-      <w:r>
-        <w:t>(h)</w:t>
+        <w:t>f(h)</w:t>
       </w:r>
     </w:p>
     <w:p>
@@ -2413,13 +1717,8 @@
       <w:r>
         <w:t xml:space="preserve">              </w:t>
       </w:r>
-      <w:proofErr w:type="gramStart"/>
-      <w:r>
-        <w:t>class</w:t>
-      </w:r>
-      <w:proofErr w:type="gramEnd"/>
-      <w:r>
-        <w:t xml:space="preserve"> Animal</w:t>
+      <w:r>
+        <w:t>class Animal</w:t>
       </w:r>
     </w:p>
     <w:p>
@@ -2430,13 +1729,8 @@
         </w:tabs>
         <w:jc w:val="both"/>
       </w:pPr>
-      <w:proofErr w:type="gramStart"/>
-      <w:r>
-        <w:t>class</w:t>
-      </w:r>
-      <w:proofErr w:type="gramEnd"/>
-      <w:r>
-        <w:t xml:space="preserve"> Tiger extends Animal</w:t>
+      <w:r>
+        <w:t>class Tiger extends Animal</w:t>
       </w:r>
     </w:p>
     <w:p>
@@ -2447,13 +1741,8 @@
         </w:tabs>
         <w:jc w:val="both"/>
       </w:pPr>
-      <w:proofErr w:type="gramStart"/>
-      <w:r>
-        <w:t>class</w:t>
-      </w:r>
-      <w:proofErr w:type="gramEnd"/>
-      <w:r>
-        <w:t xml:space="preserve"> Zoo[+A]</w:t>
+      <w:r>
+        <w:t>class Zoo[+A]</w:t>
       </w:r>
     </w:p>
     <w:p>
@@ -2464,15 +1753,8 @@
         </w:tabs>
         <w:jc w:val="both"/>
       </w:pPr>
-      <w:proofErr w:type="spellStart"/>
-      <w:proofErr w:type="gramStart"/>
-      <w:r>
-        <w:t>def</w:t>
-      </w:r>
-      <w:proofErr w:type="spellEnd"/>
-      <w:proofErr w:type="gramEnd"/>
-      <w:r>
-        <w:t xml:space="preserve"> foo(x: Zoo[Animal}) : Zoo[Animal] = identity(x)</w:t>
+      <w:r>
+        <w:t>def foo(x: Zoo[Animal}) : Zoo[Animal] = identity(x)</w:t>
       </w:r>
     </w:p>
     <w:p>
@@ -2483,13 +1765,8 @@
         </w:tabs>
         <w:jc w:val="both"/>
       </w:pPr>
-      <w:proofErr w:type="gramStart"/>
-      <w:r>
-        <w:t>foo</w:t>
-      </w:r>
-      <w:proofErr w:type="gramEnd"/>
-      <w:r>
-        <w:t>(new Zoo[Tiger])</w:t>
+      <w:r>
+        <w:t>foo(new Zoo[Tiger])</w:t>
       </w:r>
     </w:p>
     <w:p>
@@ -2518,258 +1795,113 @@
         <w:jc w:val="both"/>
       </w:pPr>
       <w:r>
-        <w:t xml:space="preserve">(c) </w:t>
-      </w:r>
-      <w:proofErr w:type="spellStart"/>
-      <w:proofErr w:type="gramStart"/>
-      <w:r>
-        <w:t>def</w:t>
-      </w:r>
-      <w:proofErr w:type="spellEnd"/>
-      <w:proofErr w:type="gramEnd"/>
+        <w:t>(c) def minimumValue (t: Tree) : Tree = t match {</w:t>
+      </w:r>
+    </w:p>
+    <w:p>
+      <w:pPr>
+        <w:tabs>
+          <w:tab w:val="left" w:pos="1940"/>
+        </w:tabs>
+        <w:jc w:val="both"/>
+      </w:pPr>
+      <w:r>
+        <w:t xml:space="preserve">             case Node (v, l, r) =&gt; {</w:t>
+      </w:r>
+    </w:p>
+    <w:p>
+      <w:pPr>
+        <w:tabs>
+          <w:tab w:val="left" w:pos="1940"/>
+        </w:tabs>
+        <w:jc w:val="both"/>
+      </w:pPr>
+      <w:r>
+        <w:t xml:space="preserve">                  if (minimumValue(l) &lt; v){</w:t>
+      </w:r>
+    </w:p>
+    <w:p>
+      <w:pPr>
+        <w:tabs>
+          <w:tab w:val="left" w:pos="1940"/>
+        </w:tabs>
+        <w:jc w:val="both"/>
+      </w:pPr>
+      <w:r>
+        <w:t xml:space="preserve">                       if (minimumValue(l) &lt; minimumValue(r)) {</w:t>
+      </w:r>
+    </w:p>
+    <w:p>
+      <w:pPr>
+        <w:tabs>
+          <w:tab w:val="left" w:pos="1940"/>
+        </w:tabs>
+        <w:jc w:val="both"/>
+      </w:pPr>
+      <w:r>
+        <w:tab/>
+        <w:t>return minimumValue(l)</w:t>
+      </w:r>
+    </w:p>
+    <w:p>
+      <w:pPr>
+        <w:tabs>
+          <w:tab w:val="left" w:pos="1940"/>
+        </w:tabs>
+        <w:jc w:val="both"/>
+      </w:pPr>
+      <w:r>
+        <w:t xml:space="preserve">                           } else {</w:t>
+      </w:r>
       <w:r>
         <w:t xml:space="preserve"> </w:t>
       </w:r>
-      <w:proofErr w:type="spellStart"/>
-      <w:r>
-        <w:t>minimumValue</w:t>
-      </w:r>
-      <w:proofErr w:type="spellEnd"/>
-      <w:r>
-        <w:t xml:space="preserve"> (t: Tree) : Tree = t match {</w:t>
-      </w:r>
-    </w:p>
-    <w:p>
-      <w:pPr>
-        <w:tabs>
-          <w:tab w:val="left" w:pos="1940"/>
-        </w:tabs>
-        <w:jc w:val="both"/>
-      </w:pPr>
-      <w:r>
-        <w:t xml:space="preserve">             </w:t>
-      </w:r>
-      <w:proofErr w:type="gramStart"/>
-      <w:r>
-        <w:t>case</w:t>
-      </w:r>
-      <w:proofErr w:type="gramEnd"/>
-      <w:r>
-        <w:t xml:space="preserve"> Node (v, l, r) =&gt; {</w:t>
-      </w:r>
-    </w:p>
-    <w:p>
-      <w:pPr>
-        <w:tabs>
-          <w:tab w:val="left" w:pos="1940"/>
-        </w:tabs>
-        <w:jc w:val="both"/>
-      </w:pPr>
-      <w:r>
-        <w:t xml:space="preserve">                  </w:t>
-      </w:r>
-      <w:proofErr w:type="gramStart"/>
-      <w:r>
-        <w:t>if</w:t>
-      </w:r>
-      <w:proofErr w:type="gramEnd"/>
-      <w:r>
-        <w:t xml:space="preserve"> (</w:t>
-      </w:r>
-      <w:proofErr w:type="spellStart"/>
-      <w:r>
-        <w:t>minimumValue</w:t>
-      </w:r>
-      <w:proofErr w:type="spellEnd"/>
-      <w:r>
-        <w:t>(l) &lt; v){</w:t>
-      </w:r>
-    </w:p>
-    <w:p>
-      <w:pPr>
-        <w:tabs>
-          <w:tab w:val="left" w:pos="1940"/>
-        </w:tabs>
-        <w:jc w:val="both"/>
-      </w:pPr>
-      <w:r>
-        <w:t xml:space="preserve">                       </w:t>
-      </w:r>
-      <w:proofErr w:type="gramStart"/>
-      <w:r>
-        <w:t>if</w:t>
-      </w:r>
-      <w:proofErr w:type="gramEnd"/>
-      <w:r>
-        <w:t xml:space="preserve"> (</w:t>
-      </w:r>
-      <w:proofErr w:type="spellStart"/>
-      <w:r>
-        <w:t>minimumValue</w:t>
-      </w:r>
-      <w:proofErr w:type="spellEnd"/>
-      <w:r>
-        <w:t xml:space="preserve">(l) &lt; </w:t>
-      </w:r>
-      <w:proofErr w:type="spellStart"/>
-      <w:r>
-        <w:t>minimumValue</w:t>
-      </w:r>
-      <w:proofErr w:type="spellEnd"/>
-      <w:r>
-        <w:t>(r)) {</w:t>
-      </w:r>
-    </w:p>
-    <w:p>
-      <w:pPr>
-        <w:tabs>
-          <w:tab w:val="left" w:pos="1940"/>
-        </w:tabs>
-        <w:jc w:val="both"/>
-      </w:pPr>
-      <w:r>
-        <w:tab/>
-      </w:r>
-      <w:proofErr w:type="gramStart"/>
-      <w:r>
-        <w:t>return</w:t>
-      </w:r>
-      <w:proofErr w:type="gramEnd"/>
-      <w:r>
-        <w:t xml:space="preserve"> </w:t>
-      </w:r>
-      <w:proofErr w:type="spellStart"/>
-      <w:r>
-        <w:t>minimumValue</w:t>
-      </w:r>
-      <w:proofErr w:type="spellEnd"/>
-      <w:r>
-        <w:t>(l)</w:t>
-      </w:r>
-    </w:p>
-    <w:p>
-      <w:pPr>
-        <w:tabs>
-          <w:tab w:val="left" w:pos="1940"/>
-        </w:tabs>
-        <w:jc w:val="both"/>
-      </w:pPr>
-      <w:r>
-        <w:t xml:space="preserve">                           } </w:t>
-      </w:r>
-      <w:proofErr w:type="gramStart"/>
-      <w:r>
-        <w:t>else</w:t>
-      </w:r>
-      <w:proofErr w:type="gramEnd"/>
-      <w:r>
-        <w:t xml:space="preserve"> {</w:t>
-      </w:r>
-      <w:r>
-        <w:t xml:space="preserve"> </w:t>
-      </w:r>
-      <w:r>
-        <w:t xml:space="preserve">return </w:t>
-      </w:r>
-      <w:proofErr w:type="spellStart"/>
-      <w:r>
-        <w:t>minimumValue</w:t>
-      </w:r>
-      <w:proofErr w:type="spellEnd"/>
-      <w:r>
-        <w:t>(r)}</w:t>
-      </w:r>
-    </w:p>
-    <w:p>
-      <w:pPr>
-        <w:tabs>
-          <w:tab w:val="left" w:pos="1940"/>
-        </w:tabs>
-        <w:jc w:val="both"/>
-      </w:pPr>
-      <w:r>
-        <w:t xml:space="preserve">             } </w:t>
-      </w:r>
-      <w:proofErr w:type="gramStart"/>
-      <w:r>
-        <w:t>else</w:t>
-      </w:r>
-      <w:proofErr w:type="gramEnd"/>
-      <w:r>
-        <w:t xml:space="preserve"> {</w:t>
-      </w:r>
-    </w:p>
-    <w:p>
-      <w:pPr>
-        <w:tabs>
-          <w:tab w:val="left" w:pos="1940"/>
-        </w:tabs>
-        <w:jc w:val="both"/>
-      </w:pPr>
-      <w:r>
-        <w:t xml:space="preserve">                        </w:t>
-      </w:r>
-      <w:proofErr w:type="gramStart"/>
-      <w:r>
-        <w:t>if</w:t>
-      </w:r>
-      <w:proofErr w:type="gramEnd"/>
-      <w:r>
-        <w:t xml:space="preserve"> (v &lt; </w:t>
-      </w:r>
-      <w:proofErr w:type="spellStart"/>
-      <w:r>
-        <w:t>minimumValue</w:t>
-      </w:r>
-      <w:proofErr w:type="spellEnd"/>
-      <w:r>
-        <w:t>(r)){</w:t>
-      </w:r>
-    </w:p>
-    <w:p>
-      <w:pPr>
-        <w:tabs>
-          <w:tab w:val="left" w:pos="1940"/>
-        </w:tabs>
-        <w:jc w:val="both"/>
-      </w:pPr>
-      <w:r>
-        <w:t xml:space="preserve">                                         </w:t>
-      </w:r>
-      <w:proofErr w:type="gramStart"/>
-      <w:r>
-        <w:t>return</w:t>
-      </w:r>
-      <w:proofErr w:type="gramEnd"/>
-      <w:r>
-        <w:t xml:space="preserve"> v</w:t>
-      </w:r>
-    </w:p>
-    <w:p>
-      <w:pPr>
-        <w:tabs>
-          <w:tab w:val="left" w:pos="1940"/>
-        </w:tabs>
-        <w:jc w:val="both"/>
-      </w:pPr>
-      <w:r>
-        <w:t xml:space="preserve">                         } </w:t>
-      </w:r>
-      <w:proofErr w:type="gramStart"/>
-      <w:r>
-        <w:t>else</w:t>
-      </w:r>
-      <w:proofErr w:type="gramEnd"/>
-      <w:r>
-        <w:t xml:space="preserve"> {return </w:t>
-      </w:r>
-      <w:proofErr w:type="spellStart"/>
-      <w:r>
-        <w:t>minimumValue</w:t>
-      </w:r>
-      <w:proofErr w:type="spellEnd"/>
-      <w:r>
-        <w:t>(r)}</w:t>
+      <w:r>
+        <w:t>return minimumValue(r)}</w:t>
+      </w:r>
+    </w:p>
+    <w:p>
+      <w:pPr>
+        <w:tabs>
+          <w:tab w:val="left" w:pos="1940"/>
+        </w:tabs>
+        <w:jc w:val="both"/>
+      </w:pPr>
+      <w:r>
+        <w:t xml:space="preserve">             } else {</w:t>
+      </w:r>
+    </w:p>
+    <w:p>
+      <w:pPr>
+        <w:tabs>
+          <w:tab w:val="left" w:pos="1940"/>
+        </w:tabs>
+        <w:jc w:val="both"/>
+      </w:pPr>
+      <w:r>
+        <w:t xml:space="preserve">                        if (v &lt; minimumValue(r)){</w:t>
+      </w:r>
+    </w:p>
+    <w:p>
+      <w:pPr>
+        <w:tabs>
+          <w:tab w:val="left" w:pos="1940"/>
+        </w:tabs>
+        <w:jc w:val="both"/>
+      </w:pPr>
+      <w:r>
+        <w:t xml:space="preserve">                                         return v</w:t>
+      </w:r>
+    </w:p>
+    <w:p>
+      <w:pPr>
+        <w:tabs>
+          <w:tab w:val="left" w:pos="1940"/>
+        </w:tabs>
+        <w:jc w:val="both"/>
+      </w:pPr>
+      <w:r>
+        <w:t xml:space="preserve">                         } else {return minimumValue(r)}</w:t>
       </w:r>
     </w:p>
     <w:p>
@@ -2802,15 +1934,7 @@
         <w:jc w:val="both"/>
       </w:pPr>
       <w:r>
-        <w:t xml:space="preserve">            </w:t>
-      </w:r>
-      <w:proofErr w:type="gramStart"/>
-      <w:r>
-        <w:t>case</w:t>
-      </w:r>
-      <w:proofErr w:type="gramEnd"/>
-      <w:r>
-        <w:t xml:space="preserve"> Leaf (v) =&gt; v</w:t>
+        <w:t xml:space="preserve">            case Leaf (v) =&gt; v</w:t>
       </w:r>
     </w:p>
     <w:p>
@@ -2850,24 +1974,10 @@
         <w:jc w:val="both"/>
       </w:pPr>
       <w:r>
-        <w:lastRenderedPageBreak/>
-        <w:t>(</w:t>
-      </w:r>
-      <w:proofErr w:type="gramStart"/>
-      <w:r>
-        <w:t>d)</w:t>
-      </w:r>
-      <w:proofErr w:type="gramEnd"/>
-      <w:r>
-        <w:t xml:space="preserve">I.  </w:t>
-      </w:r>
-      <w:proofErr w:type="gramStart"/>
-      <w:r>
-        <w:t>class</w:t>
-      </w:r>
-      <w:proofErr w:type="gramEnd"/>
-      <w:r>
-        <w:t xml:space="preserve"> Fruit {}</w:t>
+        <w:t xml:space="preserve">(d)I.  </w:t>
+      </w:r>
+      <w:r>
+        <w:t>class Fruit {}</w:t>
       </w:r>
     </w:p>
     <w:p>
@@ -2880,13 +1990,8 @@
       <w:r>
         <w:t xml:space="preserve">           </w:t>
       </w:r>
-      <w:proofErr w:type="gramStart"/>
-      <w:r>
-        <w:t>class</w:t>
-      </w:r>
-      <w:proofErr w:type="gramEnd"/>
-      <w:r>
-        <w:t xml:space="preserve"> Apple extends Fruit{}</w:t>
+      <w:r>
+        <w:t>class Apple extends Fruit{}</w:t>
       </w:r>
     </w:p>
     <w:p>
@@ -2899,13 +2004,8 @@
       <w:r>
         <w:t xml:space="preserve">           </w:t>
       </w:r>
-      <w:proofErr w:type="gramStart"/>
-      <w:r>
-        <w:t>class</w:t>
-      </w:r>
-      <w:proofErr w:type="gramEnd"/>
-      <w:r>
-        <w:t xml:space="preserve"> C &lt;T&gt; {}</w:t>
+      <w:r>
+        <w:t>class C &lt;T&gt; {}</w:t>
       </w:r>
     </w:p>
     <w:p>
@@ -2918,13 +2018,8 @@
       <w:r>
         <w:t xml:space="preserve">           </w:t>
       </w:r>
-      <w:proofErr w:type="gramStart"/>
-      <w:r>
-        <w:t>public</w:t>
-      </w:r>
-      <w:proofErr w:type="gramEnd"/>
-      <w:r>
-        <w:t xml:space="preserve"> class </w:t>
+      <w:r>
+        <w:t xml:space="preserve">public class </w:t>
       </w:r>
       <w:r>
         <w:t>Generic {</w:t>
@@ -2940,13 +2035,8 @@
       <w:r>
         <w:t xml:space="preserve">           </w:t>
       </w:r>
-      <w:proofErr w:type="gramStart"/>
-      <w:r>
-        <w:t>public</w:t>
-      </w:r>
-      <w:proofErr w:type="gramEnd"/>
-      <w:r>
-        <w:t xml:space="preserve"> static void main () {</w:t>
+      <w:r>
+        <w:t>public static void main () {</w:t>
       </w:r>
     </w:p>
     <w:p>
@@ -3036,13 +2126,8 @@
       <w:r>
         <w:t xml:space="preserve"> </w:t>
       </w:r>
-      <w:proofErr w:type="gramStart"/>
-      <w:r>
-        <w:t>class</w:t>
-      </w:r>
-      <w:proofErr w:type="gramEnd"/>
-      <w:r>
-        <w:t xml:space="preserve"> Fruit {}</w:t>
+      <w:r>
+        <w:t>class Fruit {}</w:t>
       </w:r>
     </w:p>
     <w:p>
@@ -3055,13 +2140,8 @@
       <w:r>
         <w:t xml:space="preserve">           </w:t>
       </w:r>
-      <w:proofErr w:type="gramStart"/>
-      <w:r>
-        <w:t>class</w:t>
-      </w:r>
-      <w:proofErr w:type="gramEnd"/>
-      <w:r>
-        <w:t xml:space="preserve"> Apple extends Fruit{}</w:t>
+      <w:r>
+        <w:t>class Apple extends Fruit{}</w:t>
       </w:r>
     </w:p>
     <w:p>
@@ -3074,13 +2154,8 @@
       <w:r>
         <w:t xml:space="preserve">           </w:t>
       </w:r>
-      <w:proofErr w:type="gramStart"/>
-      <w:r>
-        <w:t>class</w:t>
-      </w:r>
-      <w:proofErr w:type="gramEnd"/>
-      <w:r>
-        <w:t xml:space="preserve"> C &lt;T&gt; {}</w:t>
+      <w:r>
+        <w:t>class C &lt;T&gt; {}</w:t>
       </w:r>
     </w:p>
     <w:p>
@@ -3102,13 +2177,8 @@
       <w:r>
         <w:t xml:space="preserve">           </w:t>
       </w:r>
-      <w:proofErr w:type="gramStart"/>
-      <w:r>
-        <w:t>public</w:t>
-      </w:r>
-      <w:proofErr w:type="gramEnd"/>
-      <w:r>
-        <w:t xml:space="preserve"> class Generic {</w:t>
+      <w:r>
+        <w:t>public class Generic {</w:t>
       </w:r>
     </w:p>
     <w:p>
@@ -3122,15 +2192,7 @@
         <w:t xml:space="preserve">          </w:t>
       </w:r>
       <w:r>
-        <w:t xml:space="preserve"> </w:t>
-      </w:r>
-      <w:proofErr w:type="gramStart"/>
-      <w:r>
-        <w:t>public</w:t>
-      </w:r>
-      <w:proofErr w:type="gramEnd"/>
-      <w:r>
-        <w:t xml:space="preserve"> static void main () {</w:t>
+        <w:t xml:space="preserve"> public static void main () {</w:t>
       </w:r>
     </w:p>
     <w:p>
@@ -3145,15 +2207,7 @@
         <w:t xml:space="preserve">      </w:t>
       </w:r>
       <w:r>
-        <w:t xml:space="preserve">C&lt;? </w:t>
-      </w:r>
-      <w:proofErr w:type="gramStart"/>
-      <w:r>
-        <w:t>extends</w:t>
-      </w:r>
-      <w:proofErr w:type="gramEnd"/>
-      <w:r>
-        <w:t xml:space="preserve"> Apple&gt; apple = new C&lt;Apple&gt; ();</w:t>
+        <w:t>C&lt;? extends Apple&gt; apple = new C&lt;Apple&gt; ();</w:t>
       </w:r>
     </w:p>
     <w:p>
@@ -3168,15 +2222,7 @@
         <w:t xml:space="preserve">      </w:t>
       </w:r>
       <w:r>
-        <w:t xml:space="preserve">C&lt;? </w:t>
-      </w:r>
-      <w:proofErr w:type="gramStart"/>
-      <w:r>
-        <w:t>extends</w:t>
-      </w:r>
-      <w:proofErr w:type="gramEnd"/>
-      <w:r>
-        <w:t xml:space="preserve"> Fruit&gt; fruit = new C&lt;Fruit&gt; ();</w:t>
+        <w:t>C&lt;? extends Fruit&gt; fruit = new C&lt;Fruit&gt; ();</w:t>
       </w:r>
     </w:p>
     <w:p>
@@ -3190,13 +2236,8 @@
       <w:r>
         <w:t xml:space="preserve">      </w:t>
       </w:r>
-      <w:proofErr w:type="gramStart"/>
-      <w:r>
-        <w:t>fruit</w:t>
-      </w:r>
-      <w:proofErr w:type="gramEnd"/>
-      <w:r>
-        <w:t xml:space="preserve"> = apple;</w:t>
+      <w:r>
+        <w:t>fruit = apple;</w:t>
       </w:r>
     </w:p>
     <w:p>
@@ -3235,15 +2276,7 @@
         <w:jc w:val="both"/>
       </w:pPr>
       <w:r>
-        <w:t>(</w:t>
-      </w:r>
-      <w:proofErr w:type="gramStart"/>
-      <w:r>
-        <w:t>e</w:t>
-      </w:r>
-      <w:proofErr w:type="gramEnd"/>
-      <w:r>
-        <w:t>)</w:t>
+        <w:t>(e)</w:t>
       </w:r>
     </w:p>
     <w:p>
@@ -3258,32 +2291,19 @@
         </w:tabs>
         <w:jc w:val="both"/>
       </w:pPr>
-      <w:proofErr w:type="gramStart"/>
-      <w:r>
-        <w:t>covariant</w:t>
-      </w:r>
-      <w:proofErr w:type="gramEnd"/>
-      <w:r>
-        <w:t xml:space="preserve"> : class C[+A]</w:t>
-      </w:r>
-    </w:p>
-    <w:p>
-      <w:pPr>
-        <w:tabs>
-          <w:tab w:val="left" w:pos="1940"/>
-        </w:tabs>
-        <w:jc w:val="both"/>
-      </w:pPr>
-      <w:r>
-        <w:t xml:space="preserve">                     </w:t>
-      </w:r>
-      <w:proofErr w:type="gramStart"/>
-      <w:r>
-        <w:t>example</w:t>
-      </w:r>
-      <w:proofErr w:type="gramEnd"/>
-      <w:r>
-        <w:t xml:space="preserve">: </w:t>
+      <w:r>
+        <w:t>covariant : class C[+A]</w:t>
+      </w:r>
+    </w:p>
+    <w:p>
+      <w:pPr>
+        <w:tabs>
+          <w:tab w:val="left" w:pos="1940"/>
+        </w:tabs>
+        <w:jc w:val="both"/>
+      </w:pPr>
+      <w:r>
+        <w:t xml:space="preserve">                     example: </w:t>
       </w:r>
     </w:p>
     <w:p>
@@ -3295,14 +2315,42 @@
       </w:pPr>
       <w:r>
         <w:tab/>
-      </w:r>
-      <w:proofErr w:type="gramStart"/>
+        <w:t>class Fruit</w:t>
+      </w:r>
+    </w:p>
+    <w:p>
+      <w:pPr>
+        <w:tabs>
+          <w:tab w:val="left" w:pos="1940"/>
+        </w:tabs>
+        <w:jc w:val="both"/>
+      </w:pPr>
+      <w:r>
+        <w:tab/>
+        <w:t>class Apple extends Fruit</w:t>
+      </w:r>
+    </w:p>
+    <w:p>
+      <w:pPr>
+        <w:tabs>
+          <w:tab w:val="left" w:pos="1940"/>
+        </w:tabs>
+        <w:jc w:val="both"/>
+      </w:pPr>
+      <w:r>
+        <w:tab/>
+      </w:r>
       <w:r>
         <w:t>class</w:t>
       </w:r>
-      <w:proofErr w:type="gramEnd"/>
-      <w:r>
-        <w:t xml:space="preserve"> Fruit</w:t>
+      <w:r>
+        <w:t xml:space="preserve"> C[+A</w:t>
+      </w:r>
+      <w:r>
+        <w:t>]</w:t>
+      </w:r>
+      <w:r>
+        <w:t>(x: A) {</w:t>
       </w:r>
     </w:p>
     <w:p>
@@ -3314,61 +2362,7 @@
       </w:pPr>
       <w:r>
         <w:tab/>
-      </w:r>
-      <w:proofErr w:type="gramStart"/>
-      <w:r>
-        <w:t>class</w:t>
-      </w:r>
-      <w:proofErr w:type="gramEnd"/>
-      <w:r>
-        <w:t xml:space="preserve"> Apple extends Fruit</w:t>
-      </w:r>
-    </w:p>
-    <w:p>
-      <w:pPr>
-        <w:tabs>
-          <w:tab w:val="left" w:pos="1940"/>
-        </w:tabs>
-        <w:jc w:val="both"/>
-      </w:pPr>
-      <w:r>
-        <w:tab/>
-      </w:r>
-      <w:proofErr w:type="gramStart"/>
-      <w:r>
-        <w:t>class</w:t>
-      </w:r>
-      <w:proofErr w:type="gramEnd"/>
-      <w:r>
-        <w:t xml:space="preserve"> C[+A</w:t>
-      </w:r>
-      <w:r>
-        <w:t>]</w:t>
-      </w:r>
-      <w:r>
-        <w:t>(x: A) {</w:t>
-      </w:r>
-    </w:p>
-    <w:p>
-      <w:pPr>
-        <w:tabs>
-          <w:tab w:val="left" w:pos="1940"/>
-        </w:tabs>
-        <w:jc w:val="both"/>
-      </w:pPr>
-      <w:r>
-        <w:tab/>
-        <w:t xml:space="preserve">      </w:t>
-      </w:r>
-      <w:proofErr w:type="spellStart"/>
-      <w:proofErr w:type="gramStart"/>
-      <w:r>
-        <w:t>def</w:t>
-      </w:r>
-      <w:proofErr w:type="spellEnd"/>
-      <w:proofErr w:type="gramEnd"/>
-      <w:r>
-        <w:t xml:space="preserve">  f () = x</w:t>
+        <w:t xml:space="preserve">      def  f () = x</w:t>
       </w:r>
     </w:p>
     <w:p>
@@ -3406,37 +2400,22 @@
         </w:tabs>
         <w:jc w:val="both"/>
       </w:pPr>
-      <w:proofErr w:type="spellStart"/>
-      <w:proofErr w:type="gramStart"/>
       <w:r>
         <w:t>contravar</w:t>
       </w:r>
       <w:r>
-        <w:t>iant</w:t>
-      </w:r>
-      <w:proofErr w:type="spellEnd"/>
-      <w:proofErr w:type="gramEnd"/>
-      <w:r>
-        <w:t>: class D[-B]</w:t>
-      </w:r>
-    </w:p>
-    <w:p>
-      <w:pPr>
-        <w:tabs>
-          <w:tab w:val="left" w:pos="1940"/>
-        </w:tabs>
-        <w:jc w:val="both"/>
-      </w:pPr>
-      <w:r>
-        <w:t xml:space="preserve">                     </w:t>
-      </w:r>
-      <w:proofErr w:type="gramStart"/>
-      <w:r>
-        <w:t>example</w:t>
-      </w:r>
-      <w:proofErr w:type="gramEnd"/>
-      <w:r>
-        <w:t>:</w:t>
+        <w:t>iant: class D[-B]</w:t>
+      </w:r>
+    </w:p>
+    <w:p>
+      <w:pPr>
+        <w:tabs>
+          <w:tab w:val="left" w:pos="1940"/>
+        </w:tabs>
+        <w:jc w:val="both"/>
+      </w:pPr>
+      <w:r>
+        <w:t xml:space="preserve">                     example:</w:t>
       </w:r>
     </w:p>
     <w:p>
@@ -3448,14 +2427,7 @@
       </w:pPr>
       <w:r>
         <w:tab/>
-      </w:r>
-      <w:proofErr w:type="gramStart"/>
-      <w:r>
-        <w:t>class</w:t>
-      </w:r>
-      <w:proofErr w:type="gramEnd"/>
-      <w:r>
-        <w:t xml:space="preserve"> D[-B] {</w:t>
+        <w:t>class D[-B] {</w:t>
       </w:r>
     </w:p>
     <w:p>
@@ -3467,17 +2439,7 @@
       </w:pPr>
       <w:r>
         <w:tab/>
-        <w:t xml:space="preserve">      </w:t>
-      </w:r>
-      <w:proofErr w:type="spellStart"/>
-      <w:proofErr w:type="gramStart"/>
-      <w:r>
-        <w:t>def</w:t>
-      </w:r>
-      <w:proofErr w:type="spellEnd"/>
-      <w:proofErr w:type="gramEnd"/>
-      <w:r>
-        <w:t xml:space="preserve"> f(x: B) = </w:t>
+        <w:t xml:space="preserve">      def f(x: B) = </w:t>
       </w:r>
       <w:r>
         <w:t>1</w:t>
@@ -3708,7 +2670,6 @@
         <w:rPr>
           <w:lang w:eastAsia="zh-CN"/>
         </w:rPr>
-        <w:lastRenderedPageBreak/>
         <w:t xml:space="preserve">(b) Unlike mark/sweep GC, the cost of Copying Collection is proportional to the </w:t>
       </w:r>
       <w:r>
@@ -3767,21 +2728,7 @@
         <w:rPr>
           <w:lang w:eastAsia="zh-CN"/>
         </w:rPr>
-        <w:t xml:space="preserve"> The important objects that </w:t>
-      </w:r>
-      <w:proofErr w:type="gramStart"/>
-      <w:r>
-        <w:rPr>
-          <w:lang w:eastAsia="zh-CN"/>
-        </w:rPr>
-        <w:t>live longer</w:t>
-      </w:r>
-      <w:proofErr w:type="gramEnd"/>
-      <w:r>
-        <w:rPr>
-          <w:lang w:eastAsia="zh-CN"/>
-        </w:rPr>
-        <w:t xml:space="preserve"> stay in old generations. </w:t>
+        <w:t xml:space="preserve"> The important objects that live longer stay in old generations. </w:t>
       </w:r>
       <w:r>
         <w:rPr>
@@ -3803,36 +2750,343 @@
         </w:tabs>
         <w:jc w:val="both"/>
         <w:rPr>
-          <w:lang w:eastAsia="zh-CN"/>
-        </w:rPr>
-      </w:pPr>
-      <w:r>
-        <w:rPr>
-          <w:lang w:eastAsia="zh-CN"/>
-        </w:rPr>
-        <w:t xml:space="preserve">(d) </w:t>
-      </w:r>
-      <w:proofErr w:type="gramStart"/>
-      <w:r>
-        <w:rPr>
-          <w:lang w:eastAsia="zh-CN"/>
-        </w:rPr>
-        <w:t>class</w:t>
-      </w:r>
-      <w:proofErr w:type="gramEnd"/>
-      <w:r>
-        <w:rPr>
-          <w:lang w:eastAsia="zh-CN"/>
-        </w:rPr>
-        <w:t xml:space="preserve"> Pointer</w:t>
-      </w:r>
-    </w:p>
-    <w:p>
-      <w:pPr>
-        <w:tabs>
-          <w:tab w:val="left" w:pos="1940"/>
-        </w:tabs>
-        <w:jc w:val="both"/>
+          <w:rFonts w:hint="eastAsia"/>
+          <w:lang w:eastAsia="zh-CN"/>
+        </w:rPr>
+      </w:pPr>
+      <w:r>
+        <w:rPr>
+          <w:rFonts w:hint="eastAsia"/>
+          <w:lang w:eastAsia="zh-CN"/>
+        </w:rPr>
+        <w:t>(d) class Pointer</w:t>
+      </w:r>
+      <w:r>
+        <w:rPr>
+          <w:rFonts w:hint="eastAsia"/>
+          <w:lang w:eastAsia="zh-CN"/>
+        </w:rPr>
+        <w:t xml:space="preserve"> {</w:t>
+      </w:r>
+    </w:p>
+    <w:p>
+      <w:pPr>
+        <w:tabs>
+          <w:tab w:val="left" w:pos="1940"/>
+        </w:tabs>
+        <w:jc w:val="both"/>
+        <w:rPr>
+          <w:lang w:eastAsia="zh-CN"/>
+        </w:rPr>
+      </w:pPr>
+      <w:r>
+        <w:rPr>
+          <w:lang w:eastAsia="zh-CN"/>
+        </w:rPr>
+        <w:t xml:space="preserve">            Int referenceCount;</w:t>
+      </w:r>
+      <w:r>
+        <w:rPr>
+          <w:lang w:eastAsia="zh-CN"/>
+        </w:rPr>
+        <w:tab/>
+      </w:r>
+    </w:p>
+    <w:p>
+      <w:pPr>
+        <w:tabs>
+          <w:tab w:val="left" w:pos="1940"/>
+        </w:tabs>
+        <w:jc w:val="both"/>
+        <w:rPr>
+          <w:lang w:eastAsia="zh-CN"/>
+        </w:rPr>
+      </w:pPr>
+      <w:r>
+        <w:rPr>
+          <w:lang w:eastAsia="zh-CN"/>
+        </w:rPr>
+        <w:t xml:space="preserve">            List&lt;Pointer&gt; referenceField</w:t>
+      </w:r>
+    </w:p>
+    <w:p>
+      <w:pPr>
+        <w:tabs>
+          <w:tab w:val="left" w:pos="1940"/>
+        </w:tabs>
+        <w:jc w:val="both"/>
+        <w:rPr>
+          <w:lang w:eastAsia="zh-CN"/>
+        </w:rPr>
+      </w:pPr>
+      <w:r>
+        <w:rPr>
+          <w:lang w:eastAsia="zh-CN"/>
+        </w:rPr>
+        <w:t xml:space="preserve">        </w:t>
+      </w:r>
+      <w:r>
+        <w:rPr>
+          <w:rFonts w:hint="eastAsia"/>
+          <w:lang w:eastAsia="zh-CN"/>
+        </w:rPr>
+        <w:t>}</w:t>
+      </w:r>
+    </w:p>
+    <w:p>
+      <w:pPr>
+        <w:tabs>
+          <w:tab w:val="left" w:pos="1940"/>
+        </w:tabs>
+        <w:jc w:val="both"/>
+        <w:rPr>
+          <w:lang w:eastAsia="zh-CN"/>
+        </w:rPr>
+      </w:pPr>
+      <w:r>
+        <w:rPr>
+          <w:lang w:eastAsia="zh-CN"/>
+        </w:rPr>
+        <w:t xml:space="preserve">      </w:t>
+      </w:r>
+    </w:p>
+    <w:p>
+      <w:pPr>
+        <w:tabs>
+          <w:tab w:val="left" w:pos="1940"/>
+        </w:tabs>
+        <w:jc w:val="both"/>
+        <w:rPr>
+          <w:lang w:eastAsia="zh-CN"/>
+        </w:rPr>
+      </w:pPr>
+      <w:r>
+        <w:rPr>
+          <w:lang w:eastAsia="zh-CN"/>
+        </w:rPr>
+        <w:t xml:space="preserve">         public static void delete (Pointer p)</w:t>
+      </w:r>
+    </w:p>
+    <w:p>
+      <w:pPr>
+        <w:tabs>
+          <w:tab w:val="left" w:pos="1940"/>
+        </w:tabs>
+        <w:jc w:val="both"/>
+        <w:rPr>
+          <w:lang w:eastAsia="zh-CN"/>
+        </w:rPr>
+      </w:pPr>
+      <w:r>
+        <w:rPr>
+          <w:lang w:eastAsia="zh-CN"/>
+        </w:rPr>
+        <w:t xml:space="preserve">         {</w:t>
+      </w:r>
+    </w:p>
+    <w:p>
+      <w:pPr>
+        <w:tabs>
+          <w:tab w:val="left" w:pos="1940"/>
+        </w:tabs>
+        <w:jc w:val="both"/>
+        <w:rPr>
+          <w:lang w:eastAsia="zh-CN"/>
+        </w:rPr>
+      </w:pPr>
+      <w:r>
+        <w:rPr>
+          <w:lang w:eastAsia="zh-CN"/>
+        </w:rPr>
+        <w:t xml:space="preserve">                p.referenceCount = p.referenceCount – 1;</w:t>
+      </w:r>
+    </w:p>
+    <w:p>
+      <w:pPr>
+        <w:tabs>
+          <w:tab w:val="left" w:pos="1940"/>
+        </w:tabs>
+        <w:jc w:val="both"/>
+        <w:rPr>
+          <w:lang w:eastAsia="zh-CN"/>
+        </w:rPr>
+      </w:pPr>
+      <w:r>
+        <w:rPr>
+          <w:lang w:eastAsia="zh-CN"/>
+        </w:rPr>
+        <w:t xml:space="preserve">                 if (p.referenceCount == 0)</w:t>
+      </w:r>
+    </w:p>
+    <w:p>
+      <w:pPr>
+        <w:tabs>
+          <w:tab w:val="left" w:pos="1940"/>
+        </w:tabs>
+        <w:jc w:val="both"/>
+        <w:rPr>
+          <w:lang w:eastAsia="zh-CN"/>
+        </w:rPr>
+      </w:pPr>
+      <w:r>
+        <w:rPr>
+          <w:lang w:eastAsia="zh-CN"/>
+        </w:rPr>
+        <w:t xml:space="preserve">                       {for (int i = 0; i &lt; p.</w:t>
+      </w:r>
+      <w:r>
+        <w:rPr>
+          <w:lang w:eastAsia="zh-CN"/>
+        </w:rPr>
+        <w:t xml:space="preserve"> </w:t>
+      </w:r>
+      <w:r>
+        <w:rPr>
+          <w:lang w:eastAsia="zh-CN"/>
+        </w:rPr>
+        <w:t>referenceField.size(); i++)</w:t>
+      </w:r>
+    </w:p>
+    <w:p>
+      <w:pPr>
+        <w:tabs>
+          <w:tab w:val="left" w:pos="1940"/>
+        </w:tabs>
+        <w:jc w:val="both"/>
+        <w:rPr>
+          <w:lang w:eastAsia="zh-CN"/>
+        </w:rPr>
+      </w:pPr>
+      <w:r>
+        <w:rPr>
+          <w:lang w:eastAsia="zh-CN"/>
+        </w:rPr>
+        <w:tab/>
+        <w:t>delete(</w:t>
+      </w:r>
+      <w:r>
+        <w:rPr>
+          <w:lang w:eastAsia="zh-CN"/>
+        </w:rPr>
+        <w:t>p.</w:t>
+      </w:r>
+      <w:r>
+        <w:rPr>
+          <w:lang w:eastAsia="zh-CN"/>
+        </w:rPr>
+        <w:t xml:space="preserve"> </w:t>
+      </w:r>
+      <w:r>
+        <w:rPr>
+          <w:lang w:eastAsia="zh-CN"/>
+        </w:rPr>
+        <w:t>referenceField.size(</w:t>
+      </w:r>
+      <w:r>
+        <w:rPr>
+          <w:lang w:eastAsia="zh-CN"/>
+        </w:rPr>
+        <w:t>i</w:t>
+      </w:r>
+      <w:r>
+        <w:rPr>
+          <w:lang w:eastAsia="zh-CN"/>
+        </w:rPr>
+        <w:t>)</w:t>
+      </w:r>
+      <w:r>
+        <w:rPr>
+          <w:lang w:eastAsia="zh-CN"/>
+        </w:rPr>
+        <w:t>)</w:t>
+      </w:r>
+    </w:p>
+    <w:p>
+      <w:pPr>
+        <w:tabs>
+          <w:tab w:val="left" w:pos="1940"/>
+        </w:tabs>
+        <w:jc w:val="both"/>
+        <w:rPr>
+          <w:lang w:eastAsia="zh-CN"/>
+        </w:rPr>
+      </w:pPr>
+      <w:r>
+        <w:rPr>
+          <w:lang w:eastAsia="zh-CN"/>
+        </w:rPr>
+        <w:tab/>
+        <w:t>addToFreeList(p)</w:t>
+      </w:r>
+    </w:p>
+    <w:p>
+      <w:pPr>
+        <w:tabs>
+          <w:tab w:val="left" w:pos="1940"/>
+        </w:tabs>
+        <w:jc w:val="both"/>
+        <w:rPr>
+          <w:lang w:eastAsia="zh-CN"/>
+        </w:rPr>
+      </w:pPr>
+      <w:r>
+        <w:rPr>
+          <w:lang w:eastAsia="zh-CN"/>
+        </w:rPr>
+        <w:t xml:space="preserve">                        </w:t>
+      </w:r>
+      <w:r>
+        <w:rPr>
+          <w:lang w:eastAsia="zh-CN"/>
+        </w:rPr>
+        <w:t>}</w:t>
+      </w:r>
+    </w:p>
+    <w:p>
+      <w:pPr>
+        <w:tabs>
+          <w:tab w:val="left" w:pos="1940"/>
+        </w:tabs>
+        <w:jc w:val="both"/>
+        <w:rPr>
+          <w:lang w:eastAsia="zh-CN"/>
+        </w:rPr>
+      </w:pPr>
+      <w:r>
+        <w:rPr>
+          <w:lang w:eastAsia="zh-CN"/>
+        </w:rPr>
+        <w:t xml:space="preserve">          </w:t>
+      </w:r>
+      <w:bookmarkStart w:id="0" w:name="_GoBack"/>
+      <w:bookmarkEnd w:id="0"/>
+      <w:r>
+        <w:rPr>
+          <w:lang w:eastAsia="zh-CN"/>
+        </w:rPr>
+        <w:t xml:space="preserve"> }</w:t>
+      </w:r>
+    </w:p>
+    <w:p>
+      <w:pPr>
+        <w:tabs>
+          <w:tab w:val="left" w:pos="1940"/>
+        </w:tabs>
+        <w:jc w:val="both"/>
+        <w:rPr>
+          <w:lang w:eastAsia="zh-CN"/>
+        </w:rPr>
+      </w:pPr>
+    </w:p>
+    <w:p>
+      <w:pPr>
+        <w:tabs>
+          <w:tab w:val="left" w:pos="1940"/>
+        </w:tabs>
+        <w:jc w:val="both"/>
+        <w:rPr>
+          <w:lang w:eastAsia="zh-CN"/>
+        </w:rPr>
       </w:pPr>
       <w:r>
         <w:tab/>
